--- a/data/datadir/租赁协议简要标画版.docx
+++ b/data/datadir/租赁协议简要标画版.docx
@@ -25,11 +25,25 @@
         <w:pStyle w:val="7"/>
         <w:spacing w:before="0" w:beforeAutospacing="0" w:after="0" w:afterAutospacing="0"/>
         <w:rPr>
-          <w:color w:val="333333"/>
-          <w:sz w:val="24"/>
-          <w:highlight w:val="yellow"/>
-        </w:rPr>
-      </w:pPr>
+          <w:rFonts w:hint="eastAsia" w:eastAsia="宋体"/>
+          <w:color w:val="333333"/>
+          <w:sz w:val="24"/>
+          <w:highlight w:val="yellow"/>
+          <w:lang w:val="en-US" w:eastAsia="zh-CN"/>
+        </w:rPr>
+      </w:pPr>
+      <w:r>
+        <w:rPr>
+          <w:rFonts w:hint="eastAsia"/>
+          <w:color w:val="333333"/>
+          <w:sz w:val="24"/>
+          <w:highlight w:val="yellow"/>
+          <w:lang w:val="en-US" w:eastAsia="zh-CN"/>
+        </w:rPr>
+        <w:t xml:space="preserve">     </w:t>
+      </w:r>
+      <w:bookmarkStart w:id="0" w:name="_GoBack"/>
+      <w:bookmarkEnd w:id="0"/>
     </w:p>
     <w:p>
       <w:pPr>
@@ -388,8 +402,6 @@
         </w:rPr>
         <w:t>　　二、租赁费及有关条件：</w:t>
       </w:r>
-      <w:bookmarkStart w:id="0" w:name="_GoBack"/>
-      <w:bookmarkEnd w:id="0"/>
     </w:p>
     <w:p>
       <w:pPr>
@@ -7838,12 +7850,12 @@
 
 <file path=word/commentsExtended.xml><?xml version="1.0" encoding="utf-8"?>
 <w15:commentsEx xmlns:wpc="http://schemas.microsoft.com/office/word/2010/wordprocessingCanvas" xmlns:mc="http://schemas.openxmlformats.org/markup-compatibility/2006" xmlns:o="urn:schemas-microsoft-com:office:office" xmlns:r="http://schemas.openxmlformats.org/officeDocument/2006/relationships" xmlns:m="http://schemas.openxmlformats.org/officeDocument/2006/math" xmlns:v="urn:schemas-microsoft-com:vml" xmlns:wp14="http://schemas.microsoft.com/office/word/2010/wordprocessingDrawing" xmlns:wp="http://schemas.openxmlformats.org/drawingml/2006/wordprocessingDrawing" xmlns:w="http://schemas.openxmlformats.org/wordprocessingml/2006/main" xmlns:w14="http://schemas.microsoft.com/office/word/2010/wordml" xmlns:w15="http://schemas.microsoft.com/office/word/2012/wordml" xmlns:w10="urn:schemas-microsoft-com:office:word" xmlns:wpg="http://schemas.microsoft.com/office/word/2010/wordprocessingGroup" xmlns:wpi="http://schemas.microsoft.com/office/word/2010/wordprocessingInk" xmlns:wne="http://schemas.microsoft.com/office/word/2006/wordml" xmlns:wps="http://schemas.microsoft.com/office/word/2010/wordprocessingShape" xmlns:wpsCustomData="http://www.wps.cn/officeDocument/2013/wpsCustomData" mc:Ignorable="w14 w15 wp14">
-  <w15:commentEx w15:paraId="2F140FBF" w15:done="0"/>
-  <w15:commentEx w15:paraId="54DC422D" w15:done="0"/>
-  <w15:commentEx w15:paraId="75EF7983" w15:done="0"/>
-  <w15:commentEx w15:paraId="2C494657" w15:done="0"/>
-  <w15:commentEx w15:paraId="2FFF3C61" w15:done="0"/>
-  <w15:commentEx w15:paraId="288F6C69" w15:done="0"/>
+  <w15:commentEx w15:paraId="65EA5475" w15:done="0"/>
+  <w15:commentEx w15:paraId="45C30B02" w15:done="0"/>
+  <w15:commentEx w15:paraId="5A165C91" w15:done="0"/>
+  <w15:commentEx w15:paraId="0F822CCD" w15:done="0"/>
+  <w15:commentEx w15:paraId="22FF60C7" w15:done="0"/>
+  <w15:commentEx w15:paraId="4F4013B1" w15:done="0"/>
 </w15:commentsEx>
 </file>
 
@@ -8070,7 +8082,7 @@
     <w:lsdException w:unhideWhenUsed="0" w:uiPriority="0" w:semiHidden="0" w:name="envelope address"/>
     <w:lsdException w:unhideWhenUsed="0" w:uiPriority="0" w:semiHidden="0" w:name="envelope return"/>
     <w:lsdException w:unhideWhenUsed="0" w:uiPriority="0" w:semiHidden="0" w:name="footnote reference"/>
-    <w:lsdException w:unhideWhenUsed="0" w:uiPriority="0" w:semiHidden="0" w:name="annotation reference"/>
+    <w:lsdException w:qFormat="1" w:unhideWhenUsed="0" w:uiPriority="0" w:semiHidden="0" w:name="annotation reference"/>
     <w:lsdException w:unhideWhenUsed="0" w:uiPriority="0" w:semiHidden="0" w:name="line number"/>
     <w:lsdException w:unhideWhenUsed="0" w:uiPriority="0" w:semiHidden="0" w:name="page number"/>
     <w:lsdException w:unhideWhenUsed="0" w:uiPriority="0" w:semiHidden="0" w:name="endnote reference"/>
@@ -8436,6 +8448,7 @@
   <w:style w:type="character" w:styleId="10">
     <w:name w:val="annotation reference"/>
     <w:basedOn w:val="8"/>
+    <w:qFormat/>
     <w:uiPriority w:val="0"/>
     <w:rPr>
       <w:sz w:val="21"/>

--- a/data/datadir/租赁协议简要标画版.docx
+++ b/data/datadir/租赁协议简要标画版.docx
@@ -42,8 +42,6 @@
         </w:rPr>
         <w:t xml:space="preserve">     </w:t>
       </w:r>
-      <w:bookmarkStart w:id="0" w:name="_GoBack"/>
-      <w:bookmarkEnd w:id="0"/>
     </w:p>
     <w:p>
       <w:pPr>
@@ -7145,435 +7143,8 @@
           <w:rStyle w:val="10"/>
         </w:rPr>
       </w:pPr>
-    </w:p>
-    <w:p>
-      <w:pPr>
-        <w:numPr>
-          <w:ilvl w:val="0"/>
-          <w:numId w:val="3"/>
-        </w:numPr>
-        <w:rPr>
-          <w:rFonts w:ascii="宋体" w:hAnsi="宋体" w:eastAsia="宋体" w:cs="宋体"/>
-          <w:strike/>
-          <w:sz w:val="24"/>
-          <w:highlight w:val="green"/>
-        </w:rPr>
-      </w:pPr>
-      <w:r>
-        <w:rPr>
-          <w:rFonts w:hint="eastAsia" w:ascii="宋体" w:hAnsi="宋体" w:eastAsia="宋体" w:cs="宋体"/>
-          <w:strike/>
-          <w:sz w:val="24"/>
-          <w:highlight w:val="green"/>
-        </w:rPr>
-        <w:t xml:space="preserve">物品租赁合同  该合同较复杂 未填写    </w:t>
-      </w:r>
-    </w:p>
-    <w:p>
-      <w:pPr>
-        <w:rPr>
-          <w:rFonts w:ascii="宋体" w:hAnsi="宋体" w:eastAsia="宋体" w:cs="宋体"/>
-          <w:sz w:val="24"/>
-        </w:rPr>
-      </w:pPr>
-      <w:r>
-        <w:rPr>
-          <w:rFonts w:hint="eastAsia" w:ascii="宋体" w:hAnsi="宋体" w:eastAsia="宋体" w:cs="宋体"/>
-          <w:sz w:val="24"/>
-        </w:rPr>
-        <w:t xml:space="preserve"> 　　出租方(甲方) 林未　　地址：北京航空航天大学沙河高教园 电话：12345678998 　 银行帐号：2708311702025508999 　　承租方(乙方) 徐家兴　　地址：北京大学 电话：74174174174 　　银行帐号：2708311702045328976 　　甲乙双方同意按照下列条款签订本租赁合同(以下简称“合同”)以资共同遵守： 　　第一条 合同依据和租赁物件 　　1.甲方根据乙方上级主管部门</w:t>
-      </w:r>
-      <w:commentRangeStart w:id="4"/>
-      <w:r>
-        <w:rPr>
-          <w:rFonts w:hint="eastAsia" w:ascii="宋体" w:hAnsi="宋体" w:eastAsia="宋体" w:cs="宋体"/>
-          <w:sz w:val="24"/>
-        </w:rPr>
-        <w:t>____北京大学学生会外联部__的批准并根据乙方租赁委托书的要求，租进_天文电子目镜_____</w:t>
-      </w:r>
-      <w:commentRangeEnd w:id="4"/>
-      <w:r>
-        <w:rPr>
-          <w:rStyle w:val="10"/>
-        </w:rPr>
-        <w:commentReference w:id="4"/>
-      </w:r>
-      <w:r>
-        <w:rPr>
-          <w:rFonts w:hint="eastAsia" w:ascii="宋体" w:hAnsi="宋体" w:eastAsia="宋体" w:cs="宋体"/>
-          <w:sz w:val="24"/>
-        </w:rPr>
-        <w:t>(以下简称租赁物件)出租给乙方使用。租赁物件的名称、规格、型号、数量和使用地点详见本合同附表第1、5项，该附表为本合同不可分割的组成部分。 　　第二条 租赁物件的所有权 　　</w:t>
-      </w:r>
-      <w:r>
-        <w:rPr>
-          <w:rFonts w:hint="eastAsia" w:ascii="宋体" w:hAnsi="宋体" w:eastAsia="宋体" w:cs="宋体"/>
-          <w:sz w:val="24"/>
-          <w:highlight w:val="yellow"/>
-        </w:rPr>
-        <w:t>1.在租赁期间，附表所列租赁物件的所有权属于甲方。乙方对租赁物件只有使用权，没有所有权。乙方不得在租赁期内对租赁物件进行销售、转让、转租、抵押或采取其他任何侵犯租赁物件所有权的行为。</w:t>
-      </w:r>
-      <w:r>
-        <w:rPr>
-          <w:rFonts w:hint="eastAsia" w:ascii="宋体" w:hAnsi="宋体" w:eastAsia="宋体" w:cs="宋体"/>
-          <w:sz w:val="24"/>
-        </w:rPr>
-        <w:t xml:space="preserve"> 　　2.在租赁期满后，甲方可同意乙方续租或按附表第11项所列名义货价将租赁物件售与乙方。名义货价同最后一期租金一并支付。名义货价交清后，该租赁物件的所有权随即转归乙方。 　　第三条 租金的计算和支付 　　1</w:t>
-      </w:r>
-      <w:r>
-        <w:rPr>
-          <w:rFonts w:hint="eastAsia" w:ascii="宋体" w:hAnsi="宋体" w:eastAsia="宋体" w:cs="宋体"/>
-          <w:sz w:val="24"/>
-          <w:highlight w:val="yellow"/>
-        </w:rPr>
-        <w:t>.租金以租赁物件的总成本为基础计算。租赁物件的总成本包括租赁物件的价款、海运费、保险费和融资利息(融资利息从甲方支付或甲方实际负担之日起计算)及银行费用等。总成本是甲方用外汇和人民币分别支付上述全部金额、费用的合计额。</w:t>
-      </w:r>
-      <w:r>
-        <w:rPr>
-          <w:rFonts w:hint="eastAsia" w:ascii="宋体" w:hAnsi="宋体" w:eastAsia="宋体" w:cs="宋体"/>
-          <w:sz w:val="24"/>
-        </w:rPr>
-        <w:t xml:space="preserve"> 　　2.租金用美元额度支付时： 　</w:t>
-      </w:r>
-      <w:r>
-        <w:rPr>
-          <w:rFonts w:hint="eastAsia" w:ascii="宋体" w:hAnsi="宋体" w:eastAsia="宋体" w:cs="宋体"/>
-          <w:sz w:val="24"/>
-          <w:highlight w:val="yellow"/>
-        </w:rPr>
-        <w:t>　乙方应在签订本合同后的30天内将本合同预计所需要的美元额度采用银行划拨的方式______次划入甲方中国银行总行营业部的美元额度户头。</w:t>
-      </w:r>
-      <w:r>
-        <w:rPr>
-          <w:rFonts w:hint="eastAsia" w:ascii="宋体" w:hAnsi="宋体" w:eastAsia="宋体" w:cs="宋体"/>
-          <w:sz w:val="24"/>
-        </w:rPr>
-        <w:t xml:space="preserve"> 　　租金用甲方同国外支付租赁物件价款的同一货币计价。在每期对国外支付租金的当日按中国银行的外汇牌价兑换成美元，并以贸易内部结算价格(1美元兑换×元人民币)同乙方结算。乙方用人民币支付租金，由甲方通过中国人民银行向乙方托收。 　　3.租金直接用外币支付时： 　　租金用租进或购进租赁物件的同一货币计价和支付。 　　每期租金，由乙方在规定的支付日期内直接汇入甲方在中国银行总行营业部的帐户。 　　美元帐号： 　　日元帐号： 　　西德马克帐号： 　　4.租金用调剂美元支付时： 　　租金用甲方向国外支付租赁物件价款的同一货币计价。在每期对国外支付租金的当日按中国银行的外汇牌价兑换成美元，并以中国银行调剂美元价格(1美元兑换×元人民币)同乙方结算。 　　乙方用人民币支付租金，由甲方通过中国人民银行向乙方托收。 　　第四条 租金的变更和罚款利息 　　1.在</w:t>
-      </w:r>
-      <w:r>
-        <w:rPr>
-          <w:rFonts w:hint="eastAsia" w:ascii="宋体" w:hAnsi="宋体" w:eastAsia="宋体" w:cs="宋体"/>
-          <w:sz w:val="24"/>
-          <w:highlight w:val="yellow"/>
-        </w:rPr>
-        <w:t>租赁期内，由于我国政府或租赁物件出口国政府增减有关税项、税率等因素必须变更租金时，甲方用书面通知乙方这种变更并提出新的实际租金，乙方承认这种变更</w:t>
-      </w:r>
-      <w:r>
-        <w:rPr>
-          <w:rFonts w:hint="eastAsia" w:ascii="宋体" w:hAnsi="宋体" w:eastAsia="宋体" w:cs="宋体"/>
-          <w:sz w:val="24"/>
-        </w:rPr>
-        <w:t>。 　　2.</w:t>
-      </w:r>
-      <w:r>
-        <w:rPr>
-          <w:rFonts w:hint="eastAsia" w:ascii="宋体" w:hAnsi="宋体" w:eastAsia="宋体" w:cs="宋体"/>
-          <w:sz w:val="24"/>
-          <w:highlight w:val="yellow"/>
-        </w:rPr>
-        <w:t>租赁物件的总成本与其概算租金不符时，甲方在租赁物件全部交货后，用书面通知乙方实际租金的金额，并以此金额为准对概算租金作出相应的变更，乙方承认这种变更</w:t>
-      </w:r>
-      <w:r>
-        <w:rPr>
-          <w:rFonts w:hint="eastAsia" w:ascii="宋体" w:hAnsi="宋体" w:eastAsia="宋体" w:cs="宋体"/>
-          <w:sz w:val="24"/>
-        </w:rPr>
-        <w:t>。 　</w:t>
-      </w:r>
-      <w:r>
-        <w:rPr>
-          <w:rFonts w:hint="eastAsia" w:ascii="宋体" w:hAnsi="宋体" w:eastAsia="宋体" w:cs="宋体"/>
-          <w:sz w:val="24"/>
-          <w:highlight w:val="yellow"/>
-        </w:rPr>
-        <w:t xml:space="preserve">　3.乙方延迟支付租金时，甲方将按照延付时间计算，每日加收延付金额的万分之三的利息。 </w:t>
-      </w:r>
-      <w:r>
-        <w:rPr>
-          <w:rFonts w:hint="eastAsia" w:ascii="宋体" w:hAnsi="宋体" w:eastAsia="宋体" w:cs="宋体"/>
-          <w:sz w:val="24"/>
-        </w:rPr>
-        <w:t>　　第五条 租赁物件的交货和验收 　　1.租赁物件在附表第4项所列的卸货港(以下简称交货地点)，由甲方(或其代理人)向乙方交货。</w:t>
-      </w:r>
-      <w:r>
-        <w:rPr>
-          <w:rFonts w:hint="eastAsia" w:ascii="宋体" w:hAnsi="宋体" w:eastAsia="宋体" w:cs="宋体"/>
-          <w:sz w:val="24"/>
-          <w:highlight w:val="yellow"/>
-        </w:rPr>
-        <w:t>因政府法律、不可抗力和延迟运输、卸货、报关等不属于甲方责任而造成租赁物件延迟交货时，甲方不承担责任。</w:t>
-      </w:r>
-      <w:r>
-        <w:rPr>
-          <w:rFonts w:hint="eastAsia" w:ascii="宋体" w:hAnsi="宋体" w:eastAsia="宋体" w:cs="宋体"/>
-          <w:sz w:val="24"/>
-        </w:rPr>
-        <w:t xml:space="preserve"> 　　2.</w:t>
-      </w:r>
-      <w:r>
-        <w:rPr>
-          <w:rFonts w:hint="eastAsia" w:ascii="宋体" w:hAnsi="宋体" w:eastAsia="宋体" w:cs="宋体"/>
-          <w:sz w:val="24"/>
-          <w:highlight w:val="yellow"/>
-        </w:rPr>
-        <w:t>租赁物件运达安装或使用地点后，乙方应在30天内检验租赁物件，同时将签收盖章后的租赁物件的验收收据交给甲方。</w:t>
-      </w:r>
-      <w:r>
-        <w:rPr>
-          <w:rFonts w:hint="eastAsia" w:ascii="宋体" w:hAnsi="宋体" w:eastAsia="宋体" w:cs="宋体"/>
-          <w:sz w:val="24"/>
-        </w:rPr>
-        <w:t xml:space="preserve"> 　　3</w:t>
-      </w:r>
-      <w:r>
-        <w:rPr>
-          <w:rFonts w:hint="eastAsia" w:ascii="宋体" w:hAnsi="宋体" w:eastAsia="宋体" w:cs="宋体"/>
-          <w:sz w:val="24"/>
-          <w:highlight w:val="yellow"/>
-        </w:rPr>
-        <w:t>.如果乙方未按前项规定的时间办理验收，甲方则视为租赁物件已在完整状态下由乙方验收完毕，并视同乙方已经将租赁物件的验收收据交付给甲方。</w:t>
-      </w:r>
-      <w:r>
-        <w:rPr>
-          <w:rFonts w:hint="eastAsia" w:ascii="宋体" w:hAnsi="宋体" w:eastAsia="宋体" w:cs="宋体"/>
-          <w:sz w:val="24"/>
-        </w:rPr>
-        <w:t xml:space="preserve"> 　　4.</w:t>
-      </w:r>
-      <w:r>
-        <w:rPr>
-          <w:rFonts w:hint="eastAsia" w:ascii="宋体" w:hAnsi="宋体" w:eastAsia="宋体" w:cs="宋体"/>
-          <w:sz w:val="24"/>
-          <w:highlight w:val="yellow"/>
-        </w:rPr>
-        <w:t>如果乙方在验收时发现租赁物件的型号、规格、数量和技术性能等有不符、不良或瑕疵等情况属于卖方的责任时，乙方应在接货后90天内从中国商品检验局取得商检证明并应立即将上述情况用书面通知甲方。甲方将根据与卖方签订的购货协议规定的有关条款协助乙方对外进行交涉，办理索赔等事宜。</w:t>
-      </w:r>
-      <w:r>
-        <w:rPr>
-          <w:rFonts w:hint="eastAsia" w:ascii="宋体" w:hAnsi="宋体" w:eastAsia="宋体" w:cs="宋体"/>
-          <w:sz w:val="24"/>
-        </w:rPr>
-        <w:t xml:space="preserve"> 　　第六条 质量保证及事故处理 　　1.</w:t>
-      </w:r>
-      <w:r>
-        <w:rPr>
-          <w:rFonts w:hint="eastAsia" w:ascii="宋体" w:hAnsi="宋体" w:eastAsia="宋体" w:cs="宋体"/>
-          <w:sz w:val="24"/>
-          <w:highlight w:val="yellow"/>
-        </w:rPr>
-        <w:t>租赁物件的质量保证条件同甲方与卖方签订的购货协议中的质量保证条件相符。如果在质量保证期内发生质量问题属于卖方责任时，甲方同意将购货协议规定的索赔权转让给乙方，并协助乙方办理索赔事宜。当需要卖方派人来华时，甲方负责办理邀请外商来华的手续。 　　2.在租赁期内，因乙方责任事故致使租赁物件遭受损失时，乙方应对此承担全部赔偿责任。</w:t>
-      </w:r>
-      <w:r>
-        <w:rPr>
-          <w:rFonts w:hint="eastAsia" w:ascii="宋体" w:hAnsi="宋体" w:eastAsia="宋体" w:cs="宋体"/>
-          <w:sz w:val="24"/>
-        </w:rPr>
-        <w:t xml:space="preserve"> 　　3.如发生以上任何情况，都不影响本合同的继续执行和效力。</w:t>
-      </w:r>
-    </w:p>
-    <w:p>
-      <w:pPr>
-        <w:ind w:firstLine="480"/>
-        <w:rPr>
-          <w:rFonts w:ascii="宋体" w:hAnsi="宋体" w:eastAsia="宋体" w:cs="宋体"/>
-          <w:sz w:val="24"/>
-          <w:highlight w:val="yellow"/>
-        </w:rPr>
-      </w:pPr>
-      <w:r>
-        <w:rPr>
-          <w:rFonts w:hint="eastAsia" w:ascii="宋体" w:hAnsi="宋体" w:eastAsia="宋体" w:cs="宋体"/>
-          <w:sz w:val="24"/>
-        </w:rPr>
-        <w:t>第七条 租赁物件的使用、维修、保养和费用 　　</w:t>
-      </w:r>
-      <w:r>
-        <w:rPr>
-          <w:rFonts w:hint="eastAsia" w:ascii="宋体" w:hAnsi="宋体" w:eastAsia="宋体" w:cs="宋体"/>
-          <w:sz w:val="24"/>
-          <w:highlight w:val="yellow"/>
-        </w:rPr>
-        <w:t>1.租赁物件在租赁期内由乙方使用。乙方应负责日常维修、保养，使设备保持良好状态，并承担由此产生的全部费用</w:t>
-      </w:r>
-      <w:r>
-        <w:rPr>
-          <w:rFonts w:hint="eastAsia" w:ascii="宋体" w:hAnsi="宋体" w:eastAsia="宋体" w:cs="宋体"/>
-          <w:sz w:val="24"/>
-        </w:rPr>
-        <w:t>。 　　2.</w:t>
-      </w:r>
-      <w:r>
-        <w:rPr>
-          <w:rFonts w:hint="eastAsia" w:ascii="宋体" w:hAnsi="宋体" w:eastAsia="宋体" w:cs="宋体"/>
-          <w:sz w:val="24"/>
-          <w:highlight w:val="yellow"/>
-        </w:rPr>
-        <w:t>租赁物件在安装、保管、使用等过程中致使第三者遭受损失时，由乙方对此承担全部责任。</w:t>
-      </w:r>
-      <w:r>
-        <w:rPr>
-          <w:rFonts w:hint="eastAsia" w:ascii="宋体" w:hAnsi="宋体" w:eastAsia="宋体" w:cs="宋体"/>
-          <w:sz w:val="24"/>
-        </w:rPr>
-        <w:t xml:space="preserve"> 　　</w:t>
-      </w:r>
-      <w:r>
-        <w:rPr>
-          <w:rFonts w:hint="eastAsia" w:ascii="宋体" w:hAnsi="宋体" w:eastAsia="宋体" w:cs="宋体"/>
-          <w:sz w:val="24"/>
-          <w:highlight w:val="yellow"/>
-        </w:rPr>
-        <w:t>3.租赁物件在安装、保管、使用等过程中发生的一切费用、税款，均由乙方负担。 　</w:t>
-      </w:r>
-      <w:r>
-        <w:rPr>
-          <w:rFonts w:hint="eastAsia" w:ascii="宋体" w:hAnsi="宋体" w:eastAsia="宋体" w:cs="宋体"/>
-          <w:sz w:val="24"/>
-        </w:rPr>
-        <w:t>　第八条 租赁物件的损坏和毁灭 　　1.乙方承担在租赁期内发生的租赁物件的毁损(正常损耗不在此限)和灭失的风险。 　　2.</w:t>
-      </w:r>
-      <w:r>
-        <w:rPr>
-          <w:rFonts w:hint="eastAsia" w:ascii="宋体" w:hAnsi="宋体" w:eastAsia="宋体" w:cs="宋体"/>
-          <w:sz w:val="24"/>
-          <w:highlight w:val="yellow"/>
-        </w:rPr>
-        <w:t xml:space="preserve">在租赁物件发生毁损或灭失时，乙方应立即通知甲方，甲方可选择下列方式之一由乙方负责处理并承担其一切费用： </w:t>
-      </w:r>
-      <w:r>
-        <w:rPr>
-          <w:rFonts w:hint="eastAsia" w:ascii="宋体" w:hAnsi="宋体" w:eastAsia="宋体" w:cs="宋体"/>
-          <w:sz w:val="24"/>
-        </w:rPr>
-        <w:t>　　(1)将租赁物件复原或修理至完全能正常使用的状态; 　　(2)更换与租赁物件同等型号、性能的部件或配件、使其能正常使用; 　　(</w:t>
-      </w:r>
-      <w:r>
-        <w:rPr>
-          <w:rFonts w:hint="eastAsia" w:ascii="宋体" w:hAnsi="宋体" w:eastAsia="宋体" w:cs="宋体"/>
-          <w:sz w:val="24"/>
-          <w:highlight w:val="yellow"/>
-        </w:rPr>
-        <w:t>3)当租赁物件灭失或毁损至无法修理的程度时，乙方应按附表第9项规定的预定损失金额，赔偿甲方</w:t>
-      </w:r>
-      <w:r>
-        <w:rPr>
-          <w:rFonts w:hint="eastAsia" w:ascii="宋体" w:hAnsi="宋体" w:eastAsia="宋体" w:cs="宋体"/>
-          <w:sz w:val="24"/>
-        </w:rPr>
-        <w:t>。 　　第九条 租赁物件的保险 　　1.按FOB或C&amp;F条件交货时，由甲方办理租赁物件的进口运输保险手续。 　　2.租赁物件自运抵乙方安装或使用地点之日起由甲方向中国人民保险总公司投保财产险(保险期至本合同终结时为止)，为应付自然灾害所引起的租赁物件的毁损风险。 　　3.在租赁期间，如发生保险事故，乙方应立即通知甲方和中国人民保险总公司在当地的分公司，并向甲方提供检验报告和有关资料，会同甲方向中国人民保险总公司索赔。 　　本条各项保险费均计入总租金内用外币支付，由乙方负担。 　　根据第八条应由乙方支付给甲方的款项，可在保险赔偿金内减免抵偿。 　</w:t>
-      </w:r>
-      <w:r>
-        <w:rPr>
-          <w:rFonts w:hint="eastAsia" w:ascii="宋体" w:hAnsi="宋体" w:eastAsia="宋体" w:cs="宋体"/>
-          <w:sz w:val="24"/>
-          <w:highlight w:val="yellow"/>
-        </w:rPr>
-        <w:t xml:space="preserve">　第十条 租赁保证金 　　1.本合同一经签订乙方即向甲方支付附表第8项规定的租赁保证金，作为履行本合同的保证。 　　2.租赁保证金不计利息，在租赁期满时归还乙方或抵最后一期租金的全部或一部分。 　　3.乙方违反本合同任何条款时，甲方将从租赁保证金中抵扣乙方应支付给甲方的款项。 </w:t>
-      </w:r>
-      <w:r>
-        <w:rPr>
-          <w:rFonts w:hint="eastAsia" w:ascii="宋体" w:hAnsi="宋体" w:eastAsia="宋体" w:cs="宋体"/>
-          <w:sz w:val="24"/>
-        </w:rPr>
-        <w:t>　　第十一条 违反合同时的处理 　　1.除本合同第四条所规定的条款外，未经对方书面同意，任何一方不得中途变更或解除合同。任何一方违反本合同将按我国《经济合同法》的有关条款处理。 　　2.</w:t>
-      </w:r>
-      <w:r>
-        <w:rPr>
-          <w:rFonts w:hint="eastAsia" w:ascii="宋体" w:hAnsi="宋体" w:eastAsia="宋体" w:cs="宋体"/>
-          <w:sz w:val="24"/>
-          <w:highlight w:val="yellow"/>
-        </w:rPr>
-        <w:t>乙方如不支付租金或违反本合同的任何条款时，甲方有权采取下列措施： 　　(1)要求乙方及时付清租金和其他费用的全部或一部分。 　　(2)终止本合同，收回或要求归还租赁物件，并要求乙方赔偿甲方的损失。</w:t>
-      </w:r>
-      <w:r>
-        <w:rPr>
-          <w:rFonts w:hint="eastAsia" w:ascii="宋体" w:hAnsi="宋体" w:eastAsia="宋体" w:cs="宋体"/>
-          <w:sz w:val="24"/>
-        </w:rPr>
-        <w:t xml:space="preserve"> 　　3.</w:t>
-      </w:r>
-      <w:r>
-        <w:rPr>
-          <w:rFonts w:hint="eastAsia" w:ascii="宋体" w:hAnsi="宋体" w:eastAsia="宋体" w:cs="宋体"/>
-          <w:sz w:val="24"/>
-          <w:highlight w:val="yellow"/>
-        </w:rPr>
-        <w:t>租赁物件交货前，由于乙方违反本合同而给甲方造成的一切损失，乙方应负责赔偿。</w:t>
-      </w:r>
-      <w:r>
-        <w:rPr>
-          <w:rFonts w:hint="eastAsia" w:ascii="宋体" w:hAnsi="宋体" w:eastAsia="宋体" w:cs="宋体"/>
-          <w:sz w:val="24"/>
-        </w:rPr>
-        <w:t xml:space="preserve"> 　　第十二条 经济担保 　　1.</w:t>
-      </w:r>
-      <w:r>
-        <w:rPr>
-          <w:rFonts w:hint="eastAsia" w:ascii="宋体" w:hAnsi="宋体" w:eastAsia="宋体" w:cs="宋体"/>
-          <w:sz w:val="24"/>
-          <w:highlight w:val="yellow"/>
-        </w:rPr>
-        <w:t>乙方</w:t>
-      </w:r>
-      <w:commentRangeStart w:id="5"/>
-      <w:r>
-        <w:rPr>
-          <w:rFonts w:hint="eastAsia" w:ascii="宋体" w:hAnsi="宋体" w:eastAsia="宋体" w:cs="宋体"/>
-          <w:sz w:val="24"/>
-          <w:highlight w:val="yellow"/>
-        </w:rPr>
-        <w:t>委托____为本合</w:t>
-      </w:r>
-      <w:commentRangeEnd w:id="5"/>
-      <w:r>
-        <w:rPr>
-          <w:rStyle w:val="10"/>
-        </w:rPr>
-        <w:commentReference w:id="5"/>
-      </w:r>
-      <w:r>
-        <w:rPr>
-          <w:rFonts w:hint="eastAsia" w:ascii="宋体" w:hAnsi="宋体" w:eastAsia="宋体" w:cs="宋体"/>
-          <w:sz w:val="24"/>
-          <w:highlight w:val="yellow"/>
-        </w:rPr>
-        <w:t>同乙方的经济担保人。不论发生何种情况乙方未按照本合同附表的要求支付租金时，乙方经济担保人将按《经济合同法》第十五条的规定承付乙方所欠租金</w:t>
-      </w:r>
-      <w:r>
-        <w:rPr>
-          <w:rFonts w:hint="eastAsia" w:ascii="宋体" w:hAnsi="宋体" w:eastAsia="宋体" w:cs="宋体"/>
-          <w:sz w:val="24"/>
-        </w:rPr>
-        <w:t>。 　　第十三条 争议的解决 　　1.有关本合同的一切争议，甲乙双方及乙方的经济担保人应首先根据我国《经济合同法》等法规的有关条款来解决。如不能解决时，提请有关经济法庭判决。 　　2.甲方与外商签订的购货协议或租赁合同需要仲裁时乙方有责任提供必要的资料并协助甲方对外进行交涉。 　　第十四条 本合同的附件 　　1.本合同附件是本合同不可分割的组成部分，与本合同正文具有同等法律效力。 　　本合同附件： 　　(1)租赁合同附表; 　　(2)租赁委托书及附表; 　　(3)租赁设备确认书; 　　(4)甲方购货协议副本(协议号：); 　　(5)乙方租金偿还担保与还款计划书。 　　第十五条 其他 　　1.本合同正本一式二份，自甲乙双方签章后生效，双方各执一份正本为凭。合同副本除乙方经济担保人必持一份外，其他需要份数由双方商定。 　　2.对本合同内容的任何修改、补充或变更(除第四条外)须采用书面形式，经双方加盖公章后正式生效。本合同修改、变更部分应视为本合同不可分割的组成部分。 　　甲方： (章) 　　经理： 业务员： 　　</w:t>
-      </w:r>
-      <w:r>
-        <w:rPr>
-          <w:rFonts w:hint="eastAsia" w:ascii="宋体" w:hAnsi="宋体" w:eastAsia="宋体" w:cs="宋体"/>
-          <w:sz w:val="24"/>
-          <w:highlight w:val="yellow"/>
-        </w:rPr>
-        <w:t>乙方： 　　代表： (章) 　　年 月 日 　　物品租赁委托合同 　　甲方(租赁公司)：____________________________________ 　　地 址：____________ 邮码：____________ 电话：____________ 　　法定代表人：____________ 职务：____________ 　　乙 方：____________________________________ 　　地 址：____________ 邮码：____________ 电话：____________ 　　法定代表人：____________ 职务：____________ 　　</w:t>
-      </w:r>
-    </w:p>
-    <w:p>
-      <w:pPr>
-        <w:rPr>
-          <w:rStyle w:val="10"/>
-        </w:rPr>
-      </w:pPr>
-    </w:p>
-    <w:p>
-      <w:pPr>
-        <w:widowControl w:val="0"/>
-        <w:numPr>
-          <w:ilvl w:val="0"/>
-          <w:numId w:val="0"/>
-        </w:numPr>
-        <w:jc w:val="both"/>
-        <w:rPr>
-          <w:rStyle w:val="10"/>
-        </w:rPr>
-      </w:pPr>
+      <w:bookmarkStart w:id="0" w:name="_GoBack"/>
+      <w:bookmarkEnd w:id="0"/>
     </w:p>
     <w:sectPr>
       <w:pgSz w:w="11906" w:h="16838"/>
@@ -7819,43 +7390,15 @@
       </w:r>
     </w:p>
   </w:comment>
-  <w:comment w:id="4" w:author="Angus Monroe" w:date="2018-02-07T19:00:00Z" w:initials="AM">
-    <w:p>
-      <w:pPr>
-        <w:pStyle w:val="4"/>
-      </w:pPr>
-      <w:r>
-        <w:rPr>
-          <w:rFonts w:hint="eastAsia"/>
-        </w:rPr>
-        <w:t>不填？？？</w:t>
-      </w:r>
-    </w:p>
-  </w:comment>
-  <w:comment w:id="5" w:author="Angus Monroe" w:date="2018-02-07T19:02:00Z" w:initials="AM">
-    <w:p>
-      <w:pPr>
-        <w:pStyle w:val="4"/>
-      </w:pPr>
-      <w:r>
-        <w:rPr>
-          <w:rFonts w:hint="eastAsia"/>
-        </w:rPr>
-        <w:t>不填？？？</w:t>
-      </w:r>
-    </w:p>
-  </w:comment>
 </w:comments>
 </file>
 
 <file path=word/commentsExtended.xml><?xml version="1.0" encoding="utf-8"?>
 <w15:commentsEx xmlns:wpc="http://schemas.microsoft.com/office/word/2010/wordprocessingCanvas" xmlns:mc="http://schemas.openxmlformats.org/markup-compatibility/2006" xmlns:o="urn:schemas-microsoft-com:office:office" xmlns:r="http://schemas.openxmlformats.org/officeDocument/2006/relationships" xmlns:m="http://schemas.openxmlformats.org/officeDocument/2006/math" xmlns:v="urn:schemas-microsoft-com:vml" xmlns:wp14="http://schemas.microsoft.com/office/word/2010/wordprocessingDrawing" xmlns:wp="http://schemas.openxmlformats.org/drawingml/2006/wordprocessingDrawing" xmlns:w="http://schemas.openxmlformats.org/wordprocessingml/2006/main" xmlns:w14="http://schemas.microsoft.com/office/word/2010/wordml" xmlns:w15="http://schemas.microsoft.com/office/word/2012/wordml" xmlns:w10="urn:schemas-microsoft-com:office:word" xmlns:wpg="http://schemas.microsoft.com/office/word/2010/wordprocessingGroup" xmlns:wpi="http://schemas.microsoft.com/office/word/2010/wordprocessingInk" xmlns:wne="http://schemas.microsoft.com/office/word/2006/wordml" xmlns:wps="http://schemas.microsoft.com/office/word/2010/wordprocessingShape" xmlns:wpsCustomData="http://www.wps.cn/officeDocument/2013/wpsCustomData" mc:Ignorable="w14 w15 wp14">
-  <w15:commentEx w15:paraId="65EA5475" w15:done="0"/>
-  <w15:commentEx w15:paraId="45C30B02" w15:done="0"/>
-  <w15:commentEx w15:paraId="5A165C91" w15:done="0"/>
-  <w15:commentEx w15:paraId="0F822CCD" w15:done="0"/>
-  <w15:commentEx w15:paraId="22FF60C7" w15:done="0"/>
-  <w15:commentEx w15:paraId="4F4013B1" w15:done="0"/>
+  <w15:commentEx w15:paraId="678418BE" w15:done="0"/>
+  <w15:commentEx w15:paraId="72AE2CD6" w15:done="0"/>
+  <w15:commentEx w15:paraId="6DF11649" w15:done="0"/>
+  <w15:commentEx w15:paraId="41BB5AF1" w15:done="0"/>
 </w15:commentsEx>
 </file>
 

--- a/data/datadir/租赁协议简要标画版.docx
+++ b/data/datadir/租赁协议简要标画版.docx
@@ -291,22 +291,17 @@
           <w:color w:val="333333"/>
           <w:sz w:val="24"/>
         </w:rPr>
-        <w:t xml:space="preserve">　　根据租赁项目的批准文件____</w:t>
-      </w:r>
-      <w:r>
-        <w:rPr>
-          <w:color w:val="333333"/>
-          <w:sz w:val="24"/>
-        </w:rPr>
-        <w:t>1</w:t>
-      </w:r>
-      <w:r>
-        <w:rPr>
-          <w:rFonts w:hint="eastAsia"/>
-          <w:color w:val="333333"/>
-          <w:sz w:val="24"/>
-        </w:rPr>
-        <w:t>____和乙方的《租赁项目申请书》，并依据下述各款规定，甲方接受乙方的租赁委托，代理乙方承租下列物品：</w:t>
+        <w:t xml:space="preserve">　　根据租赁项目的批准文件</w:t>
+      </w:r>
+      <w:bookmarkStart w:id="1" w:name="_GoBack"/>
+      <w:bookmarkEnd w:id="1"/>
+      <w:r>
+        <w:rPr>
+          <w:rFonts w:hint="eastAsia"/>
+          <w:color w:val="333333"/>
+          <w:sz w:val="24"/>
+        </w:rPr>
+        <w:t>和乙方的《租赁项目申请书》，并依据下述各款规定，甲方接受乙方的租赁委托，代理乙方承租下列物品：</w:t>
       </w:r>
     </w:p>
     <w:p>
@@ -361,7 +356,7 @@
         </w:rPr>
         <w:t xml:space="preserve">　　</w:t>
       </w:r>
-      <w:commentRangeStart w:id="1"/>
+      <w:commentRangeStart w:id="2"/>
       <w:r>
         <w:rPr>
           <w:rFonts w:hint="eastAsia"/>
@@ -371,14 +366,14 @@
         </w:rPr>
         <w:t>品名</w:t>
       </w:r>
-      <w:commentRangeEnd w:id="1"/>
+      <w:commentRangeEnd w:id="2"/>
       <w:r>
         <w:rPr>
           <w:rStyle w:val="ab"/>
           <w:rFonts w:asciiTheme="minorHAnsi" w:eastAsiaTheme="minorEastAsia" w:hAnsiTheme="minorHAnsi" w:cstheme="minorBidi"/>
           <w:kern w:val="2"/>
         </w:rPr>
-        <w:commentReference w:id="1"/>
+        <w:commentReference w:id="2"/>
       </w:r>
       <w:r>
         <w:rPr>
@@ -482,7 +477,7 @@
           <w:color w:val="333333"/>
           <w:sz w:val="24"/>
         </w:rPr>
-        <w:t xml:space="preserve">　　设备成交单价、总值和其他交易条款，均按第___1_____号《订货协议书》规定办理。</w:t>
+        <w:t xml:space="preserve">　　设备成交单价、总值和其他交易条款</w:t>
       </w:r>
     </w:p>
     <w:p>
@@ -520,7 +515,7 @@
         </w:rPr>
         <w:t xml:space="preserve">　　1.</w:t>
       </w:r>
-      <w:commentRangeStart w:id="2"/>
+      <w:commentRangeStart w:id="3"/>
       <w:r>
         <w:rPr>
           <w:rFonts w:hint="eastAsia"/>
@@ -557,14 +552,14 @@
         </w:rPr>
         <w:t>自租赁期起算日起满___1_ 个月的当天为第一次支付日，以后每满___1_ 个月支付1次，共支付___12_ 次</w:t>
       </w:r>
-      <w:commentRangeEnd w:id="2"/>
+      <w:commentRangeEnd w:id="3"/>
       <w:r>
         <w:rPr>
           <w:rStyle w:val="ab"/>
           <w:rFonts w:asciiTheme="minorHAnsi" w:eastAsiaTheme="minorEastAsia" w:hAnsiTheme="minorHAnsi" w:cstheme="minorBidi"/>
           <w:kern w:val="2"/>
         </w:rPr>
-        <w:commentReference w:id="2"/>
+        <w:commentReference w:id="3"/>
       </w:r>
       <w:r>
         <w:rPr>
@@ -790,7 +785,6 @@
           <w:color w:val="333333"/>
           <w:sz w:val="24"/>
         </w:rPr>
-        <w:lastRenderedPageBreak/>
         <w:t xml:space="preserve">　　3.本合同附表所列明的国内有关费用，系指乙方应向国内有关单位缴纳的进口关税、进口工商税、港口及陆运杂费和银行费用等概算额。结算办法同本款第1、2条。</w:t>
       </w:r>
     </w:p>
@@ -809,6 +803,7 @@
           <w:color w:val="333333"/>
           <w:sz w:val="24"/>
         </w:rPr>
+        <w:lastRenderedPageBreak/>
         <w:t xml:space="preserve">　　4.甲方代理费按租赁费总额的2%，于到货时一次性计收。不足5万美元的租赁项目，按2.5%计收，结算办法同本款第2条。</w:t>
       </w:r>
     </w:p>
@@ -916,7 +911,7 @@
           <w:color w:val="333333"/>
           <w:sz w:val="24"/>
         </w:rPr>
-        <w:t xml:space="preserve">　　本合同一式二份，经甲、乙双方签章，并由乙方担保单位盖章担保后生效。副本按需要分送有关部门备查。第_____1___号《租赁合同》和本合同所附第_____1___号估价单为本合同不可分割的组成部分。</w:t>
+        <w:t xml:space="preserve">　　本合同一式二份，经甲、乙双方签章，并由乙方担保单位盖章担保后生效。副本按需要分送有关部门备查。</w:t>
       </w:r>
     </w:p>
     <w:p>
@@ -1129,8 +1124,6 @@
         </w:rPr>
         <w:t>2</w:t>
       </w:r>
-      <w:bookmarkStart w:id="3" w:name="_GoBack"/>
-      <w:bookmarkEnd w:id="3"/>
       <w:r>
         <w:rPr>
           <w:rFonts w:ascii="宋体" w:eastAsia="宋体" w:hAnsi="宋体" w:cs="宋体" w:hint="eastAsia"/>
@@ -1522,7 +1515,6 @@
           <w:color w:val="333333"/>
           <w:sz w:val="24"/>
         </w:rPr>
-        <w:lastRenderedPageBreak/>
         <w:t xml:space="preserve">　　②在合同期内，如办公设备发生故障，可随时通知乙方，乙方最迟不超过第二天上门维修或换样机。</w:t>
       </w:r>
     </w:p>
@@ -1586,6 +1578,7 @@
           <w:color w:val="333333"/>
           <w:sz w:val="24"/>
         </w:rPr>
+        <w:lastRenderedPageBreak/>
         <w:t xml:space="preserve">　　合同签订后，乙方应按上表提供的设备型号作为验收依据。若有不符，甲方可拒收，乙方应在交货次日及时做好设备的更换工作，二次更换后仍不符合条件，甲方有权拒收且乙方必须退还甲方押金。</w:t>
       </w:r>
     </w:p>
@@ -2164,7 +2157,6 @@
           <w:sz w:val="24"/>
           <w:shd w:val="clear" w:color="auto" w:fill="FFFFFF"/>
         </w:rPr>
-        <w:lastRenderedPageBreak/>
         <w:t xml:space="preserve">3.租金直接用外币支付时： 　　租金用租进或购进租赁物件的同一货币计价和支付。 　　每期租金，由乙方在规定的支付日期内直接汇入甲方在中国银行总行营业部的帐户。 　　美元帐号： 　　日元帐号： 　　西德马克帐号： 　　</w:t>
       </w:r>
     </w:p>
@@ -2188,6 +2180,7 @@
           <w:sz w:val="24"/>
           <w:shd w:val="clear" w:color="auto" w:fill="FFFFFF"/>
         </w:rPr>
+        <w:lastRenderedPageBreak/>
         <w:t xml:space="preserve">4.租金用调剂美元支付时： 　　租金用甲方向国外支付租赁物件价款的同一货币计价。在每期对国外支付租金的当日按中国银行的外汇牌价兑换成美元，并以中国银行调剂美元价格(1美元兑换×元人民币)同乙方结算。 　　乙方用人民币支付租金，由甲方通过中国人民银行向乙方托收。 　　</w:t>
       </w:r>
     </w:p>
@@ -2730,8 +2723,18 @@
           <w:sz w:val="24"/>
           <w:shd w:val="clear" w:color="auto" w:fill="FFFFFF"/>
         </w:rPr>
+        <w:t>2.在租赁物件发生毁损或灭失时，乙方应立即通知甲方，甲方可选择下列方式之一由乙方负责处理并承担其一切费用： 　　(1)将租赁物件复原或修理至完全能正常使用的状态; 　　(2)更换与租赁物件同等型号、性能的部件或配件、使其</w:t>
+      </w:r>
+      <w:r>
+        <w:rPr>
+          <w:rFonts w:ascii="宋体" w:eastAsia="宋体" w:hAnsi="宋体" w:cs="宋体" w:hint="eastAsia"/>
+          <w:color w:val="333333"/>
+          <w:kern w:val="0"/>
+          <w:sz w:val="24"/>
+          <w:shd w:val="clear" w:color="auto" w:fill="FFFFFF"/>
+        </w:rPr>
         <w:lastRenderedPageBreak/>
-        <w:t xml:space="preserve">2.在租赁物件发生毁损或灭失时，乙方应立即通知甲方，甲方可选择下列方式之一由乙方负责处理并承担其一切费用： 　　(1)将租赁物件复原或修理至完全能正常使用的状态; 　　(2)更换与租赁物件同等型号、性能的部件或配件、使其能正常使用; 　　(3)当租赁物件灭失或毁损至无法修理的程度时，乙方应按附表第9项规定的预定损失金额，赔偿甲方。 　　第九条 租赁物件的保险 　　</w:t>
+        <w:t xml:space="preserve">能正常使用; 　　(3)当租赁物件灭失或毁损至无法修理的程度时，乙方应按附表第9项规定的预定损失金额，赔偿甲方。 　　第九条 租赁物件的保险 　　</w:t>
       </w:r>
     </w:p>
     <w:p>
@@ -3208,48 +3211,48 @@
           <w:sz w:val="24"/>
           <w:shd w:val="clear" w:color="auto" w:fill="FFFFFF"/>
         </w:rPr>
+        <w:t>2018年 2月 3日</w:t>
+      </w:r>
+      <w:r>
+        <w:rPr>
+          <w:rFonts w:ascii="宋体" w:eastAsia="宋体" w:hAnsi="宋体" w:cs="宋体" w:hint="eastAsia"/>
+          <w:color w:val="333333"/>
+          <w:kern w:val="0"/>
+          <w:sz w:val="24"/>
+        </w:rPr>
+        <w:br/>
+      </w:r>
+    </w:p>
+    <w:p>
+      <w:pPr>
+        <w:rPr>
+          <w:rFonts w:ascii="宋体" w:eastAsia="宋体" w:hAnsi="宋体" w:cs="宋体"/>
+          <w:sz w:val="24"/>
+        </w:rPr>
+      </w:pPr>
+      <w:r>
+        <w:rPr>
+          <w:rFonts w:ascii="宋体" w:eastAsia="宋体" w:hAnsi="宋体" w:cs="宋体" w:hint="eastAsia"/>
+          <w:sz w:val="24"/>
+        </w:rPr>
+        <w:t xml:space="preserve">物品租赁合同 </w:t>
+      </w:r>
+    </w:p>
+    <w:p>
+      <w:pPr>
+        <w:rPr>
+          <w:rFonts w:ascii="宋体" w:eastAsia="宋体" w:hAnsi="宋体" w:cs="宋体"/>
+          <w:color w:val="FF0000"/>
+          <w:sz w:val="24"/>
+        </w:rPr>
+      </w:pPr>
+      <w:r>
+        <w:rPr>
+          <w:rFonts w:ascii="宋体" w:eastAsia="宋体" w:hAnsi="宋体" w:cs="宋体" w:hint="eastAsia"/>
+          <w:color w:val="FF0000"/>
+          <w:sz w:val="24"/>
+        </w:rPr>
         <w:lastRenderedPageBreak/>
-        <w:t>2018年 2月 3日</w:t>
-      </w:r>
-      <w:r>
-        <w:rPr>
-          <w:rFonts w:ascii="宋体" w:eastAsia="宋体" w:hAnsi="宋体" w:cs="宋体" w:hint="eastAsia"/>
-          <w:color w:val="333333"/>
-          <w:kern w:val="0"/>
-          <w:sz w:val="24"/>
-        </w:rPr>
-        <w:br/>
-      </w:r>
-    </w:p>
-    <w:p>
-      <w:pPr>
-        <w:rPr>
-          <w:rFonts w:ascii="宋体" w:eastAsia="宋体" w:hAnsi="宋体" w:cs="宋体"/>
-          <w:sz w:val="24"/>
-        </w:rPr>
-      </w:pPr>
-      <w:r>
-        <w:rPr>
-          <w:rFonts w:ascii="宋体" w:eastAsia="宋体" w:hAnsi="宋体" w:cs="宋体" w:hint="eastAsia"/>
-          <w:sz w:val="24"/>
-        </w:rPr>
-        <w:t xml:space="preserve">物品租赁合同 </w:t>
-      </w:r>
-    </w:p>
-    <w:p>
-      <w:pPr>
-        <w:rPr>
-          <w:rFonts w:ascii="宋体" w:eastAsia="宋体" w:hAnsi="宋体" w:cs="宋体"/>
-          <w:color w:val="FF0000"/>
-          <w:sz w:val="24"/>
-        </w:rPr>
-      </w:pPr>
-      <w:r>
-        <w:rPr>
-          <w:rFonts w:ascii="宋体" w:eastAsia="宋体" w:hAnsi="宋体" w:cs="宋体" w:hint="eastAsia"/>
-          <w:color w:val="FF0000"/>
-          <w:sz w:val="24"/>
-        </w:rPr>
         <w:t>出租方：_苹果（中国）有限公司_ （以下简称甲方）</w:t>
       </w:r>
     </w:p>
@@ -3825,6 +3828,56 @@
           <w:rFonts w:ascii="宋体" w:eastAsia="宋体" w:hAnsi="宋体" w:cs="宋体" w:hint="eastAsia"/>
           <w:sz w:val="24"/>
         </w:rPr>
+        <w:t xml:space="preserve"> </w:t>
+      </w:r>
+    </w:p>
+    <w:p>
+      <w:pPr>
+        <w:rPr>
+          <w:rFonts w:ascii="宋体" w:eastAsia="宋体" w:hAnsi="宋体" w:cs="宋体"/>
+          <w:color w:val="FF0000"/>
+          <w:sz w:val="24"/>
+        </w:rPr>
+      </w:pPr>
+      <w:r>
+        <w:rPr>
+          <w:rFonts w:ascii="宋体" w:eastAsia="宋体" w:hAnsi="宋体" w:cs="宋体" w:hint="eastAsia"/>
+          <w:sz w:val="24"/>
+        </w:rPr>
+        <w:t xml:space="preserve"> </w:t>
+      </w:r>
+      <w:r>
+        <w:rPr>
+          <w:rFonts w:ascii="宋体" w:eastAsia="宋体" w:hAnsi="宋体" w:cs="宋体" w:hint="eastAsia"/>
+          <w:color w:val="FF0000"/>
+          <w:sz w:val="24"/>
+        </w:rPr>
+        <w:t>甲方(公司)：_苹果（中国）有限公司__法定代表人：_蒂姆库克_职务：_CEO_</w:t>
+      </w:r>
+    </w:p>
+    <w:p>
+      <w:pPr>
+        <w:rPr>
+          <w:rFonts w:ascii="宋体" w:eastAsia="宋体" w:hAnsi="宋体" w:cs="宋体"/>
+          <w:color w:val="FF0000"/>
+          <w:sz w:val="24"/>
+        </w:rPr>
+      </w:pPr>
+    </w:p>
+    <w:p>
+      <w:pPr>
+        <w:rPr>
+          <w:rFonts w:ascii="宋体" w:eastAsia="宋体" w:hAnsi="宋体" w:cs="宋体"/>
+          <w:color w:val="FF0000"/>
+          <w:sz w:val="24"/>
+        </w:rPr>
+      </w:pPr>
+      <w:r>
+        <w:rPr>
+          <w:rFonts w:ascii="宋体" w:eastAsia="宋体" w:hAnsi="宋体" w:cs="宋体" w:hint="eastAsia"/>
+          <w:color w:val="FF0000"/>
+          <w:sz w:val="24"/>
+        </w:rPr>
         <w:lastRenderedPageBreak/>
         <w:t xml:space="preserve"> </w:t>
       </w:r>
@@ -3840,6 +3893,110 @@
       <w:r>
         <w:rPr>
           <w:rFonts w:ascii="宋体" w:eastAsia="宋体" w:hAnsi="宋体" w:cs="宋体" w:hint="eastAsia"/>
+          <w:color w:val="FF0000"/>
+          <w:sz w:val="24"/>
+        </w:rPr>
+        <w:t xml:space="preserve"> 乙 方(个人)：__徐惠彬__ </w:t>
+      </w:r>
+    </w:p>
+    <w:p>
+      <w:pPr>
+        <w:rPr>
+          <w:rFonts w:ascii="宋体" w:eastAsia="宋体" w:hAnsi="宋体" w:cs="宋体"/>
+          <w:color w:val="FF0000"/>
+          <w:sz w:val="24"/>
+        </w:rPr>
+      </w:pPr>
+      <w:r>
+        <w:rPr>
+          <w:rFonts w:ascii="宋体" w:eastAsia="宋体" w:hAnsi="宋体" w:cs="宋体" w:hint="eastAsia"/>
+          <w:color w:val="FF0000"/>
+          <w:sz w:val="24"/>
+        </w:rPr>
+        <w:t xml:space="preserve"> 一、租赁物品： </w:t>
+      </w:r>
+    </w:p>
+    <w:p>
+      <w:pPr>
+        <w:rPr>
+          <w:rFonts w:ascii="宋体" w:eastAsia="宋体" w:hAnsi="宋体" w:cs="宋体"/>
+          <w:sz w:val="24"/>
+        </w:rPr>
+      </w:pPr>
+      <w:r>
+        <w:rPr>
+          <w:rFonts w:ascii="宋体" w:eastAsia="宋体" w:hAnsi="宋体" w:cs="宋体" w:hint="eastAsia"/>
+          <w:color w:val="FF0000"/>
+          <w:sz w:val="24"/>
+        </w:rPr>
+        <w:t xml:space="preserve"> 品 名： _IPHONE XI__</w:t>
+      </w:r>
+      <w:commentRangeStart w:id="4"/>
+      <w:r>
+        <w:rPr>
+          <w:rFonts w:ascii="宋体" w:eastAsia="宋体" w:hAnsi="宋体" w:cs="宋体" w:hint="eastAsia"/>
+          <w:color w:val="FF0000"/>
+          <w:sz w:val="24"/>
+        </w:rPr>
+        <w:t>数量：_______1______</w:t>
+      </w:r>
+      <w:commentRangeEnd w:id="4"/>
+      <w:r>
+        <w:rPr>
+          <w:rStyle w:val="ab"/>
+        </w:rPr>
+        <w:commentReference w:id="4"/>
+      </w:r>
+      <w:r>
+        <w:rPr>
+          <w:rFonts w:ascii="宋体" w:eastAsia="宋体" w:hAnsi="宋体" w:cs="宋体" w:hint="eastAsia"/>
+          <w:sz w:val="24"/>
+        </w:rPr>
+        <w:t xml:space="preserve">规格： __无_________ </w:t>
+      </w:r>
+      <w:r>
+        <w:rPr>
+          <w:rFonts w:ascii="宋体" w:eastAsia="宋体" w:hAnsi="宋体" w:cs="宋体" w:hint="eastAsia"/>
+          <w:color w:val="FF0000"/>
+          <w:sz w:val="24"/>
+        </w:rPr>
+        <w:t>备注：_无_</w:t>
+      </w:r>
+    </w:p>
+    <w:p>
+      <w:pPr>
+        <w:rPr>
+          <w:rFonts w:ascii="宋体" w:eastAsia="宋体" w:hAnsi="宋体" w:cs="宋体"/>
+          <w:sz w:val="24"/>
+        </w:rPr>
+      </w:pPr>
+    </w:p>
+    <w:p>
+      <w:pPr>
+        <w:rPr>
+          <w:rFonts w:ascii="宋体" w:eastAsia="宋体" w:hAnsi="宋体" w:cs="宋体"/>
+          <w:sz w:val="24"/>
+        </w:rPr>
+      </w:pPr>
+      <w:r>
+        <w:rPr>
+          <w:rFonts w:ascii="宋体" w:eastAsia="宋体" w:hAnsi="宋体" w:cs="宋体" w:hint="eastAsia"/>
+          <w:sz w:val="24"/>
+        </w:rPr>
+        <w:t xml:space="preserve"> 二、收费标准、结算方式： </w:t>
+      </w:r>
+    </w:p>
+    <w:p>
+      <w:pPr>
+        <w:rPr>
+          <w:rFonts w:ascii="宋体" w:eastAsia="宋体" w:hAnsi="宋体" w:cs="宋体"/>
+          <w:color w:val="FF0000"/>
+          <w:sz w:val="24"/>
+        </w:rPr>
+      </w:pPr>
+      <w:r>
+        <w:rPr>
+          <w:rFonts w:ascii="宋体" w:eastAsia="宋体" w:hAnsi="宋体" w:cs="宋体" w:hint="eastAsia"/>
           <w:sz w:val="24"/>
         </w:rPr>
         <w:t xml:space="preserve"> </w:t>
@@ -3850,573 +4007,453 @@
           <w:color w:val="FF0000"/>
           <w:sz w:val="24"/>
         </w:rPr>
-        <w:t>甲方(公司)：_苹果（中国）有限公司__法定代表人：_蒂姆库克_职务：_CEO_</w:t>
-      </w:r>
-    </w:p>
-    <w:p>
-      <w:pPr>
-        <w:rPr>
-          <w:rFonts w:ascii="宋体" w:eastAsia="宋体" w:hAnsi="宋体" w:cs="宋体"/>
-          <w:color w:val="FF0000"/>
-          <w:sz w:val="24"/>
-        </w:rPr>
-      </w:pPr>
-    </w:p>
-    <w:p>
-      <w:pPr>
-        <w:rPr>
-          <w:rFonts w:ascii="宋体" w:eastAsia="宋体" w:hAnsi="宋体" w:cs="宋体"/>
-          <w:color w:val="FF0000"/>
-          <w:sz w:val="24"/>
-        </w:rPr>
-      </w:pPr>
-      <w:r>
-        <w:rPr>
-          <w:rFonts w:ascii="宋体" w:eastAsia="宋体" w:hAnsi="宋体" w:cs="宋体" w:hint="eastAsia"/>
-          <w:color w:val="FF0000"/>
+        <w:t xml:space="preserve">1.租赁费用标准：___10000_______(大写：______壹万_______ ) </w:t>
+      </w:r>
+    </w:p>
+    <w:p>
+      <w:pPr>
+        <w:rPr>
+          <w:rFonts w:ascii="宋体" w:eastAsia="宋体" w:hAnsi="宋体" w:cs="宋体"/>
+          <w:color w:val="FF0000"/>
+          <w:sz w:val="24"/>
+        </w:rPr>
+      </w:pPr>
+      <w:r>
+        <w:rPr>
+          <w:rFonts w:ascii="宋体" w:eastAsia="宋体" w:hAnsi="宋体" w:cs="宋体" w:hint="eastAsia"/>
+          <w:color w:val="FF0000"/>
+          <w:sz w:val="24"/>
+        </w:rPr>
+        <w:t xml:space="preserve"> 2.租赁期限：自__2019_____年___1___月_1___日至__2020_____年_1___月__1__日，共一年</w:t>
+      </w:r>
+    </w:p>
+    <w:p>
+      <w:pPr>
+        <w:rPr>
+          <w:rFonts w:ascii="宋体" w:eastAsia="宋体" w:hAnsi="宋体" w:cs="宋体"/>
+          <w:color w:val="FF0000"/>
+          <w:sz w:val="24"/>
+        </w:rPr>
+      </w:pPr>
+      <w:r>
+        <w:rPr>
+          <w:rFonts w:ascii="宋体" w:eastAsia="宋体" w:hAnsi="宋体" w:cs="宋体" w:hint="eastAsia"/>
           <w:sz w:val="24"/>
         </w:rPr>
         <w:t xml:space="preserve"> </w:t>
       </w:r>
-    </w:p>
-    <w:p>
-      <w:pPr>
-        <w:rPr>
-          <w:rFonts w:ascii="宋体" w:eastAsia="宋体" w:hAnsi="宋体" w:cs="宋体"/>
-          <w:color w:val="FF0000"/>
-          <w:sz w:val="24"/>
-        </w:rPr>
-      </w:pPr>
-      <w:r>
-        <w:rPr>
-          <w:rFonts w:ascii="宋体" w:eastAsia="宋体" w:hAnsi="宋体" w:cs="宋体" w:hint="eastAsia"/>
-          <w:color w:val="FF0000"/>
-          <w:sz w:val="24"/>
-        </w:rPr>
-        <w:t xml:space="preserve"> 乙 方(个人)：__徐惠彬__ </w:t>
-      </w:r>
-    </w:p>
-    <w:p>
-      <w:pPr>
-        <w:rPr>
-          <w:rFonts w:ascii="宋体" w:eastAsia="宋体" w:hAnsi="宋体" w:cs="宋体"/>
-          <w:color w:val="FF0000"/>
-          <w:sz w:val="24"/>
-        </w:rPr>
-      </w:pPr>
-      <w:r>
-        <w:rPr>
-          <w:rFonts w:ascii="宋体" w:eastAsia="宋体" w:hAnsi="宋体" w:cs="宋体" w:hint="eastAsia"/>
-          <w:color w:val="FF0000"/>
-          <w:sz w:val="24"/>
-        </w:rPr>
-        <w:t xml:space="preserve"> 一、租赁物品： </w:t>
-      </w:r>
-    </w:p>
-    <w:p>
-      <w:pPr>
-        <w:rPr>
-          <w:rFonts w:ascii="宋体" w:eastAsia="宋体" w:hAnsi="宋体" w:cs="宋体"/>
-          <w:sz w:val="24"/>
-        </w:rPr>
-      </w:pPr>
-      <w:r>
-        <w:rPr>
-          <w:rFonts w:ascii="宋体" w:eastAsia="宋体" w:hAnsi="宋体" w:cs="宋体" w:hint="eastAsia"/>
-          <w:color w:val="FF0000"/>
-          <w:sz w:val="24"/>
-        </w:rPr>
-        <w:t xml:space="preserve"> 品 名： _IPHONE XI__</w:t>
-      </w:r>
-      <w:commentRangeStart w:id="4"/>
-      <w:r>
-        <w:rPr>
-          <w:rFonts w:ascii="宋体" w:eastAsia="宋体" w:hAnsi="宋体" w:cs="宋体" w:hint="eastAsia"/>
-          <w:color w:val="FF0000"/>
-          <w:sz w:val="24"/>
-        </w:rPr>
-        <w:t>数量：_______1______</w:t>
-      </w:r>
-      <w:commentRangeEnd w:id="4"/>
-      <w:r>
-        <w:rPr>
-          <w:rStyle w:val="ab"/>
-        </w:rPr>
-        <w:commentReference w:id="4"/>
-      </w:r>
-      <w:r>
-        <w:rPr>
-          <w:rFonts w:ascii="宋体" w:eastAsia="宋体" w:hAnsi="宋体" w:cs="宋体" w:hint="eastAsia"/>
-          <w:sz w:val="24"/>
-        </w:rPr>
-        <w:t xml:space="preserve">规格： __无_________ </w:t>
-      </w:r>
-      <w:r>
-        <w:rPr>
-          <w:rFonts w:ascii="宋体" w:eastAsia="宋体" w:hAnsi="宋体" w:cs="宋体" w:hint="eastAsia"/>
-          <w:color w:val="FF0000"/>
-          <w:sz w:val="24"/>
-        </w:rPr>
-        <w:t>备注：_无_</w:t>
-      </w:r>
-    </w:p>
-    <w:p>
-      <w:pPr>
-        <w:rPr>
-          <w:rFonts w:ascii="宋体" w:eastAsia="宋体" w:hAnsi="宋体" w:cs="宋体"/>
-          <w:sz w:val="24"/>
-        </w:rPr>
-      </w:pPr>
-    </w:p>
-    <w:p>
-      <w:pPr>
-        <w:rPr>
-          <w:rFonts w:ascii="宋体" w:eastAsia="宋体" w:hAnsi="宋体" w:cs="宋体"/>
-          <w:sz w:val="24"/>
-        </w:rPr>
-      </w:pPr>
-      <w:r>
-        <w:rPr>
-          <w:rFonts w:ascii="宋体" w:eastAsia="宋体" w:hAnsi="宋体" w:cs="宋体" w:hint="eastAsia"/>
-          <w:sz w:val="24"/>
-        </w:rPr>
-        <w:t xml:space="preserve"> 二、收费标准、结算方式： </w:t>
-      </w:r>
-    </w:p>
-    <w:p>
-      <w:pPr>
-        <w:rPr>
-          <w:rFonts w:ascii="宋体" w:eastAsia="宋体" w:hAnsi="宋体" w:cs="宋体"/>
-          <w:color w:val="FF0000"/>
-          <w:sz w:val="24"/>
-        </w:rPr>
-      </w:pPr>
-      <w:r>
-        <w:rPr>
-          <w:rFonts w:ascii="宋体" w:eastAsia="宋体" w:hAnsi="宋体" w:cs="宋体" w:hint="eastAsia"/>
+      <w:r>
+        <w:rPr>
+          <w:rFonts w:ascii="宋体" w:eastAsia="宋体" w:hAnsi="宋体" w:cs="宋体" w:hint="eastAsia"/>
+          <w:color w:val="FF0000"/>
+          <w:sz w:val="24"/>
+        </w:rPr>
+        <w:t xml:space="preserve">3.结算方式：乙方签订合同当日以积分方式一次性付给甲方。 </w:t>
+      </w:r>
+    </w:p>
+    <w:p>
+      <w:pPr>
+        <w:rPr>
+          <w:rFonts w:ascii="宋体" w:eastAsia="宋体" w:hAnsi="宋体" w:cs="宋体"/>
+          <w:sz w:val="24"/>
+        </w:rPr>
+      </w:pPr>
+      <w:r>
+        <w:rPr>
+          <w:rFonts w:ascii="宋体" w:eastAsia="宋体" w:hAnsi="宋体" w:cs="宋体" w:hint="eastAsia"/>
+          <w:sz w:val="24"/>
+        </w:rPr>
+        <w:t xml:space="preserve"> 三、甲、乙双方的权利和义务 </w:t>
+      </w:r>
+    </w:p>
+    <w:p>
+      <w:pPr>
+        <w:rPr>
+          <w:rFonts w:ascii="宋体" w:eastAsia="宋体" w:hAnsi="宋体" w:cs="宋体"/>
+          <w:sz w:val="24"/>
+        </w:rPr>
+      </w:pPr>
+      <w:r>
+        <w:rPr>
+          <w:rFonts w:ascii="宋体" w:eastAsia="宋体" w:hAnsi="宋体" w:cs="宋体" w:hint="eastAsia"/>
+          <w:sz w:val="24"/>
+        </w:rPr>
+        <w:t xml:space="preserve"> 1.甲方应在约定时间内提供合同中的租用物品，如有不可抗拒因素，双方协商。</w:t>
+      </w:r>
+    </w:p>
+    <w:p>
+      <w:pPr>
+        <w:rPr>
+          <w:rFonts w:ascii="宋体" w:eastAsia="宋体" w:hAnsi="宋体" w:cs="宋体"/>
+          <w:sz w:val="24"/>
+        </w:rPr>
+      </w:pPr>
+      <w:r>
+        <w:rPr>
+          <w:rFonts w:ascii="宋体" w:eastAsia="宋体" w:hAnsi="宋体" w:cs="宋体" w:hint="eastAsia"/>
+          <w:sz w:val="24"/>
+        </w:rPr>
+        <w:t xml:space="preserve"> 2.乙方应按约定如期向甲方支付租用费用。 </w:t>
+      </w:r>
+    </w:p>
+    <w:p>
+      <w:pPr>
+        <w:rPr>
+          <w:rFonts w:ascii="宋体" w:eastAsia="宋体" w:hAnsi="宋体" w:cs="宋体"/>
+          <w:sz w:val="24"/>
+        </w:rPr>
+      </w:pPr>
+      <w:r>
+        <w:rPr>
+          <w:rFonts w:ascii="宋体" w:eastAsia="宋体" w:hAnsi="宋体" w:cs="宋体" w:hint="eastAsia"/>
+          <w:sz w:val="24"/>
+        </w:rPr>
+        <w:t xml:space="preserve"> 3.合同期满，乙方可将物品退还甲方，甲方视物品折旧情况收取折旧费</w:t>
+      </w:r>
+    </w:p>
+    <w:p>
+      <w:pPr>
+        <w:rPr>
+          <w:rFonts w:ascii="宋体" w:eastAsia="宋体" w:hAnsi="宋体" w:cs="宋体"/>
+          <w:sz w:val="24"/>
+        </w:rPr>
+      </w:pPr>
+      <w:r>
+        <w:rPr>
+          <w:rFonts w:ascii="宋体" w:eastAsia="宋体" w:hAnsi="宋体" w:cs="宋体" w:hint="eastAsia"/>
+          <w:sz w:val="24"/>
+        </w:rPr>
+        <w:t xml:space="preserve"> 4.本合同最终解释权归甲方所有。 </w:t>
+      </w:r>
+    </w:p>
+    <w:p>
+      <w:pPr>
+        <w:rPr>
+          <w:rFonts w:ascii="宋体" w:eastAsia="宋体" w:hAnsi="宋体" w:cs="宋体"/>
+          <w:sz w:val="24"/>
+        </w:rPr>
+      </w:pPr>
+      <w:r>
+        <w:rPr>
+          <w:rFonts w:ascii="宋体" w:eastAsia="宋体" w:hAnsi="宋体" w:cs="宋体" w:hint="eastAsia"/>
+          <w:sz w:val="24"/>
+        </w:rPr>
+        <w:t xml:space="preserve"> 四、其它 </w:t>
+      </w:r>
+    </w:p>
+    <w:p>
+      <w:pPr>
+        <w:rPr>
+          <w:rFonts w:ascii="宋体" w:eastAsia="宋体" w:hAnsi="宋体" w:cs="宋体"/>
+          <w:sz w:val="24"/>
+        </w:rPr>
+      </w:pPr>
+      <w:r>
+        <w:rPr>
+          <w:rFonts w:ascii="宋体" w:eastAsia="宋体" w:hAnsi="宋体" w:cs="宋体" w:hint="eastAsia"/>
+          <w:sz w:val="24"/>
+        </w:rPr>
+        <w:t xml:space="preserve"> 1.本合同一式二份，经甲、乙双方签章确认各执一份，均具有同等法律效力</w:t>
+      </w:r>
+    </w:p>
+    <w:p>
+      <w:pPr>
+        <w:rPr>
+          <w:rFonts w:ascii="宋体" w:eastAsia="宋体" w:hAnsi="宋体" w:cs="宋体"/>
+          <w:sz w:val="24"/>
+        </w:rPr>
+      </w:pPr>
+      <w:r>
+        <w:rPr>
+          <w:rFonts w:ascii="宋体" w:eastAsia="宋体" w:hAnsi="宋体" w:cs="宋体" w:hint="eastAsia"/>
+          <w:sz w:val="24"/>
+        </w:rPr>
+        <w:t xml:space="preserve"> 2.本协议中未尽事宜，双方协商解决，并另行签订补充协议。 </w:t>
+      </w:r>
+    </w:p>
+    <w:p>
+      <w:pPr>
+        <w:rPr>
+          <w:rFonts w:ascii="宋体" w:eastAsia="宋体" w:hAnsi="宋体" w:cs="宋体"/>
+          <w:sz w:val="24"/>
+        </w:rPr>
+      </w:pPr>
+      <w:r>
+        <w:rPr>
+          <w:rFonts w:ascii="宋体" w:eastAsia="宋体" w:hAnsi="宋体" w:cs="宋体" w:hint="eastAsia"/>
+          <w:sz w:val="24"/>
+        </w:rPr>
+        <w:t xml:space="preserve"> 3.本协议自签订之日起生效。 </w:t>
+      </w:r>
+    </w:p>
+    <w:p>
+      <w:pPr>
+        <w:rPr>
+          <w:rFonts w:ascii="宋体" w:eastAsia="宋体" w:hAnsi="宋体" w:cs="宋体"/>
+          <w:color w:val="FF0000"/>
+          <w:sz w:val="24"/>
+        </w:rPr>
+      </w:pPr>
+      <w:r>
+        <w:rPr>
+          <w:rFonts w:ascii="宋体" w:eastAsia="宋体" w:hAnsi="宋体" w:cs="宋体" w:hint="eastAsia"/>
+          <w:color w:val="FF0000"/>
+          <w:sz w:val="24"/>
+        </w:rPr>
+        <w:t xml:space="preserve"> 甲方：_苹果（中国）有限公司___________(章) </w:t>
+      </w:r>
+    </w:p>
+    <w:p>
+      <w:pPr>
+        <w:rPr>
+          <w:rFonts w:ascii="宋体" w:eastAsia="宋体" w:hAnsi="宋体" w:cs="宋体"/>
+          <w:color w:val="FF0000"/>
+          <w:sz w:val="24"/>
+        </w:rPr>
+      </w:pPr>
+      <w:r>
+        <w:rPr>
+          <w:rFonts w:ascii="宋体" w:eastAsia="宋体" w:hAnsi="宋体" w:cs="宋体" w:hint="eastAsia"/>
+          <w:color w:val="FF0000"/>
+          <w:sz w:val="24"/>
+        </w:rPr>
+        <w:t xml:space="preserve"> 代表：___蒂姆库克_____________ 2019____年_1___月_1___日 </w:t>
+      </w:r>
+    </w:p>
+    <w:p>
+      <w:pPr>
+        <w:rPr>
+          <w:rFonts w:ascii="宋体" w:eastAsia="宋体" w:hAnsi="宋体" w:cs="宋体"/>
+          <w:color w:val="FF0000"/>
+          <w:sz w:val="24"/>
+        </w:rPr>
+      </w:pPr>
+      <w:r>
+        <w:rPr>
+          <w:rFonts w:ascii="宋体" w:eastAsia="宋体" w:hAnsi="宋体" w:cs="宋体" w:hint="eastAsia"/>
+          <w:color w:val="FF0000"/>
+          <w:sz w:val="24"/>
+        </w:rPr>
+        <w:t xml:space="preserve"> 乙方：___徐惠彬_________(章) </w:t>
+      </w:r>
+    </w:p>
+    <w:p>
+      <w:pPr>
+        <w:rPr>
+          <w:rFonts w:ascii="宋体" w:eastAsia="宋体" w:hAnsi="宋体" w:cs="宋体"/>
+          <w:color w:val="FF0000"/>
+          <w:sz w:val="24"/>
+        </w:rPr>
+      </w:pPr>
+      <w:r>
+        <w:rPr>
+          <w:rFonts w:ascii="宋体" w:eastAsia="宋体" w:hAnsi="宋体" w:cs="宋体" w:hint="eastAsia"/>
+          <w:color w:val="FF0000"/>
+          <w:sz w:val="24"/>
+        </w:rPr>
+        <w:t xml:space="preserve"> 代表：__徐惠彬______________ _2019___年__1__月__1__日</w:t>
+      </w:r>
+    </w:p>
+    <w:p>
+      <w:pPr>
+        <w:rPr>
+          <w:rFonts w:ascii="宋体" w:eastAsia="宋体" w:hAnsi="宋体" w:cs="宋体"/>
+          <w:sz w:val="24"/>
+        </w:rPr>
+      </w:pPr>
+    </w:p>
+    <w:p>
+      <w:pPr>
+        <w:rPr>
+          <w:rFonts w:ascii="宋体" w:eastAsia="宋体" w:hAnsi="宋体" w:cs="宋体"/>
+          <w:sz w:val="24"/>
+        </w:rPr>
+      </w:pPr>
+    </w:p>
+    <w:p>
+      <w:pPr>
+        <w:rPr>
+          <w:rFonts w:ascii="宋体" w:eastAsia="宋体" w:hAnsi="宋体" w:cs="宋体"/>
+          <w:sz w:val="24"/>
+        </w:rPr>
+      </w:pPr>
+      <w:r>
+        <w:rPr>
+          <w:rFonts w:ascii="宋体" w:eastAsia="宋体" w:hAnsi="宋体" w:cs="宋体" w:hint="eastAsia"/>
+          <w:sz w:val="24"/>
+        </w:rPr>
+        <w:t xml:space="preserve">            机器租赁合同 </w:t>
+      </w:r>
+    </w:p>
+    <w:p>
+      <w:pPr>
+        <w:rPr>
+          <w:rFonts w:ascii="宋体" w:eastAsia="宋体" w:hAnsi="宋体" w:cs="宋体"/>
+          <w:color w:val="FF0000"/>
+          <w:sz w:val="24"/>
+        </w:rPr>
+      </w:pPr>
+    </w:p>
+    <w:p>
+      <w:pPr>
+        <w:rPr>
+          <w:rFonts w:ascii="宋体" w:eastAsia="宋体" w:hAnsi="宋体" w:cs="宋体"/>
+          <w:color w:val="FF0000"/>
+          <w:sz w:val="24"/>
+        </w:rPr>
+      </w:pPr>
+      <w:r>
+        <w:rPr>
+          <w:rFonts w:ascii="宋体" w:eastAsia="宋体" w:hAnsi="宋体" w:cs="宋体" w:hint="eastAsia"/>
+          <w:color w:val="FF0000"/>
+          <w:sz w:val="24"/>
+        </w:rPr>
+        <w:t xml:space="preserve">甲方：(公司)：__蓝翔技工学校____________________法定代表人：__张三__________ 职务：____总经理________ </w:t>
+      </w:r>
+    </w:p>
+    <w:p>
+      <w:pPr>
+        <w:rPr>
+          <w:rFonts w:ascii="宋体" w:eastAsia="宋体" w:hAnsi="宋体" w:cs="宋体"/>
+          <w:color w:val="FF0000"/>
+          <w:sz w:val="24"/>
+        </w:rPr>
+      </w:pPr>
+      <w:r>
+        <w:rPr>
+          <w:rFonts w:ascii="宋体" w:eastAsia="宋体" w:hAnsi="宋体" w:cs="宋体" w:hint="eastAsia"/>
+          <w:color w:val="FF0000"/>
+          <w:sz w:val="24"/>
+        </w:rPr>
+        <w:t xml:space="preserve">乙方（个人）：_____张凯宁_______________ </w:t>
+      </w:r>
+    </w:p>
+    <w:p>
+      <w:pPr>
+        <w:rPr>
+          <w:rFonts w:ascii="宋体" w:eastAsia="宋体" w:hAnsi="宋体" w:cs="宋体"/>
+          <w:color w:val="FF0000"/>
+          <w:sz w:val="24"/>
+        </w:rPr>
+      </w:pPr>
+    </w:p>
+    <w:p>
+      <w:pPr>
+        <w:rPr>
+          <w:rFonts w:ascii="宋体" w:eastAsia="宋体" w:hAnsi="宋体" w:cs="宋体"/>
+          <w:color w:val="FF0000"/>
+          <w:sz w:val="24"/>
+        </w:rPr>
+      </w:pPr>
+      <w:r>
+        <w:rPr>
+          <w:rFonts w:ascii="宋体" w:eastAsia="宋体" w:hAnsi="宋体" w:cs="宋体" w:hint="eastAsia"/>
+          <w:color w:val="FF0000"/>
+          <w:sz w:val="24"/>
+        </w:rPr>
+        <w:t xml:space="preserve"> 品名： _拖拉机__________数量：__1___________规格： _无__________ 备注：________无______ </w:t>
+      </w:r>
+    </w:p>
+    <w:p>
+      <w:pPr>
+        <w:rPr>
+          <w:rFonts w:ascii="宋体" w:eastAsia="宋体" w:hAnsi="宋体" w:cs="宋体"/>
+          <w:color w:val="FF0000"/>
+          <w:sz w:val="24"/>
+        </w:rPr>
+      </w:pPr>
+      <w:r>
+        <w:rPr>
+          <w:rFonts w:ascii="宋体" w:eastAsia="宋体" w:hAnsi="宋体" w:cs="宋体" w:hint="eastAsia"/>
+          <w:color w:val="FF0000"/>
+          <w:sz w:val="24"/>
+        </w:rPr>
+        <w:t xml:space="preserve"> 品名： ___挖掘机________数量：_______2______规格： ______无_____ 备注：_____无_________ </w:t>
+      </w:r>
+    </w:p>
+    <w:p>
+      <w:pPr>
+        <w:rPr>
+          <w:rFonts w:ascii="宋体" w:eastAsia="宋体" w:hAnsi="宋体" w:cs="宋体"/>
+          <w:color w:val="FF0000"/>
+          <w:sz w:val="24"/>
+        </w:rPr>
+      </w:pPr>
+      <w:r>
+        <w:rPr>
+          <w:rFonts w:ascii="宋体" w:eastAsia="宋体" w:hAnsi="宋体" w:cs="宋体" w:hint="eastAsia"/>
+          <w:color w:val="FF0000"/>
+          <w:sz w:val="24"/>
+        </w:rPr>
+        <w:t xml:space="preserve"> 品名： ____推土机_______数量：_______3______规格： ____无_______ 备注：______无________ </w:t>
+      </w:r>
+    </w:p>
+    <w:p>
+      <w:pPr>
+        <w:rPr>
+          <w:rFonts w:ascii="宋体" w:eastAsia="宋体" w:hAnsi="宋体" w:cs="宋体"/>
+          <w:color w:val="FF0000"/>
+          <w:sz w:val="24"/>
+        </w:rPr>
+      </w:pPr>
+      <w:r>
+        <w:rPr>
+          <w:rFonts w:ascii="宋体" w:eastAsia="宋体" w:hAnsi="宋体" w:cs="宋体" w:hint="eastAsia"/>
+          <w:color w:val="FF0000"/>
+          <w:sz w:val="24"/>
+        </w:rPr>
+        <w:t xml:space="preserve"> 品名： ____塔吊_______数量：______4_______规格： ___无________ 备注：_____无_________ </w:t>
+      </w:r>
+    </w:p>
+    <w:p>
+      <w:pPr>
+        <w:rPr>
+          <w:rFonts w:ascii="宋体" w:eastAsia="宋体" w:hAnsi="宋体" w:cs="宋体"/>
+          <w:color w:val="FF0000"/>
+          <w:sz w:val="24"/>
+        </w:rPr>
+      </w:pPr>
+      <w:r>
+        <w:rPr>
+          <w:rFonts w:ascii="宋体" w:eastAsia="宋体" w:hAnsi="宋体" w:cs="宋体" w:hint="eastAsia"/>
+          <w:color w:val="FF0000"/>
           <w:sz w:val="24"/>
         </w:rPr>
         <w:t xml:space="preserve"> </w:t>
       </w:r>
-      <w:r>
-        <w:rPr>
-          <w:rFonts w:ascii="宋体" w:eastAsia="宋体" w:hAnsi="宋体" w:cs="宋体" w:hint="eastAsia"/>
-          <w:color w:val="FF0000"/>
-          <w:sz w:val="24"/>
-        </w:rPr>
-        <w:t xml:space="preserve">1.租赁费用标准：___10000_______(大写：______壹万_______ ) </w:t>
-      </w:r>
-    </w:p>
-    <w:p>
-      <w:pPr>
-        <w:rPr>
-          <w:rFonts w:ascii="宋体" w:eastAsia="宋体" w:hAnsi="宋体" w:cs="宋体"/>
-          <w:color w:val="FF0000"/>
-          <w:sz w:val="24"/>
-        </w:rPr>
-      </w:pPr>
-      <w:r>
-        <w:rPr>
-          <w:rFonts w:ascii="宋体" w:eastAsia="宋体" w:hAnsi="宋体" w:cs="宋体" w:hint="eastAsia"/>
-          <w:color w:val="FF0000"/>
-          <w:sz w:val="24"/>
-        </w:rPr>
-        <w:t xml:space="preserve"> 2.租赁期限：自__2019_____年___1___月_1___日至__2020_____年_1___月__1__日，共一年</w:t>
-      </w:r>
-    </w:p>
-    <w:p>
-      <w:pPr>
-        <w:rPr>
-          <w:rFonts w:ascii="宋体" w:eastAsia="宋体" w:hAnsi="宋体" w:cs="宋体"/>
-          <w:color w:val="FF0000"/>
-          <w:sz w:val="24"/>
-        </w:rPr>
-      </w:pPr>
-      <w:r>
-        <w:rPr>
-          <w:rFonts w:ascii="宋体" w:eastAsia="宋体" w:hAnsi="宋体" w:cs="宋体" w:hint="eastAsia"/>
-          <w:sz w:val="24"/>
-        </w:rPr>
-        <w:t xml:space="preserve"> </w:t>
-      </w:r>
-      <w:r>
-        <w:rPr>
-          <w:rFonts w:ascii="宋体" w:eastAsia="宋体" w:hAnsi="宋体" w:cs="宋体" w:hint="eastAsia"/>
-          <w:color w:val="FF0000"/>
-          <w:sz w:val="24"/>
-        </w:rPr>
-        <w:t xml:space="preserve">3.结算方式：乙方签订合同当日以积分方式一次性付给甲方。 </w:t>
-      </w:r>
-    </w:p>
-    <w:p>
-      <w:pPr>
-        <w:rPr>
-          <w:rFonts w:ascii="宋体" w:eastAsia="宋体" w:hAnsi="宋体" w:cs="宋体"/>
-          <w:sz w:val="24"/>
-        </w:rPr>
-      </w:pPr>
-      <w:r>
-        <w:rPr>
-          <w:rFonts w:ascii="宋体" w:eastAsia="宋体" w:hAnsi="宋体" w:cs="宋体" w:hint="eastAsia"/>
-          <w:sz w:val="24"/>
-        </w:rPr>
-        <w:t xml:space="preserve"> 三、甲、乙双方的权利和义务 </w:t>
-      </w:r>
-    </w:p>
-    <w:p>
-      <w:pPr>
-        <w:rPr>
-          <w:rFonts w:ascii="宋体" w:eastAsia="宋体" w:hAnsi="宋体" w:cs="宋体"/>
-          <w:sz w:val="24"/>
-        </w:rPr>
-      </w:pPr>
-      <w:r>
-        <w:rPr>
-          <w:rFonts w:ascii="宋体" w:eastAsia="宋体" w:hAnsi="宋体" w:cs="宋体" w:hint="eastAsia"/>
-          <w:sz w:val="24"/>
-        </w:rPr>
-        <w:t xml:space="preserve"> 1.甲方应在约定时间内提供合同中的租用物品，如有不可抗拒因素，双方协商。</w:t>
-      </w:r>
-    </w:p>
-    <w:p>
-      <w:pPr>
-        <w:rPr>
-          <w:rFonts w:ascii="宋体" w:eastAsia="宋体" w:hAnsi="宋体" w:cs="宋体"/>
-          <w:sz w:val="24"/>
-        </w:rPr>
-      </w:pPr>
-      <w:r>
-        <w:rPr>
-          <w:rFonts w:ascii="宋体" w:eastAsia="宋体" w:hAnsi="宋体" w:cs="宋体" w:hint="eastAsia"/>
-          <w:sz w:val="24"/>
-        </w:rPr>
-        <w:t xml:space="preserve"> 2.乙方应按约定如期向甲方支付租用费用。 </w:t>
-      </w:r>
-    </w:p>
-    <w:p>
-      <w:pPr>
-        <w:rPr>
-          <w:rFonts w:ascii="宋体" w:eastAsia="宋体" w:hAnsi="宋体" w:cs="宋体"/>
-          <w:sz w:val="24"/>
-        </w:rPr>
-      </w:pPr>
-      <w:r>
-        <w:rPr>
-          <w:rFonts w:ascii="宋体" w:eastAsia="宋体" w:hAnsi="宋体" w:cs="宋体" w:hint="eastAsia"/>
-          <w:sz w:val="24"/>
-        </w:rPr>
-        <w:t xml:space="preserve"> 3.合同期满，乙方可将物品退还甲方，甲方视物品折旧情况收取折旧费</w:t>
-      </w:r>
-    </w:p>
-    <w:p>
-      <w:pPr>
-        <w:rPr>
-          <w:rFonts w:ascii="宋体" w:eastAsia="宋体" w:hAnsi="宋体" w:cs="宋体"/>
-          <w:sz w:val="24"/>
-        </w:rPr>
-      </w:pPr>
-      <w:r>
-        <w:rPr>
-          <w:rFonts w:ascii="宋体" w:eastAsia="宋体" w:hAnsi="宋体" w:cs="宋体" w:hint="eastAsia"/>
-          <w:sz w:val="24"/>
-        </w:rPr>
-        <w:t xml:space="preserve"> 4.本合同最终解释权归甲方所有。 </w:t>
-      </w:r>
-    </w:p>
-    <w:p>
-      <w:pPr>
-        <w:rPr>
-          <w:rFonts w:ascii="宋体" w:eastAsia="宋体" w:hAnsi="宋体" w:cs="宋体"/>
-          <w:sz w:val="24"/>
-        </w:rPr>
-      </w:pPr>
-      <w:r>
-        <w:rPr>
-          <w:rFonts w:ascii="宋体" w:eastAsia="宋体" w:hAnsi="宋体" w:cs="宋体" w:hint="eastAsia"/>
-          <w:sz w:val="24"/>
-        </w:rPr>
-        <w:t xml:space="preserve"> 四、其它 </w:t>
-      </w:r>
-    </w:p>
-    <w:p>
-      <w:pPr>
-        <w:rPr>
-          <w:rFonts w:ascii="宋体" w:eastAsia="宋体" w:hAnsi="宋体" w:cs="宋体"/>
-          <w:sz w:val="24"/>
-        </w:rPr>
-      </w:pPr>
-      <w:r>
-        <w:rPr>
-          <w:rFonts w:ascii="宋体" w:eastAsia="宋体" w:hAnsi="宋体" w:cs="宋体" w:hint="eastAsia"/>
-          <w:sz w:val="24"/>
-        </w:rPr>
-        <w:t xml:space="preserve"> 1.本合同一式二份，经甲、乙双方签章确认各执一份，均具有同等法律效力</w:t>
-      </w:r>
-    </w:p>
-    <w:p>
-      <w:pPr>
-        <w:rPr>
-          <w:rFonts w:ascii="宋体" w:eastAsia="宋体" w:hAnsi="宋体" w:cs="宋体"/>
-          <w:sz w:val="24"/>
-        </w:rPr>
-      </w:pPr>
-      <w:r>
-        <w:rPr>
-          <w:rFonts w:ascii="宋体" w:eastAsia="宋体" w:hAnsi="宋体" w:cs="宋体" w:hint="eastAsia"/>
-          <w:sz w:val="24"/>
-        </w:rPr>
-        <w:t xml:space="preserve"> 2.本协议中未尽事宜，双方协商解决，并另行签订补充协议。 </w:t>
-      </w:r>
-    </w:p>
-    <w:p>
-      <w:pPr>
-        <w:rPr>
-          <w:rFonts w:ascii="宋体" w:eastAsia="宋体" w:hAnsi="宋体" w:cs="宋体"/>
-          <w:sz w:val="24"/>
-        </w:rPr>
-      </w:pPr>
-      <w:r>
-        <w:rPr>
-          <w:rFonts w:ascii="宋体" w:eastAsia="宋体" w:hAnsi="宋体" w:cs="宋体" w:hint="eastAsia"/>
-          <w:sz w:val="24"/>
-        </w:rPr>
-        <w:t xml:space="preserve"> 3.本协议自签订之日起生效。 </w:t>
-      </w:r>
-    </w:p>
-    <w:p>
-      <w:pPr>
-        <w:rPr>
-          <w:rFonts w:ascii="宋体" w:eastAsia="宋体" w:hAnsi="宋体" w:cs="宋体"/>
-          <w:color w:val="FF0000"/>
-          <w:sz w:val="24"/>
-        </w:rPr>
-      </w:pPr>
-      <w:r>
-        <w:rPr>
-          <w:rFonts w:ascii="宋体" w:eastAsia="宋体" w:hAnsi="宋体" w:cs="宋体" w:hint="eastAsia"/>
-          <w:color w:val="FF0000"/>
-          <w:sz w:val="24"/>
-        </w:rPr>
-        <w:t xml:space="preserve"> 甲方：_苹果（中国）有限公司___________(章) </w:t>
-      </w:r>
-    </w:p>
-    <w:p>
-      <w:pPr>
-        <w:rPr>
-          <w:rFonts w:ascii="宋体" w:eastAsia="宋体" w:hAnsi="宋体" w:cs="宋体"/>
-          <w:color w:val="FF0000"/>
-          <w:sz w:val="24"/>
-        </w:rPr>
-      </w:pPr>
-      <w:r>
-        <w:rPr>
-          <w:rFonts w:ascii="宋体" w:eastAsia="宋体" w:hAnsi="宋体" w:cs="宋体" w:hint="eastAsia"/>
-          <w:color w:val="FF0000"/>
-          <w:sz w:val="24"/>
-        </w:rPr>
-        <w:t xml:space="preserve"> 代表：___蒂姆库克_____________ 2019____年_1___月_1___日 </w:t>
-      </w:r>
-    </w:p>
-    <w:p>
-      <w:pPr>
-        <w:rPr>
-          <w:rFonts w:ascii="宋体" w:eastAsia="宋体" w:hAnsi="宋体" w:cs="宋体"/>
-          <w:color w:val="FF0000"/>
-          <w:sz w:val="24"/>
-        </w:rPr>
-      </w:pPr>
-      <w:r>
-        <w:rPr>
-          <w:rFonts w:ascii="宋体" w:eastAsia="宋体" w:hAnsi="宋体" w:cs="宋体" w:hint="eastAsia"/>
-          <w:color w:val="FF0000"/>
-          <w:sz w:val="24"/>
-        </w:rPr>
-        <w:t xml:space="preserve"> 乙方：___徐惠彬_________(章) </w:t>
-      </w:r>
-    </w:p>
-    <w:p>
-      <w:pPr>
-        <w:rPr>
-          <w:rFonts w:ascii="宋体" w:eastAsia="宋体" w:hAnsi="宋体" w:cs="宋体"/>
-          <w:color w:val="FF0000"/>
-          <w:sz w:val="24"/>
-        </w:rPr>
-      </w:pPr>
-      <w:r>
-        <w:rPr>
-          <w:rFonts w:ascii="宋体" w:eastAsia="宋体" w:hAnsi="宋体" w:cs="宋体" w:hint="eastAsia"/>
-          <w:color w:val="FF0000"/>
-          <w:sz w:val="24"/>
-        </w:rPr>
-        <w:t xml:space="preserve"> 代表：__徐惠彬______________ _2019___年__1__月__1__日</w:t>
-      </w:r>
-    </w:p>
-    <w:p>
-      <w:pPr>
-        <w:rPr>
-          <w:rFonts w:ascii="宋体" w:eastAsia="宋体" w:hAnsi="宋体" w:cs="宋体"/>
-          <w:sz w:val="24"/>
-        </w:rPr>
-      </w:pPr>
-    </w:p>
-    <w:p>
-      <w:pPr>
-        <w:rPr>
-          <w:rFonts w:ascii="宋体" w:eastAsia="宋体" w:hAnsi="宋体" w:cs="宋体"/>
-          <w:sz w:val="24"/>
-        </w:rPr>
-      </w:pPr>
-    </w:p>
-    <w:p>
-      <w:pPr>
-        <w:rPr>
-          <w:rFonts w:ascii="宋体" w:eastAsia="宋体" w:hAnsi="宋体" w:cs="宋体"/>
-          <w:sz w:val="24"/>
-        </w:rPr>
-      </w:pPr>
-      <w:r>
-        <w:rPr>
-          <w:rFonts w:ascii="宋体" w:eastAsia="宋体" w:hAnsi="宋体" w:cs="宋体" w:hint="eastAsia"/>
-          <w:sz w:val="24"/>
-        </w:rPr>
-        <w:t xml:space="preserve">            机器租赁合同 </w:t>
-      </w:r>
-    </w:p>
-    <w:p>
-      <w:pPr>
-        <w:rPr>
-          <w:rFonts w:ascii="宋体" w:eastAsia="宋体" w:hAnsi="宋体" w:cs="宋体"/>
-          <w:color w:val="FF0000"/>
-          <w:sz w:val="24"/>
-        </w:rPr>
-      </w:pPr>
-    </w:p>
-    <w:p>
-      <w:pPr>
-        <w:rPr>
-          <w:rFonts w:ascii="宋体" w:eastAsia="宋体" w:hAnsi="宋体" w:cs="宋体"/>
-          <w:color w:val="FF0000"/>
-          <w:sz w:val="24"/>
-        </w:rPr>
-      </w:pPr>
-      <w:r>
-        <w:rPr>
-          <w:rFonts w:ascii="宋体" w:eastAsia="宋体" w:hAnsi="宋体" w:cs="宋体" w:hint="eastAsia"/>
-          <w:color w:val="FF0000"/>
-          <w:sz w:val="24"/>
-        </w:rPr>
-        <w:t xml:space="preserve">甲方：(公司)：__蓝翔技工学校____________________法定代表人：__张三__________ 职务：____总经理________ </w:t>
-      </w:r>
-    </w:p>
-    <w:p>
-      <w:pPr>
-        <w:rPr>
-          <w:rFonts w:ascii="宋体" w:eastAsia="宋体" w:hAnsi="宋体" w:cs="宋体"/>
-          <w:color w:val="FF0000"/>
-          <w:sz w:val="24"/>
-        </w:rPr>
-      </w:pPr>
-      <w:r>
-        <w:rPr>
-          <w:rFonts w:ascii="宋体" w:eastAsia="宋体" w:hAnsi="宋体" w:cs="宋体" w:hint="eastAsia"/>
-          <w:color w:val="FF0000"/>
-          <w:sz w:val="24"/>
-        </w:rPr>
-        <w:t xml:space="preserve">乙方（个人）：_____张凯宁_______________ </w:t>
-      </w:r>
-    </w:p>
-    <w:p>
-      <w:pPr>
-        <w:rPr>
-          <w:rFonts w:ascii="宋体" w:eastAsia="宋体" w:hAnsi="宋体" w:cs="宋体"/>
-          <w:color w:val="FF0000"/>
-          <w:sz w:val="24"/>
-        </w:rPr>
-      </w:pPr>
-    </w:p>
-    <w:p>
-      <w:pPr>
-        <w:rPr>
-          <w:rFonts w:ascii="宋体" w:eastAsia="宋体" w:hAnsi="宋体" w:cs="宋体"/>
-          <w:color w:val="FF0000"/>
-          <w:sz w:val="24"/>
-        </w:rPr>
-      </w:pPr>
-      <w:r>
-        <w:rPr>
-          <w:rFonts w:ascii="宋体" w:eastAsia="宋体" w:hAnsi="宋体" w:cs="宋体" w:hint="eastAsia"/>
-          <w:color w:val="FF0000"/>
-          <w:sz w:val="24"/>
-        </w:rPr>
-        <w:t xml:space="preserve"> 品名： _拖拉机__________数量：__1___________规格： _无__________ 备注：________无______ </w:t>
-      </w:r>
-    </w:p>
-    <w:p>
-      <w:pPr>
-        <w:rPr>
-          <w:rFonts w:ascii="宋体" w:eastAsia="宋体" w:hAnsi="宋体" w:cs="宋体"/>
-          <w:color w:val="FF0000"/>
-          <w:sz w:val="24"/>
-        </w:rPr>
-      </w:pPr>
-      <w:r>
-        <w:rPr>
-          <w:rFonts w:ascii="宋体" w:eastAsia="宋体" w:hAnsi="宋体" w:cs="宋体" w:hint="eastAsia"/>
-          <w:color w:val="FF0000"/>
-          <w:sz w:val="24"/>
-        </w:rPr>
-        <w:t xml:space="preserve"> 品名： ___挖掘机________数量：_______2______规格： ______无_____ 备注：_____无_________ </w:t>
-      </w:r>
-    </w:p>
-    <w:p>
-      <w:pPr>
-        <w:rPr>
-          <w:rFonts w:ascii="宋体" w:eastAsia="宋体" w:hAnsi="宋体" w:cs="宋体"/>
-          <w:color w:val="FF0000"/>
-          <w:sz w:val="24"/>
-        </w:rPr>
-      </w:pPr>
-      <w:r>
-        <w:rPr>
-          <w:rFonts w:ascii="宋体" w:eastAsia="宋体" w:hAnsi="宋体" w:cs="宋体" w:hint="eastAsia"/>
-          <w:color w:val="FF0000"/>
-          <w:sz w:val="24"/>
-        </w:rPr>
-        <w:t xml:space="preserve"> 品名： ____推土机_______数量：_______3______规格： ____无_______ 备注：______无________ </w:t>
-      </w:r>
-    </w:p>
-    <w:p>
-      <w:pPr>
-        <w:rPr>
-          <w:rFonts w:ascii="宋体" w:eastAsia="宋体" w:hAnsi="宋体" w:cs="宋体"/>
-          <w:color w:val="FF0000"/>
-          <w:sz w:val="24"/>
-        </w:rPr>
-      </w:pPr>
-      <w:r>
-        <w:rPr>
-          <w:rFonts w:ascii="宋体" w:eastAsia="宋体" w:hAnsi="宋体" w:cs="宋体" w:hint="eastAsia"/>
-          <w:color w:val="FF0000"/>
-          <w:sz w:val="24"/>
-        </w:rPr>
-        <w:t xml:space="preserve"> 品名： ____塔吊_______数量：______4_______规格： ___无________ 备注：_____无_________ </w:t>
-      </w:r>
-    </w:p>
-    <w:p>
-      <w:pPr>
-        <w:rPr>
-          <w:rFonts w:ascii="宋体" w:eastAsia="宋体" w:hAnsi="宋体" w:cs="宋体"/>
-          <w:color w:val="FF0000"/>
-          <w:sz w:val="24"/>
-        </w:rPr>
-      </w:pPr>
-      <w:r>
-        <w:rPr>
-          <w:rFonts w:ascii="宋体" w:eastAsia="宋体" w:hAnsi="宋体" w:cs="宋体" w:hint="eastAsia"/>
-          <w:color w:val="FF0000"/>
-          <w:sz w:val="24"/>
-        </w:rPr>
-        <w:t xml:space="preserve"> </w:t>
+    </w:p>
+    <w:p>
+      <w:pPr>
+        <w:rPr>
+          <w:rFonts w:ascii="宋体" w:eastAsia="宋体" w:hAnsi="宋体" w:cs="宋体"/>
+          <w:color w:val="FF0000"/>
+          <w:sz w:val="24"/>
+        </w:rPr>
+      </w:pPr>
+      <w:r>
+        <w:rPr>
+          <w:rFonts w:ascii="宋体" w:eastAsia="宋体" w:hAnsi="宋体" w:cs="宋体" w:hint="eastAsia"/>
+          <w:color w:val="FF0000"/>
+          <w:sz w:val="24"/>
+        </w:rPr>
+        <w:t xml:space="preserve">租赁费用标准/每月：__1000________(大写：_____壹仟________  ) </w:t>
+      </w:r>
+    </w:p>
+    <w:p>
+      <w:pPr>
+        <w:rPr>
+          <w:rFonts w:ascii="宋体" w:eastAsia="宋体" w:hAnsi="宋体" w:cs="宋体"/>
+          <w:color w:val="FF0000"/>
+          <w:sz w:val="24"/>
+        </w:rPr>
+      </w:pPr>
+      <w:r>
+        <w:rPr>
+          <w:rFonts w:ascii="宋体" w:eastAsia="宋体" w:hAnsi="宋体" w:cs="宋体" w:hint="eastAsia"/>
+          <w:color w:val="FF0000"/>
+          <w:sz w:val="24"/>
+        </w:rPr>
+        <w:t xml:space="preserve">租赁期限：自__2019_____年__2____月__2__日至__2020_____年_2___月_2___日，共一年。 </w:t>
       </w:r>
     </w:p>
     <w:p>
@@ -4434,40 +4471,6 @@
           <w:sz w:val="24"/>
         </w:rPr>
         <w:lastRenderedPageBreak/>
-        <w:t xml:space="preserve">租赁费用标准/每月：__1000________(大写：_____壹仟________  ) </w:t>
-      </w:r>
-    </w:p>
-    <w:p>
-      <w:pPr>
-        <w:rPr>
-          <w:rFonts w:ascii="宋体" w:eastAsia="宋体" w:hAnsi="宋体" w:cs="宋体"/>
-          <w:color w:val="FF0000"/>
-          <w:sz w:val="24"/>
-        </w:rPr>
-      </w:pPr>
-      <w:r>
-        <w:rPr>
-          <w:rFonts w:ascii="宋体" w:eastAsia="宋体" w:hAnsi="宋体" w:cs="宋体" w:hint="eastAsia"/>
-          <w:color w:val="FF0000"/>
-          <w:sz w:val="24"/>
-        </w:rPr>
-        <w:t xml:space="preserve">租赁期限：自__2019_____年__2____月__2__日至__2020_____年_2___月_2___日，共一年。 </w:t>
-      </w:r>
-    </w:p>
-    <w:p>
-      <w:pPr>
-        <w:rPr>
-          <w:rFonts w:ascii="宋体" w:eastAsia="宋体" w:hAnsi="宋体" w:cs="宋体"/>
-          <w:color w:val="FF0000"/>
-          <w:sz w:val="24"/>
-        </w:rPr>
-      </w:pPr>
-      <w:r>
-        <w:rPr>
-          <w:rFonts w:ascii="宋体" w:eastAsia="宋体" w:hAnsi="宋体" w:cs="宋体" w:hint="eastAsia"/>
-          <w:color w:val="FF0000"/>
-          <w:sz w:val="24"/>
-        </w:rPr>
         <w:t xml:space="preserve">结算方式：乙方签订合同当日后每月以现金方式一次性付给甲方。 </w:t>
       </w:r>
     </w:p>
@@ -4992,38 +4995,45 @@
           <w:rFonts w:ascii="宋体" w:eastAsia="宋体" w:hAnsi="宋体" w:cs="宋体" w:hint="eastAsia"/>
           <w:sz w:val="24"/>
         </w:rPr>
+        <w:t>租赁协议完成后</w:t>
+      </w:r>
+      <w:r>
+        <w:rPr>
+          <w:rFonts w:ascii="宋体" w:eastAsia="宋体" w:hAnsi="宋体" w:cs="宋体" w:hint="eastAsia"/>
+          <w:sz w:val="24"/>
+          <w:highlight w:val="yellow"/>
+        </w:rPr>
+        <w:t>，甲方需付协议确定的租赁费用，合计金额___3000___元人民币/月。</w:t>
+      </w:r>
+      <w:r>
+        <w:rPr>
+          <w:rFonts w:ascii="宋体" w:eastAsia="宋体" w:hAnsi="宋体" w:cs="宋体" w:hint="eastAsia"/>
+          <w:sz w:val="24"/>
+        </w:rPr>
+        <w:t> 以上条款如有未尽事宜，双方可协商解决。  </w:t>
+      </w:r>
+    </w:p>
+    <w:p>
+      <w:pPr>
+        <w:rPr>
+          <w:rFonts w:ascii="宋体" w:eastAsia="宋体" w:hAnsi="宋体" w:cs="宋体"/>
+          <w:sz w:val="24"/>
+        </w:rPr>
+      </w:pPr>
+      <w:r>
+        <w:rPr>
+          <w:rFonts w:ascii="宋体" w:eastAsia="宋体" w:hAnsi="宋体" w:cs="宋体" w:hint="eastAsia"/>
+          <w:sz w:val="24"/>
+        </w:rPr>
+        <w:t>本协议书一式两份。承租方、租赁方各持一份，本协议书由双方代表签字盖章后</w:t>
+      </w:r>
+      <w:r>
+        <w:rPr>
+          <w:rFonts w:ascii="宋体" w:eastAsia="宋体" w:hAnsi="宋体" w:cs="宋体" w:hint="eastAsia"/>
+          <w:sz w:val="24"/>
+        </w:rPr>
         <w:lastRenderedPageBreak/>
-        <w:t>租赁协议完成后</w:t>
-      </w:r>
-      <w:r>
-        <w:rPr>
-          <w:rFonts w:ascii="宋体" w:eastAsia="宋体" w:hAnsi="宋体" w:cs="宋体" w:hint="eastAsia"/>
-          <w:sz w:val="24"/>
-          <w:highlight w:val="yellow"/>
-        </w:rPr>
-        <w:t>，甲方需付协议确定的租赁费用，合计金额___3000___元人民币/月。</w:t>
-      </w:r>
-      <w:r>
-        <w:rPr>
-          <w:rFonts w:ascii="宋体" w:eastAsia="宋体" w:hAnsi="宋体" w:cs="宋体" w:hint="eastAsia"/>
-          <w:sz w:val="24"/>
-        </w:rPr>
-        <w:t> 以上条款如有未尽事宜，双方可协商解决。  </w:t>
-      </w:r>
-    </w:p>
-    <w:p>
-      <w:pPr>
-        <w:rPr>
-          <w:rFonts w:ascii="宋体" w:eastAsia="宋体" w:hAnsi="宋体" w:cs="宋体"/>
-          <w:sz w:val="24"/>
-        </w:rPr>
-      </w:pPr>
-      <w:r>
-        <w:rPr>
-          <w:rFonts w:ascii="宋体" w:eastAsia="宋体" w:hAnsi="宋体" w:cs="宋体" w:hint="eastAsia"/>
-          <w:sz w:val="24"/>
-        </w:rPr>
-        <w:t>本协议书一式两份。承租方、租赁方各持一份，本协议书由双方代表签字盖章后即可生效。    </w:t>
+        <w:t>即可生效。    </w:t>
       </w:r>
     </w:p>
     <w:p>
@@ -5505,52 +5515,44 @@
           <w:sz w:val="24"/>
           <w:highlight w:val="yellow"/>
         </w:rPr>
-        <w:t>甲方签订本合同当日以现金预付总价款的__70％__为定金，进场验收后付__30％__，余款</w:t>
-      </w:r>
-      <w:r>
-        <w:rPr>
-          <w:rFonts w:ascii="宋体" w:eastAsia="宋体" w:hAnsi="宋体" w:cs="宋体" w:hint="eastAsia"/>
-          <w:sz w:val="24"/>
-          <w:highlight w:val="yellow"/>
+        <w:t>甲方签订本合同当日以现金预付总价款的__70％__为定金，进场验收后付__30％__，余款于活动结束当天以现金一次性付清予乙方 。</w:t>
+      </w:r>
+      <w:r>
+        <w:rPr>
+          <w:rFonts w:ascii="宋体" w:eastAsia="宋体" w:hAnsi="宋体" w:cs="宋体" w:hint="eastAsia"/>
+          <w:sz w:val="24"/>
+        </w:rPr>
+        <w:t>  第四条：甲乙双方的权利和义务  （一） 甲方的权利和义务 </w:t>
+      </w:r>
+    </w:p>
+    <w:p>
+      <w:pPr>
+        <w:rPr>
+          <w:rFonts w:ascii="宋体" w:eastAsia="宋体" w:hAnsi="宋体" w:cs="宋体"/>
+          <w:sz w:val="24"/>
+        </w:rPr>
+      </w:pPr>
+      <w:r>
+        <w:rPr>
+          <w:rFonts w:ascii="宋体" w:eastAsia="宋体" w:hAnsi="宋体" w:cs="宋体" w:hint="eastAsia"/>
+          <w:sz w:val="24"/>
+        </w:rPr>
+        <w:t>1、负责提供活动场地，提供必要的活动协助。 </w:t>
+      </w:r>
+    </w:p>
+    <w:p>
+      <w:pPr>
+        <w:rPr>
+          <w:rFonts w:ascii="宋体" w:eastAsia="宋体" w:hAnsi="宋体" w:cs="宋体"/>
+          <w:sz w:val="24"/>
+        </w:rPr>
+      </w:pPr>
+      <w:r>
+        <w:rPr>
+          <w:rFonts w:ascii="宋体" w:eastAsia="宋体" w:hAnsi="宋体" w:cs="宋体" w:hint="eastAsia"/>
+          <w:sz w:val="24"/>
         </w:rPr>
         <w:lastRenderedPageBreak/>
-        <w:t>于活动结束当天以现金一次性付清予乙方 。</w:t>
-      </w:r>
-      <w:r>
-        <w:rPr>
-          <w:rFonts w:ascii="宋体" w:eastAsia="宋体" w:hAnsi="宋体" w:cs="宋体" w:hint="eastAsia"/>
-          <w:sz w:val="24"/>
-        </w:rPr>
-        <w:t>  第四条：甲乙双方的权利和义务  （一） 甲方的权利和义务 </w:t>
-      </w:r>
-    </w:p>
-    <w:p>
-      <w:pPr>
-        <w:rPr>
-          <w:rFonts w:ascii="宋体" w:eastAsia="宋体" w:hAnsi="宋体" w:cs="宋体"/>
-          <w:sz w:val="24"/>
-        </w:rPr>
-      </w:pPr>
-      <w:r>
-        <w:rPr>
-          <w:rFonts w:ascii="宋体" w:eastAsia="宋体" w:hAnsi="宋体" w:cs="宋体" w:hint="eastAsia"/>
-          <w:sz w:val="24"/>
-        </w:rPr>
-        <w:t>1、负责提供活动场地，提供必要的活动协助。 </w:t>
-      </w:r>
-    </w:p>
-    <w:p>
-      <w:pPr>
-        <w:rPr>
-          <w:rFonts w:ascii="宋体" w:eastAsia="宋体" w:hAnsi="宋体" w:cs="宋体"/>
-          <w:sz w:val="24"/>
-        </w:rPr>
-      </w:pPr>
-      <w:r>
-        <w:rPr>
-          <w:rFonts w:ascii="宋体" w:eastAsia="宋体" w:hAnsi="宋体" w:cs="宋体" w:hint="eastAsia"/>
-          <w:sz w:val="24"/>
-        </w:rPr>
         <w:t>2、双方签署合同之日起，甲方将其所属项目现场制作工程部分委托乙方代理。 3、负责维护活动的治安秩序及保障乙方工作人员的人身安全，财物保管。 </w:t>
       </w:r>
     </w:p>
@@ -5996,37 +5998,37 @@
           <w:rFonts w:ascii="宋体" w:eastAsia="宋体" w:hAnsi="宋体" w:cs="宋体" w:hint="eastAsia"/>
           <w:sz w:val="24"/>
         </w:rPr>
+        <w:t>第六条：租赁物交付方式：   </w:t>
+      </w:r>
+    </w:p>
+    <w:p>
+      <w:pPr>
+        <w:rPr>
+          <w:rFonts w:ascii="宋体" w:eastAsia="宋体" w:hAnsi="宋体" w:cs="宋体"/>
+          <w:sz w:val="24"/>
+        </w:rPr>
+      </w:pPr>
+      <w:r>
+        <w:rPr>
+          <w:rFonts w:ascii="宋体" w:eastAsia="宋体" w:hAnsi="宋体" w:cs="宋体" w:hint="eastAsia"/>
+          <w:sz w:val="24"/>
+        </w:rPr>
+        <w:t>1、签订合同之日，乙方应将租赁物交付的时间、规格、数量提供书面清单给甲方，按本协议约定时间到甲方验收提货。 </w:t>
+      </w:r>
+    </w:p>
+    <w:p>
+      <w:pPr>
+        <w:rPr>
+          <w:rFonts w:ascii="宋体" w:eastAsia="宋体" w:hAnsi="宋体" w:cs="宋体"/>
+          <w:sz w:val="24"/>
+        </w:rPr>
+      </w:pPr>
+      <w:r>
+        <w:rPr>
+          <w:rFonts w:ascii="宋体" w:eastAsia="宋体" w:hAnsi="宋体" w:cs="宋体" w:hint="eastAsia"/>
+          <w:sz w:val="24"/>
+        </w:rPr>
         <w:lastRenderedPageBreak/>
-        <w:t>第六条：租赁物交付方式：   </w:t>
-      </w:r>
-    </w:p>
-    <w:p>
-      <w:pPr>
-        <w:rPr>
-          <w:rFonts w:ascii="宋体" w:eastAsia="宋体" w:hAnsi="宋体" w:cs="宋体"/>
-          <w:sz w:val="24"/>
-        </w:rPr>
-      </w:pPr>
-      <w:r>
-        <w:rPr>
-          <w:rFonts w:ascii="宋体" w:eastAsia="宋体" w:hAnsi="宋体" w:cs="宋体" w:hint="eastAsia"/>
-          <w:sz w:val="24"/>
-        </w:rPr>
-        <w:t>1、签订合同之日，乙方应将租赁物交付的时间、规格、数量提供书面清单给甲方，按本协议约定时间到甲方验收提货。 </w:t>
-      </w:r>
-    </w:p>
-    <w:p>
-      <w:pPr>
-        <w:rPr>
-          <w:rFonts w:ascii="宋体" w:eastAsia="宋体" w:hAnsi="宋体" w:cs="宋体"/>
-          <w:sz w:val="24"/>
-        </w:rPr>
-      </w:pPr>
-      <w:r>
-        <w:rPr>
-          <w:rFonts w:ascii="宋体" w:eastAsia="宋体" w:hAnsi="宋体" w:cs="宋体" w:hint="eastAsia"/>
-          <w:sz w:val="24"/>
-        </w:rPr>
         <w:t>2、乙方如需要甲方代办装车及运输，费用由乙方承担，装车费（__500元/吨__），运费__500元/吨__（不足__1__吨算__1__吨）。 </w:t>
       </w:r>
     </w:p>
@@ -6432,15 +6434,7 @@
           <w:rFonts w:ascii="宋体" w:eastAsia="宋体" w:hAnsi="宋体" w:cs="宋体" w:hint="eastAsia"/>
           <w:sz w:val="24"/>
         </w:rPr>
-        <w:t>。第四条：租用期间所租用的物品由乙方负责维修保养，不准改制，退还时发现有损坏丢失，见合同附表（租赁物品价格及赔偿标准表）收取</w:t>
-      </w:r>
-      <w:r>
-        <w:rPr>
-          <w:rFonts w:ascii="宋体" w:eastAsia="宋体" w:hAnsi="宋体" w:cs="宋体" w:hint="eastAsia"/>
-          <w:sz w:val="24"/>
-        </w:rPr>
-        <w:lastRenderedPageBreak/>
-        <w:t>维修费及赔偿费。 　　第五条：甲方出租的物品，乙方当面点清数量，检查质量，如在异议，当场更换，否则甲方不承担使用的任何责任。</w:t>
+        <w:t>。第四条：租用期间所租用的物品由乙方负责维修保养，不准改制，退还时发现有损坏丢失，见合同附表（租赁物品价格及赔偿标准表）收取维修费及赔偿费。 　　第五条：甲方出租的物品，乙方当面点清数量，检查质量，如在异议，当场更换，否则甲方不承担使用的任何责任。</w:t>
       </w:r>
     </w:p>
     <w:p>
@@ -6785,7 +6779,6 @@
           <w:sz w:val="24"/>
           <w:highlight w:val="yellow"/>
         </w:rPr>
-        <w:lastRenderedPageBreak/>
         <w:t xml:space="preserve">　　乙方：__祁令姿__</w:t>
       </w:r>
     </w:p>
@@ -7311,41 +7304,41 @@
           <w:sz w:val="24"/>
           <w:highlight w:val="yellow"/>
         </w:rPr>
+        <w:t xml:space="preserve">   身份证号：131181199801013523     身份证号：131181199802023523</w:t>
+      </w:r>
+    </w:p>
+    <w:p>
+      <w:pPr>
+        <w:rPr>
+          <w:rFonts w:ascii="宋体" w:eastAsia="宋体" w:hAnsi="宋体" w:cs="宋体"/>
+          <w:sz w:val="24"/>
+          <w:highlight w:val="yellow"/>
+        </w:rPr>
+      </w:pPr>
+      <w:r>
+        <w:rPr>
+          <w:rFonts w:ascii="宋体" w:eastAsia="宋体" w:hAnsi="宋体" w:cs="宋体" w:hint="eastAsia"/>
+          <w:sz w:val="24"/>
+          <w:highlight w:val="yellow"/>
+        </w:rPr>
+        <w:t xml:space="preserve">    银行卡号：__2708311702025504335__   银行卡号：__2708311702025504336__</w:t>
+      </w:r>
+    </w:p>
+    <w:p>
+      <w:pPr>
+        <w:rPr>
+          <w:rFonts w:ascii="宋体" w:eastAsia="宋体" w:hAnsi="宋体" w:cs="宋体"/>
+          <w:sz w:val="24"/>
+          <w:highlight w:val="yellow"/>
+        </w:rPr>
+      </w:pPr>
+      <w:r>
+        <w:rPr>
+          <w:rFonts w:ascii="宋体" w:eastAsia="宋体" w:hAnsi="宋体" w:cs="宋体" w:hint="eastAsia"/>
+          <w:sz w:val="24"/>
+          <w:highlight w:val="yellow"/>
+        </w:rPr>
         <w:lastRenderedPageBreak/>
-        <w:t xml:space="preserve">   身份证号：131181199801013523     身份证号：131181199802023523</w:t>
-      </w:r>
-    </w:p>
-    <w:p>
-      <w:pPr>
-        <w:rPr>
-          <w:rFonts w:ascii="宋体" w:eastAsia="宋体" w:hAnsi="宋体" w:cs="宋体"/>
-          <w:sz w:val="24"/>
-          <w:highlight w:val="yellow"/>
-        </w:rPr>
-      </w:pPr>
-      <w:r>
-        <w:rPr>
-          <w:rFonts w:ascii="宋体" w:eastAsia="宋体" w:hAnsi="宋体" w:cs="宋体" w:hint="eastAsia"/>
-          <w:sz w:val="24"/>
-          <w:highlight w:val="yellow"/>
-        </w:rPr>
-        <w:t xml:space="preserve">    银行卡号：__2708311702025504335__   银行卡号：__2708311702025504336__</w:t>
-      </w:r>
-    </w:p>
-    <w:p>
-      <w:pPr>
-        <w:rPr>
-          <w:rFonts w:ascii="宋体" w:eastAsia="宋体" w:hAnsi="宋体" w:cs="宋体"/>
-          <w:sz w:val="24"/>
-          <w:highlight w:val="yellow"/>
-        </w:rPr>
-      </w:pPr>
-      <w:r>
-        <w:rPr>
-          <w:rFonts w:ascii="宋体" w:eastAsia="宋体" w:hAnsi="宋体" w:cs="宋体" w:hint="eastAsia"/>
-          <w:sz w:val="24"/>
-          <w:highlight w:val="yellow"/>
-        </w:rPr>
         <w:t xml:space="preserve">　　联系人__戴荣__ 　　联系人：__祁令姿__</w:t>
       </w:r>
     </w:p>
@@ -7493,7 +7486,7 @@
       </w:r>
     </w:p>
   </w:comment>
-  <w:comment w:id="1" w:author="Angus Monroe" w:date="2018-02-06T15:27:00Z" w:initials="AM">
+  <w:comment w:id="2" w:author="Angus Monroe" w:date="2018-02-06T15:27:00Z" w:initials="AM">
     <w:p>
       <w:pPr>
         <w:autoSpaceDE w:val="0"/>
@@ -7571,7 +7564,7 @@
       </w:r>
     </w:p>
   </w:comment>
-  <w:comment w:id="2" w:author="Angus Monroe" w:date="2018-02-06T15:31:00Z" w:initials="AM">
+  <w:comment w:id="3" w:author="Angus Monroe" w:date="2018-02-06T15:31:00Z" w:initials="AM">
     <w:p>
       <w:pPr>
         <w:autoSpaceDE w:val="0"/>
@@ -8636,7 +8629,7 @@
 </file>
 
 <file path=customXml/itemProps2.xml><?xml version="1.0" encoding="utf-8"?>
-<ds:datastoreItem xmlns:ds="http://schemas.openxmlformats.org/officeDocument/2006/customXml" ds:itemID="{DD88F711-8D51-6A4E-9C5E-46CF187F84B2}">
+<ds:datastoreItem xmlns:ds="http://schemas.openxmlformats.org/officeDocument/2006/customXml" ds:itemID="{FE2294C7-0062-B746-82A9-090148A8F427}">
   <ds:schemaRefs>
     <ds:schemaRef ds:uri="http://schemas.openxmlformats.org/officeDocument/2006/bibliography"/>
   </ds:schemaRefs>

--- a/data/datadir/租赁协议简要标画版.docx
+++ b/data/datadir/租赁协议简要标画版.docx
@@ -291,17 +291,7 @@
           <w:color w:val="333333"/>
           <w:sz w:val="24"/>
         </w:rPr>
-        <w:t xml:space="preserve">　　根据租赁项目的批准文件</w:t>
-      </w:r>
-      <w:bookmarkStart w:id="1" w:name="_GoBack"/>
-      <w:bookmarkEnd w:id="1"/>
-      <w:r>
-        <w:rPr>
-          <w:rFonts w:hint="eastAsia"/>
-          <w:color w:val="333333"/>
-          <w:sz w:val="24"/>
-        </w:rPr>
-        <w:t>和乙方的《租赁项目申请书》，并依据下述各款规定，甲方接受乙方的租赁委托，代理乙方承租下列物品：</w:t>
+        <w:t xml:space="preserve">　　根据租赁项目的批准文件和乙方的《租赁项目申请书》，并依据下述各款规定，甲方接受乙方的租赁委托，代理乙方承租下列物品：</w:t>
       </w:r>
     </w:p>
     <w:p>
@@ -356,7 +346,7 @@
         </w:rPr>
         <w:t xml:space="preserve">　　</w:t>
       </w:r>
-      <w:commentRangeStart w:id="2"/>
+      <w:commentRangeStart w:id="1"/>
       <w:r>
         <w:rPr>
           <w:rFonts w:hint="eastAsia"/>
@@ -366,14 +356,14 @@
         </w:rPr>
         <w:t>品名</w:t>
       </w:r>
-      <w:commentRangeEnd w:id="2"/>
+      <w:commentRangeEnd w:id="1"/>
       <w:r>
         <w:rPr>
           <w:rStyle w:val="ab"/>
           <w:rFonts w:asciiTheme="minorHAnsi" w:eastAsiaTheme="minorEastAsia" w:hAnsiTheme="minorHAnsi" w:cstheme="minorBidi"/>
           <w:kern w:val="2"/>
         </w:rPr>
-        <w:commentReference w:id="2"/>
+        <w:commentReference w:id="1"/>
       </w:r>
       <w:r>
         <w:rPr>
@@ -515,15 +505,15 @@
         </w:rPr>
         <w:t xml:space="preserve">　　1.</w:t>
       </w:r>
-      <w:commentRangeStart w:id="3"/>
-      <w:r>
-        <w:rPr>
-          <w:rFonts w:hint="eastAsia"/>
-          <w:color w:val="333333"/>
-          <w:sz w:val="24"/>
-          <w:highlight w:val="yellow"/>
-        </w:rPr>
-        <w:t xml:space="preserve">租赁费总额：_______￥2000____ </w:t>
+      <w:commentRangeStart w:id="2"/>
+      <w:r>
+        <w:rPr>
+          <w:rFonts w:hint="eastAsia"/>
+          <w:color w:val="333333"/>
+          <w:sz w:val="24"/>
+          <w:highlight w:val="yellow"/>
+        </w:rPr>
+        <w:t xml:space="preserve">租赁费总额：_______2000____ </w:t>
       </w:r>
     </w:p>
     <w:p>
@@ -552,14 +542,14 @@
         </w:rPr>
         <w:t>自租赁期起算日起满___1_ 个月的当天为第一次支付日，以后每满___1_ 个月支付1次，共支付___12_ 次</w:t>
       </w:r>
-      <w:commentRangeEnd w:id="3"/>
+      <w:commentRangeEnd w:id="2"/>
       <w:r>
         <w:rPr>
           <w:rStyle w:val="ab"/>
           <w:rFonts w:asciiTheme="minorHAnsi" w:eastAsiaTheme="minorEastAsia" w:hAnsiTheme="minorHAnsi" w:cstheme="minorBidi"/>
           <w:kern w:val="2"/>
         </w:rPr>
-        <w:commentReference w:id="3"/>
+        <w:commentReference w:id="2"/>
       </w:r>
       <w:r>
         <w:rPr>
@@ -1329,7 +1319,7 @@
           <w:color w:val="333333"/>
           <w:sz w:val="24"/>
         </w:rPr>
-        <w:t>$2000___</w:t>
+        <w:t>2000___</w:t>
       </w:r>
     </w:p>
     <w:p>
@@ -1374,7 +1364,27 @@
           <w:sz w:val="24"/>
           <w:highlight w:val="yellow"/>
         </w:rPr>
-        <w:t>合同签订后，甲方向乙方缴纳人民币_____3000_____元（￥__3000___）设备押金</w:t>
+        <w:t>合同签订后，甲方向乙方缴纳人民币_____3000_____</w:t>
+      </w:r>
+      <w:r>
+        <w:rPr>
+          <w:rFonts w:hint="eastAsia"/>
+          <w:color w:val="333333"/>
+          <w:sz w:val="24"/>
+          <w:highlight w:val="yellow"/>
+        </w:rPr>
+        <w:t>元</w:t>
+      </w:r>
+      <w:bookmarkStart w:id="3" w:name="_GoBack"/>
+      <w:bookmarkEnd w:id="3"/>
+      <w:r>
+        <w:rPr>
+          <w:rFonts w:hint="eastAsia"/>
+          <w:color w:val="333333"/>
+          <w:sz w:val="24"/>
+          <w:highlight w:val="yellow"/>
+        </w:rPr>
+        <w:t>设备押金</w:t>
       </w:r>
       <w:r>
         <w:rPr>
@@ -3121,7 +3131,7 @@
           <w:sz w:val="24"/>
           <w:shd w:val="clear" w:color="auto" w:fill="FFFFFF"/>
         </w:rPr>
-        <w:t xml:space="preserve">1.本合同附件是本合同不可分割的组成部分，与本合同正文具有同等法律效力。 　　本合同附件： 　　(1)租赁合同附表; 　　(2)租赁委托书及附表; 　　(3)租赁设备确认书; 　　(4)甲方购货协议副本(协议号：); 　　(5)乙方租金偿还担保与还款计划书。 　　</w:t>
+        <w:t xml:space="preserve">1.本合同附件是本合同不可分割的组成部分，与本合同正文具有同等法律效力。 　　本合同附件： 　　(1)租赁合同附表; 　　(2)租赁委托书及附表; 　　(3)租赁设备确认书; 　　(4)甲方购货协议副本; 　　(5)乙方租金偿还担保与还款计划书。 　　</w:t>
       </w:r>
     </w:p>
     <w:p>
@@ -7486,7 +7496,7 @@
       </w:r>
     </w:p>
   </w:comment>
-  <w:comment w:id="2" w:author="Angus Monroe" w:date="2018-02-06T15:27:00Z" w:initials="AM">
+  <w:comment w:id="1" w:author="Angus Monroe" w:date="2018-02-06T15:27:00Z" w:initials="AM">
     <w:p>
       <w:pPr>
         <w:autoSpaceDE w:val="0"/>
@@ -7564,7 +7574,7 @@
       </w:r>
     </w:p>
   </w:comment>
-  <w:comment w:id="3" w:author="Angus Monroe" w:date="2018-02-06T15:31:00Z" w:initials="AM">
+  <w:comment w:id="2" w:author="Angus Monroe" w:date="2018-02-06T15:31:00Z" w:initials="AM">
     <w:p>
       <w:pPr>
         <w:autoSpaceDE w:val="0"/>
@@ -8629,7 +8639,7 @@
 </file>
 
 <file path=customXml/itemProps2.xml><?xml version="1.0" encoding="utf-8"?>
-<ds:datastoreItem xmlns:ds="http://schemas.openxmlformats.org/officeDocument/2006/customXml" ds:itemID="{FE2294C7-0062-B746-82A9-090148A8F427}">
+<ds:datastoreItem xmlns:ds="http://schemas.openxmlformats.org/officeDocument/2006/customXml" ds:itemID="{CADAED81-4CAF-4647-BD3C-4FE61BF3010B}">
   <ds:schemaRefs>
     <ds:schemaRef ds:uri="http://schemas.openxmlformats.org/officeDocument/2006/bibliography"/>
   </ds:schemaRefs>

--- a/data/datadir/租赁协议简要标画版.docx
+++ b/data/datadir/租赁协议简要标画版.docx
@@ -6893,7 +6893,41 @@
           <w:sz w:val="24"/>
           <w:highlight w:val="yellow"/>
         </w:rPr>
-        <w:t>、不按时交纳租金及装、卸、运、修理、材料的，每逾期一天按欠费的50 %计算违约金； 2、逾期不还租赁物资，应向出租方支付租金总额__50%__的违约金。 </w:t>
+        <w:t>、不按时交纳租金及装、卸、运、修理、材料的，每逾期一天按欠费的</w:t>
+      </w:r>
+      <w:r>
+        <w:rPr>
+          <w:rFonts w:hint="eastAsia" w:ascii="宋体" w:hAnsi="宋体" w:eastAsia="宋体" w:cs="宋体"/>
+          <w:sz w:val="24"/>
+          <w:highlight w:val="yellow"/>
+          <w:lang w:val="en-US" w:eastAsia="zh-CN"/>
+        </w:rPr>
+        <w:t>_</w:t>
+      </w:r>
+      <w:r>
+        <w:rPr>
+          <w:rFonts w:hint="eastAsia" w:ascii="宋体" w:hAnsi="宋体" w:eastAsia="宋体" w:cs="宋体"/>
+          <w:sz w:val="24"/>
+          <w:highlight w:val="yellow"/>
+        </w:rPr>
+        <w:t>50</w:t>
+      </w:r>
+      <w:r>
+        <w:rPr>
+          <w:rFonts w:hint="eastAsia" w:ascii="宋体" w:hAnsi="宋体" w:eastAsia="宋体" w:cs="宋体"/>
+          <w:sz w:val="24"/>
+          <w:highlight w:val="yellow"/>
+          <w:lang w:val="en-US" w:eastAsia="zh-CN"/>
+        </w:rPr>
+        <w:t>_</w:t>
+      </w:r>
+      <w:r>
+        <w:rPr>
+          <w:rFonts w:hint="eastAsia" w:ascii="宋体" w:hAnsi="宋体" w:eastAsia="宋体" w:cs="宋体"/>
+          <w:sz w:val="24"/>
+          <w:highlight w:val="yellow"/>
+        </w:rPr>
+        <w:t>%计算违约金； 2、逾期不还租赁物资，应向出租方支付租金总额__50%__的违约金。 </w:t>
       </w:r>
     </w:p>
     <w:p>
@@ -6994,17 +7028,7 @@
           <w:sz w:val="24"/>
           <w:highlight w:val="yellow"/>
         </w:rPr>
-        <w:t>甲方签字：__黄霁昀__ </w:t>
-      </w:r>
-      <w:bookmarkStart w:id="0" w:name="_GoBack"/>
-      <w:bookmarkEnd w:id="0"/>
-      <w:r>
-        <w:rPr>
-          <w:rFonts w:hint="eastAsia" w:ascii="宋体" w:hAnsi="宋体" w:eastAsia="宋体" w:cs="宋体"/>
-          <w:sz w:val="24"/>
-          <w:highlight w:val="yellow"/>
-        </w:rPr>
-        <w:t>电话：__66666666666__ 地址：__北航宿舍b521__ 乙方签字： __肖军__   电话：__88888888888__    地址：__北航宿舍b612__   日期：__2017年5月16日__</w:t>
+        <w:t>甲方签字：__黄霁昀__ 电话：__66666666666__ 地址：__北航宿舍b521__ 乙方签字： __肖军__   电话：__88888888888__    地址：__北航宿舍b612__   日期：__2017年5月16日__</w:t>
       </w:r>
     </w:p>
     <w:p>
@@ -7122,7 +7146,160 @@
           <w:sz w:val="24"/>
           <w:highlight w:val="yellow"/>
         </w:rPr>
-        <w:t>租赁期限为__60__天（自__2010年7月1日__起至__2010年8月31日__）。</w:t>
+        <w:t>租赁期限为__60__天（自__2010</w:t>
+      </w:r>
+      <w:r>
+        <w:rPr>
+          <w:rFonts w:hint="eastAsia" w:ascii="宋体" w:hAnsi="宋体" w:eastAsia="宋体" w:cs="宋体"/>
+          <w:sz w:val="24"/>
+          <w:highlight w:val="yellow"/>
+          <w:lang w:val="en-US" w:eastAsia="zh-CN"/>
+        </w:rPr>
+        <w:t>_</w:t>
+      </w:r>
+      <w:r>
+        <w:rPr>
+          <w:rFonts w:hint="eastAsia" w:ascii="宋体" w:hAnsi="宋体" w:eastAsia="宋体" w:cs="宋体"/>
+          <w:sz w:val="24"/>
+          <w:highlight w:val="yellow"/>
+        </w:rPr>
+        <w:t>7</w:t>
+      </w:r>
+      <w:r>
+        <w:rPr>
+          <w:rFonts w:hint="eastAsia" w:ascii="宋体" w:hAnsi="宋体" w:eastAsia="宋体" w:cs="宋体"/>
+          <w:sz w:val="24"/>
+          <w:highlight w:val="yellow"/>
+          <w:lang w:val="en-US" w:eastAsia="zh-CN"/>
+        </w:rPr>
+        <w:t>_</w:t>
+      </w:r>
+      <w:r>
+        <w:rPr>
+          <w:rFonts w:hint="eastAsia" w:ascii="宋体" w:hAnsi="宋体" w:eastAsia="宋体" w:cs="宋体"/>
+          <w:sz w:val="24"/>
+          <w:highlight w:val="yellow"/>
+        </w:rPr>
+        <w:t>月</w:t>
+      </w:r>
+      <w:r>
+        <w:rPr>
+          <w:rFonts w:hint="eastAsia" w:ascii="宋体" w:hAnsi="宋体" w:eastAsia="宋体" w:cs="宋体"/>
+          <w:sz w:val="24"/>
+          <w:highlight w:val="yellow"/>
+          <w:lang w:val="en-US" w:eastAsia="zh-CN"/>
+        </w:rPr>
+        <w:t>_</w:t>
+      </w:r>
+      <w:r>
+        <w:rPr>
+          <w:rFonts w:hint="eastAsia" w:ascii="宋体" w:hAnsi="宋体" w:eastAsia="宋体" w:cs="宋体"/>
+          <w:sz w:val="24"/>
+          <w:highlight w:val="yellow"/>
+        </w:rPr>
+        <w:t>1</w:t>
+      </w:r>
+      <w:r>
+        <w:rPr>
+          <w:rFonts w:hint="eastAsia" w:ascii="宋体" w:hAnsi="宋体" w:eastAsia="宋体" w:cs="宋体"/>
+          <w:sz w:val="24"/>
+          <w:highlight w:val="yellow"/>
+          <w:lang w:val="en-US" w:eastAsia="zh-CN"/>
+        </w:rPr>
+        <w:t>_</w:t>
+      </w:r>
+      <w:r>
+        <w:rPr>
+          <w:rFonts w:hint="eastAsia" w:ascii="宋体" w:hAnsi="宋体" w:eastAsia="宋体" w:cs="宋体"/>
+          <w:sz w:val="24"/>
+          <w:highlight w:val="yellow"/>
+        </w:rPr>
+        <w:t>日起至__2010</w:t>
+      </w:r>
+      <w:r>
+        <w:rPr>
+          <w:rFonts w:hint="eastAsia" w:ascii="宋体" w:hAnsi="宋体" w:eastAsia="宋体" w:cs="宋体"/>
+          <w:sz w:val="24"/>
+          <w:highlight w:val="yellow"/>
+          <w:lang w:val="en-US" w:eastAsia="zh-CN"/>
+        </w:rPr>
+        <w:t>_</w:t>
+      </w:r>
+      <w:r>
+        <w:rPr>
+          <w:rFonts w:hint="eastAsia" w:ascii="宋体" w:hAnsi="宋体" w:eastAsia="宋体" w:cs="宋体"/>
+          <w:sz w:val="24"/>
+          <w:highlight w:val="yellow"/>
+        </w:rPr>
+        <w:t>年</w:t>
+      </w:r>
+      <w:r>
+        <w:rPr>
+          <w:rFonts w:hint="eastAsia" w:ascii="宋体" w:hAnsi="宋体" w:eastAsia="宋体" w:cs="宋体"/>
+          <w:sz w:val="24"/>
+          <w:highlight w:val="yellow"/>
+          <w:lang w:val="en-US" w:eastAsia="zh-CN"/>
+        </w:rPr>
+        <w:t>_</w:t>
+      </w:r>
+      <w:r>
+        <w:rPr>
+          <w:rFonts w:hint="eastAsia" w:ascii="宋体" w:hAnsi="宋体" w:eastAsia="宋体" w:cs="宋体"/>
+          <w:sz w:val="24"/>
+          <w:highlight w:val="yellow"/>
+        </w:rPr>
+        <w:t>8</w:t>
+      </w:r>
+      <w:r>
+        <w:rPr>
+          <w:rFonts w:hint="eastAsia" w:ascii="宋体" w:hAnsi="宋体" w:eastAsia="宋体" w:cs="宋体"/>
+          <w:sz w:val="24"/>
+          <w:highlight w:val="yellow"/>
+          <w:lang w:val="en-US" w:eastAsia="zh-CN"/>
+        </w:rPr>
+        <w:t>_</w:t>
+      </w:r>
+      <w:r>
+        <w:rPr>
+          <w:rFonts w:hint="eastAsia" w:ascii="宋体" w:hAnsi="宋体" w:eastAsia="宋体" w:cs="宋体"/>
+          <w:sz w:val="24"/>
+          <w:highlight w:val="yellow"/>
+        </w:rPr>
+        <w:t>月</w:t>
+      </w:r>
+      <w:r>
+        <w:rPr>
+          <w:rFonts w:hint="eastAsia" w:ascii="宋体" w:hAnsi="宋体" w:eastAsia="宋体" w:cs="宋体"/>
+          <w:sz w:val="24"/>
+          <w:highlight w:val="yellow"/>
+          <w:lang w:val="en-US" w:eastAsia="zh-CN"/>
+        </w:rPr>
+        <w:t>_</w:t>
+      </w:r>
+      <w:r>
+        <w:rPr>
+          <w:rFonts w:hint="eastAsia" w:ascii="宋体" w:hAnsi="宋体" w:eastAsia="宋体" w:cs="宋体"/>
+          <w:sz w:val="24"/>
+          <w:highlight w:val="yellow"/>
+        </w:rPr>
+        <w:t>31</w:t>
+      </w:r>
+      <w:r>
+        <w:rPr>
+          <w:rFonts w:hint="eastAsia" w:ascii="宋体" w:hAnsi="宋体" w:eastAsia="宋体" w:cs="宋体"/>
+          <w:sz w:val="24"/>
+          <w:highlight w:val="yellow"/>
+          <w:lang w:val="en-US" w:eastAsia="zh-CN"/>
+        </w:rPr>
+        <w:t>_</w:t>
+      </w:r>
+      <w:r>
+        <w:rPr>
+          <w:rFonts w:hint="eastAsia" w:ascii="宋体" w:hAnsi="宋体" w:eastAsia="宋体" w:cs="宋体"/>
+          <w:sz w:val="24"/>
+          <w:highlight w:val="yellow"/>
+        </w:rPr>
+        <w:t>日）。</w:t>
       </w:r>
       <w:r>
         <w:rPr>
@@ -7236,29 +7413,116 @@
           <w:sz w:val="24"/>
           <w:highlight w:val="yellow"/>
         </w:rPr>
-        <w:t xml:space="preserve">　1.租赁费总额：__300_________ (大写：_叁佰圆______________________) 　　租赁期自提单之日（__2019年2月12日__）起算，自租赁期起算日起满___1_ 个月的当天为第一次支付日，以后每满___1_ 个月支付__1__次，共支付_6___ 次，即租赁期结束。 </w:t>
-      </w:r>
-      <w:r>
-        <w:rPr>
-          <w:rFonts w:hint="eastAsia" w:ascii="宋体" w:hAnsi="宋体" w:eastAsia="宋体" w:cs="宋体"/>
-          <w:sz w:val="24"/>
-        </w:rPr>
-        <w:t>　　2.</w:t>
-      </w:r>
-      <w:r>
-        <w:rPr>
-          <w:rFonts w:hint="eastAsia" w:ascii="宋体" w:hAnsi="宋体" w:eastAsia="宋体" w:cs="宋体"/>
-          <w:sz w:val="24"/>
-          <w:highlight w:val="yellow"/>
-        </w:rPr>
-        <w:t>其他有关费用，如本合同附表《___拍立得_____估价单》所列。 　</w:t>
-      </w:r>
-      <w:r>
-        <w:rPr>
-          <w:rFonts w:hint="eastAsia" w:ascii="宋体" w:hAnsi="宋体" w:eastAsia="宋体" w:cs="宋体"/>
-          <w:sz w:val="24"/>
-        </w:rPr>
-        <w:t>　3.在本合同生效日后30天内，甲方将按租赁业务和国际贸易习惯做法，代表乙方签定租赁合同。该租赁合同生效后，甲乙双方均有履行该合同的责任和义务。 　　三、租赁物件交接： 　　1.租赁物件装船后，甲方应适时向乙方发出“到货通知”，并负责在到货后代办进口许可、报关、保险、提货、托运等有关手续，所需费用由乙方承担。 　　2.乙方接货后，应立即在商检部门的督导下开箱检验。检验无讹后，即可安装使用。</w:t>
+        <w:t>　1.租赁费总额：__300_________</w:t>
+      </w:r>
+      <w:r>
+        <w:rPr>
+          <w:rFonts w:hint="eastAsia" w:ascii="宋体" w:hAnsi="宋体" w:eastAsia="宋体" w:cs="宋体"/>
+          <w:sz w:val="24"/>
+          <w:highlight w:val="yellow"/>
+          <w:lang w:eastAsia="zh-CN"/>
+        </w:rPr>
+        <w:t>元</w:t>
+      </w:r>
+      <w:r>
+        <w:rPr>
+          <w:rFonts w:hint="eastAsia" w:ascii="宋体" w:hAnsi="宋体" w:eastAsia="宋体" w:cs="宋体"/>
+          <w:sz w:val="24"/>
+          <w:highlight w:val="yellow"/>
+        </w:rPr>
+        <w:t xml:space="preserve"> (大写：_叁佰圆______________________) 　　租赁期自提单之日（__2019</w:t>
+      </w:r>
+      <w:r>
+        <w:rPr>
+          <w:rFonts w:hint="eastAsia" w:ascii="宋体" w:hAnsi="宋体" w:eastAsia="宋体" w:cs="宋体"/>
+          <w:sz w:val="24"/>
+          <w:highlight w:val="yellow"/>
+          <w:lang w:val="en-US" w:eastAsia="zh-CN"/>
+        </w:rPr>
+        <w:t>_</w:t>
+      </w:r>
+      <w:r>
+        <w:rPr>
+          <w:rFonts w:hint="eastAsia" w:ascii="宋体" w:hAnsi="宋体" w:eastAsia="宋体" w:cs="宋体"/>
+          <w:sz w:val="24"/>
+          <w:highlight w:val="yellow"/>
+        </w:rPr>
+        <w:t>年</w:t>
+      </w:r>
+      <w:r>
+        <w:rPr>
+          <w:rFonts w:hint="eastAsia" w:ascii="宋体" w:hAnsi="宋体" w:eastAsia="宋体" w:cs="宋体"/>
+          <w:sz w:val="24"/>
+          <w:highlight w:val="yellow"/>
+          <w:lang w:val="en-US" w:eastAsia="zh-CN"/>
+        </w:rPr>
+        <w:t>_</w:t>
+      </w:r>
+      <w:r>
+        <w:rPr>
+          <w:rFonts w:hint="eastAsia" w:ascii="宋体" w:hAnsi="宋体" w:eastAsia="宋体" w:cs="宋体"/>
+          <w:sz w:val="24"/>
+          <w:highlight w:val="yellow"/>
+        </w:rPr>
+        <w:t>2</w:t>
+      </w:r>
+      <w:r>
+        <w:rPr>
+          <w:rFonts w:hint="eastAsia" w:ascii="宋体" w:hAnsi="宋体" w:eastAsia="宋体" w:cs="宋体"/>
+          <w:sz w:val="24"/>
+          <w:highlight w:val="yellow"/>
+          <w:lang w:val="en-US" w:eastAsia="zh-CN"/>
+        </w:rPr>
+        <w:t>_</w:t>
+      </w:r>
+      <w:r>
+        <w:rPr>
+          <w:rFonts w:hint="eastAsia" w:ascii="宋体" w:hAnsi="宋体" w:eastAsia="宋体" w:cs="宋体"/>
+          <w:sz w:val="24"/>
+          <w:highlight w:val="yellow"/>
+        </w:rPr>
+        <w:t>月</w:t>
+      </w:r>
+      <w:r>
+        <w:rPr>
+          <w:rFonts w:hint="eastAsia" w:ascii="宋体" w:hAnsi="宋体" w:eastAsia="宋体" w:cs="宋体"/>
+          <w:sz w:val="24"/>
+          <w:highlight w:val="yellow"/>
+          <w:lang w:val="en-US" w:eastAsia="zh-CN"/>
+        </w:rPr>
+        <w:t>_</w:t>
+      </w:r>
+      <w:r>
+        <w:rPr>
+          <w:rFonts w:hint="eastAsia" w:ascii="宋体" w:hAnsi="宋体" w:eastAsia="宋体" w:cs="宋体"/>
+          <w:sz w:val="24"/>
+          <w:highlight w:val="yellow"/>
+        </w:rPr>
+        <w:t>12</w:t>
+      </w:r>
+      <w:r>
+        <w:rPr>
+          <w:rFonts w:hint="eastAsia" w:ascii="宋体" w:hAnsi="宋体" w:eastAsia="宋体" w:cs="宋体"/>
+          <w:sz w:val="24"/>
+          <w:highlight w:val="yellow"/>
+          <w:lang w:val="en-US" w:eastAsia="zh-CN"/>
+        </w:rPr>
+        <w:t>_</w:t>
+      </w:r>
+      <w:r>
+        <w:rPr>
+          <w:rFonts w:hint="eastAsia" w:ascii="宋体" w:hAnsi="宋体" w:eastAsia="宋体" w:cs="宋体"/>
+          <w:sz w:val="24"/>
+          <w:highlight w:val="yellow"/>
+        </w:rPr>
+        <w:t xml:space="preserve">日）起算，自租赁期起算日起满___1_ 个月的当天为第一次支付日，以后每满___1_ 个月支付__1__次，共支付_6___ 次，即租赁期结束。 </w:t>
+      </w:r>
+      <w:r>
+        <w:rPr>
+          <w:rFonts w:hint="eastAsia" w:ascii="宋体" w:hAnsi="宋体" w:eastAsia="宋体" w:cs="宋体"/>
+          <w:sz w:val="24"/>
+        </w:rPr>
+        <w:t>　　3.在本合同生效日后30天内，甲方将按租赁业务和国际贸易习惯做法，代表乙方签定租赁合同。该租赁合同生效后，甲乙双方均有履行该合同的责任和义务。 　　三、租赁物件交接： 　　1.租赁物件装船后，甲方应适时向乙方发出“到货通知”，并负责在到货后代办进口许可、报关、保险、提货、托运等有关手续，所需费用由乙方承担。 　　2.乙方接货后，应立即在商检部门的督导下开箱检验。检验无讹后，即可安装使用。</w:t>
       </w:r>
       <w:r>
         <w:rPr>
@@ -7918,6 +8182,8 @@
         </w:rPr>
         <w:t>　　甲方__戴荣__　　 乙方__祁令姿__</w:t>
       </w:r>
+      <w:bookmarkStart w:id="0" w:name="_GoBack"/>
+      <w:bookmarkEnd w:id="0"/>
     </w:p>
     <w:p>
       <w:pPr>
@@ -8324,10 +8590,10 @@
 
 <file path=word/commentsExtended.xml><?xml version="1.0" encoding="utf-8"?>
 <w15:commentsEx xmlns:wpc="http://schemas.microsoft.com/office/word/2010/wordprocessingCanvas" xmlns:mc="http://schemas.openxmlformats.org/markup-compatibility/2006" xmlns:o="urn:schemas-microsoft-com:office:office" xmlns:r="http://schemas.openxmlformats.org/officeDocument/2006/relationships" xmlns:m="http://schemas.openxmlformats.org/officeDocument/2006/math" xmlns:v="urn:schemas-microsoft-com:vml" xmlns:wp14="http://schemas.microsoft.com/office/word/2010/wordprocessingDrawing" xmlns:wp="http://schemas.openxmlformats.org/drawingml/2006/wordprocessingDrawing" xmlns:w="http://schemas.openxmlformats.org/wordprocessingml/2006/main" xmlns:w14="http://schemas.microsoft.com/office/word/2010/wordml" xmlns:w15="http://schemas.microsoft.com/office/word/2012/wordml" xmlns:w10="urn:schemas-microsoft-com:office:word" xmlns:wpg="http://schemas.microsoft.com/office/word/2010/wordprocessingGroup" xmlns:wpi="http://schemas.microsoft.com/office/word/2010/wordprocessingInk" xmlns:wne="http://schemas.microsoft.com/office/word/2006/wordml" xmlns:wps="http://schemas.microsoft.com/office/word/2010/wordprocessingShape" xmlns:wpsCustomData="http://www.wps.cn/officeDocument/2013/wpsCustomData" mc:Ignorable="w14 w15 wp14">
-  <w15:commentEx w15:paraId="466D064C" w15:done="0"/>
-  <w15:commentEx w15:paraId="73EA2A6B" w15:done="0"/>
-  <w15:commentEx w15:paraId="6978381A" w15:done="0"/>
-  <w15:commentEx w15:paraId="529F4F43" w15:done="0"/>
+  <w15:commentEx w15:paraId="1A9C372A" w15:done="0"/>
+  <w15:commentEx w15:paraId="532F6F61" w15:done="0"/>
+  <w15:commentEx w15:paraId="0D3773A1" w15:done="0"/>
+  <w15:commentEx w15:paraId="7D2033D1" w15:done="0"/>
 </w15:commentsEx>
 </file>
 

--- a/data/datadir/租赁协议简要标画版.docx
+++ b/data/datadir/租赁协议简要标画版.docx
@@ -2637,6 +2637,9 @@
     <w:p>
       <w:pPr>
         <w:widowControl/>
+        <w:tabs>
+          <w:tab w:val="left" w:pos="4830"/>
+        </w:tabs>
         <w:jc w:val="left"/>
         <w:rPr>
           <w:rFonts w:ascii="宋体" w:hAnsi="宋体" w:eastAsia="宋体" w:cs="宋体"/>
@@ -4408,7 +4411,24 @@
           <w:color w:val="FF0000"/>
           <w:sz w:val="24"/>
         </w:rPr>
-        <w:t xml:space="preserve">甲方：蓝翔技工学校____________(章) </w:t>
+        <w:t>甲方：</w:t>
+      </w:r>
+      <w:r>
+        <w:rPr>
+          <w:rFonts w:hint="eastAsia" w:ascii="宋体" w:hAnsi="宋体" w:eastAsia="宋体" w:cs="宋体"/>
+          <w:color w:val="FF0000"/>
+          <w:sz w:val="24"/>
+          <w:lang w:val="en-US" w:eastAsia="zh-CN"/>
+        </w:rPr>
+        <w:t>____</w:t>
+      </w:r>
+      <w:r>
+        <w:rPr>
+          <w:rFonts w:hint="eastAsia" w:ascii="宋体" w:hAnsi="宋体" w:eastAsia="宋体" w:cs="宋体"/>
+          <w:color w:val="FF0000"/>
+          <w:sz w:val="24"/>
+        </w:rPr>
+        <w:t xml:space="preserve">蓝翔技工学校____________(章) </w:t>
       </w:r>
     </w:p>
     <w:p>
@@ -6862,7 +6882,17 @@
           <w:sz w:val="24"/>
           <w:highlight w:val="yellow"/>
         </w:rPr>
-        <w:t>如因租赁物存在权属瑕疵导致乙方无法使用租赁物的，甲方应赔偿乙方所有损失，并支付本合同约定的租金总额的__20%__的违约金 </w:t>
+        <w:t>如因租赁物存在权属瑕疵导致乙方无法使用租赁物的，甲方应赔偿乙方所有损失，并支付本合同约定的租金总额的__20%__的</w:t>
+      </w:r>
+      <w:bookmarkStart w:id="0" w:name="_GoBack"/>
+      <w:bookmarkEnd w:id="0"/>
+      <w:r>
+        <w:rPr>
+          <w:rFonts w:hint="eastAsia" w:ascii="宋体" w:hAnsi="宋体" w:eastAsia="宋体" w:cs="宋体"/>
+          <w:sz w:val="24"/>
+          <w:highlight w:val="yellow"/>
+        </w:rPr>
+        <w:t>违约金 </w:t>
       </w:r>
       <w:r>
         <w:rPr>
@@ -8182,8 +8212,6 @@
         </w:rPr>
         <w:t>　　甲方__戴荣__　　 乙方__祁令姿__</w:t>
       </w:r>
-      <w:bookmarkStart w:id="0" w:name="_GoBack"/>
-      <w:bookmarkEnd w:id="0"/>
     </w:p>
     <w:p>
       <w:pPr>
@@ -8590,10 +8618,10 @@
 
 <file path=word/commentsExtended.xml><?xml version="1.0" encoding="utf-8"?>
 <w15:commentsEx xmlns:wpc="http://schemas.microsoft.com/office/word/2010/wordprocessingCanvas" xmlns:mc="http://schemas.openxmlformats.org/markup-compatibility/2006" xmlns:o="urn:schemas-microsoft-com:office:office" xmlns:r="http://schemas.openxmlformats.org/officeDocument/2006/relationships" xmlns:m="http://schemas.openxmlformats.org/officeDocument/2006/math" xmlns:v="urn:schemas-microsoft-com:vml" xmlns:wp14="http://schemas.microsoft.com/office/word/2010/wordprocessingDrawing" xmlns:wp="http://schemas.openxmlformats.org/drawingml/2006/wordprocessingDrawing" xmlns:w="http://schemas.openxmlformats.org/wordprocessingml/2006/main" xmlns:w14="http://schemas.microsoft.com/office/word/2010/wordml" xmlns:w15="http://schemas.microsoft.com/office/word/2012/wordml" xmlns:w10="urn:schemas-microsoft-com:office:word" xmlns:wpg="http://schemas.microsoft.com/office/word/2010/wordprocessingGroup" xmlns:wpi="http://schemas.microsoft.com/office/word/2010/wordprocessingInk" xmlns:wne="http://schemas.microsoft.com/office/word/2006/wordml" xmlns:wps="http://schemas.microsoft.com/office/word/2010/wordprocessingShape" xmlns:wpsCustomData="http://www.wps.cn/officeDocument/2013/wpsCustomData" mc:Ignorable="w14 w15 wp14">
-  <w15:commentEx w15:paraId="1A9C372A" w15:done="0"/>
-  <w15:commentEx w15:paraId="532F6F61" w15:done="0"/>
-  <w15:commentEx w15:paraId="0D3773A1" w15:done="0"/>
-  <w15:commentEx w15:paraId="7D2033D1" w15:done="0"/>
+  <w15:commentEx w15:paraId="3C36236B" w15:done="0"/>
+  <w15:commentEx w15:paraId="08094C85" w15:done="0"/>
+  <w15:commentEx w15:paraId="13E316DB" w15:done="0"/>
+  <w15:commentEx w15:paraId="68F314CF" w15:done="0"/>
 </w15:commentsEx>
 </file>
 
@@ -8884,7 +8912,7 @@
     <w:lsdException w:unhideWhenUsed="0" w:uiPriority="0" w:semiHidden="0" w:name="HTML Sample"/>
     <w:lsdException w:unhideWhenUsed="0" w:uiPriority="0" w:semiHidden="0" w:name="HTML Typewriter"/>
     <w:lsdException w:unhideWhenUsed="0" w:uiPriority="0" w:semiHidden="0" w:name="HTML Variable"/>
-    <w:lsdException w:uiPriority="99" w:name="Normal Table"/>
+    <w:lsdException w:qFormat="1" w:uiPriority="99" w:name="Normal Table"/>
     <w:lsdException w:qFormat="1" w:unhideWhenUsed="0" w:uiPriority="0" w:semiHidden="0" w:name="annotation subject"/>
     <w:lsdException w:uiPriority="0" w:name="Table Simple 1"/>
     <w:lsdException w:uiPriority="0" w:name="Table Simple 2"/>
@@ -9079,6 +9107,7 @@
     <w:name w:val="Normal Table"/>
     <w:semiHidden/>
     <w:unhideWhenUsed/>
+    <w:qFormat/>
     <w:uiPriority w:val="99"/>
     <w:tblPr>
       <w:tblLayout w:type="fixed"/>
@@ -9195,6 +9224,7 @@
     <w:name w:val="批注文字 字符"/>
     <w:basedOn w:val="8"/>
     <w:link w:val="4"/>
+    <w:qFormat/>
     <w:uiPriority w:val="0"/>
     <w:rPr>
       <w:rFonts w:asciiTheme="minorHAnsi" w:hAnsiTheme="minorHAnsi" w:eastAsiaTheme="minorEastAsia" w:cstheme="minorBidi"/>

--- a/data/datadir/租赁协议简要标画版.docx
+++ b/data/datadir/租赁协议简要标画版.docx
@@ -25,20 +25,13 @@
         <w:pStyle w:val="7"/>
         <w:spacing w:before="0" w:beforeAutospacing="0" w:after="0" w:afterAutospacing="0"/>
         <w:rPr>
-          <w:color w:val="333333"/>
-          <w:sz w:val="24"/>
-          <w:highlight w:val="yellow"/>
-        </w:rPr>
-      </w:pPr>
-      <w:r>
-        <w:rPr>
-          <w:rFonts w:hint="eastAsia"/>
-          <w:color w:val="333333"/>
-          <w:sz w:val="24"/>
-          <w:highlight w:val="yellow"/>
-        </w:rPr>
-        <w:t xml:space="preserve">     </w:t>
-      </w:r>
+          <w:rFonts w:hint="eastAsia" w:eastAsia="宋体"/>
+          <w:color w:val="333333"/>
+          <w:sz w:val="24"/>
+          <w:highlight w:val="yellow"/>
+          <w:lang w:eastAsia="zh-CN"/>
+        </w:rPr>
+      </w:pPr>
     </w:p>
     <w:p>
       <w:pPr>
@@ -105,7 +98,7 @@
           <w:sz w:val="24"/>
           <w:highlight w:val="yellow"/>
         </w:rPr>
-        <w:t>　　地 址：___北京市昌平区_______邮码：_________12345___电话：_________110___</w:t>
+        <w:t>　　地址：___北京市昌平区_______邮码：_________12345___电话：_________110___</w:t>
       </w:r>
     </w:p>
     <w:p>
@@ -145,7 +138,7 @@
           <w:sz w:val="24"/>
           <w:highlight w:val="yellow"/>
         </w:rPr>
-        <w:t>　　乙 方：_______________老刘_____________________</w:t>
+        <w:t>　　乙方：_______________老刘_____________________</w:t>
       </w:r>
     </w:p>
     <w:p>
@@ -164,7 +157,7 @@
           <w:sz w:val="24"/>
           <w:highlight w:val="yellow"/>
         </w:rPr>
-        <w:t>　　地 址：___深圳市南山区科技园南区________邮码：___123456_________ 电话：________911____</w:t>
+        <w:t>　　地址：___深圳市南山区科技园南区________邮码：___123456_________电话：________911____</w:t>
       </w:r>
     </w:p>
     <w:p>
@@ -296,7 +289,7 @@
           <w:color w:val="333333"/>
           <w:sz w:val="24"/>
         </w:rPr>
-        <w:t xml:space="preserve"> 98K</w:t>
+        <w:t>98K</w:t>
       </w:r>
     </w:p>
     <w:p>
@@ -339,7 +332,7 @@
           <w:sz w:val="24"/>
           <w:szCs w:val="24"/>
         </w:rPr>
-        <w:t xml:space="preserve"> 标准型</w:t>
+        <w:t>标准型</w:t>
       </w:r>
     </w:p>
     <w:p>
@@ -374,7 +367,7 @@
           <w:color w:val="333333"/>
           <w:sz w:val="24"/>
         </w:rPr>
-        <w:t xml:space="preserve">  20</w:t>
+        <w:t>20</w:t>
       </w:r>
     </w:p>
     <w:p>
@@ -438,7 +431,7 @@
           <w:sz w:val="24"/>
           <w:highlight w:val="yellow"/>
         </w:rPr>
-        <w:t xml:space="preserve">租赁费总额：_______￥2000____ </w:t>
+        <w:t>租赁费总额：_______￥2000____</w:t>
       </w:r>
     </w:p>
     <w:p>
@@ -465,7 +458,7 @@
           <w:sz w:val="24"/>
           <w:highlight w:val="yellow"/>
         </w:rPr>
-        <w:t>自租赁期起算日起满___1_ 个月的当天为第一次支付日，以后每满___1_ 个月支付1次，共支付___12_ 次</w:t>
+        <w:t>自租赁期起算日起满___1_个月的当天为第一次支付日，以后每满___1_个月支付1次，共支付___12_次</w:t>
       </w:r>
       <w:commentRangeEnd w:id="2"/>
       <w:r>
@@ -682,7 +675,7 @@
           <w:color w:val="333333"/>
           <w:sz w:val="24"/>
         </w:rPr>
-        <w:t>　　2.有关各期租赁费的结算办法，乙方应在甲方发出的付款通知规定的期限内，将本期应支付的租赁费划拨至甲方帐户。甲方在对外结算后，以原始发票金额为准开列结算清单，多退少补。倘乙方未能按期划拨，甲方将依据本合同通过银行向乙方开户行（__工商银行__ 帐号：_1000000000000_______ ）托收。在此情况下，甲方按本期迟付额每月向乙方加收2%的滞纳金，不足一个月按一个月计算。</w:t>
+        <w:t>　　2.有关各期租赁费的结算办法，乙方应在甲方发出的付款通知规定的期限内，将本期应支付的租赁费划拨至甲方帐户。甲方在对外结算后，以原始发票金额为准开列结算清单，多退少补。倘乙方未能按期划拨，甲方将依据本合同通过银行向乙方开户行（__工商银行__帐号：_1000000000000_______）托收。在此情况下，甲方按本期迟付额每月向乙方加收2%的滞纳金，不足一个月按一个月计算。</w:t>
       </w:r>
     </w:p>
     <w:p>
@@ -781,7 +774,26 @@
           <w:sz w:val="24"/>
           <w:highlight w:val="yellow"/>
         </w:rPr>
-        <w:t>甲、乙双方同意_____________蓝洞公司____________为乙方的担保单位</w:t>
+        <w:t>甲、乙双方同意_____________蓝洞公</w:t>
+      </w:r>
+      <w:r>
+        <w:rPr>
+          <w:rFonts w:hint="eastAsia" w:ascii="宋体" w:hAnsi="宋体" w:eastAsia="宋体" w:cs="宋体"/>
+          <w:color w:val="333333"/>
+          <w:sz w:val="24"/>
+          <w:highlight w:val="yellow"/>
+          <w:lang w:eastAsia="zh-CN"/>
+        </w:rPr>
+        <w:t>司</w:t>
+      </w:r>
+      <w:r>
+        <w:rPr>
+          <w:rFonts w:hint="eastAsia" w:ascii="宋体" w:hAnsi="宋体" w:eastAsia="宋体" w:cs="宋体"/>
+          <w:color w:val="333333"/>
+          <w:sz w:val="24"/>
+          <w:highlight w:val="yellow"/>
+        </w:rPr>
+        <w:t>____________为乙方的担保单位</w:t>
       </w:r>
       <w:r>
         <w:rPr>
@@ -893,7 +905,7 @@
           <w:sz w:val="24"/>
           <w:highlight w:val="yellow"/>
         </w:rPr>
-        <w:t>　　代表：________老王________          __2018__年_2___月_5___日</w:t>
+        <w:t>　　代表：________老王________         __2018__年_2___月_5___日</w:t>
       </w:r>
     </w:p>
     <w:p>
@@ -933,7 +945,7 @@
           <w:sz w:val="24"/>
           <w:highlight w:val="yellow"/>
         </w:rPr>
-        <w:t>　　代表：____________老李____          ___2018_年_2___月_5___日</w:t>
+        <w:t>　　代表：____________老李____         ___2018_年_2___月_5___日</w:t>
       </w:r>
     </w:p>
     <w:p>
@@ -991,7 +1003,7 @@
           <w:sz w:val="24"/>
           <w:highlight w:val="yellow"/>
         </w:rPr>
-        <w:t>_______          __2018__年__</w:t>
+        <w:t>_______         __2018__年__</w:t>
       </w:r>
       <w:r>
         <w:rPr>
@@ -1146,6 +1158,8 @@
         </w:rPr>
         <w:t>：___机械键盘_____</w:t>
       </w:r>
+      <w:bookmarkStart w:id="0" w:name="_GoBack"/>
+      <w:bookmarkEnd w:id="0"/>
     </w:p>
     <w:p>
       <w:pPr>
@@ -1634,7 +1648,7 @@
           <w:sz w:val="24"/>
           <w:shd w:val="clear" w:color="auto" w:fill="FFFFFF"/>
         </w:rPr>
-        <w:t>物品租赁合同 　　</w:t>
+        <w:t>物品租赁合同　　</w:t>
       </w:r>
     </w:p>
     <w:p>
@@ -1658,17 +1672,17 @@
           <w:highlight w:val="yellow"/>
           <w:shd w:val="clear" w:color="auto" w:fill="FFFFFF"/>
         </w:rPr>
-        <w:t>出租方(甲方) 程序员开的公司　　地址：北京市海淀区学院路37号对面 电话： 12345678　 银行帐号：</w:t>
-      </w:r>
-      <w:r>
-        <w:rPr>
-          <w:rFonts w:hint="eastAsia" w:ascii="宋体" w:hAnsi="宋体" w:eastAsia="宋体" w:cs="宋体"/>
-          <w:color w:val="333333"/>
-          <w:kern w:val="0"/>
-          <w:sz w:val="24"/>
-          <w:shd w:val="clear" w:color="auto" w:fill="FFFFFF"/>
-        </w:rPr>
-        <w:t xml:space="preserve"> 　1000000222341　</w:t>
+        <w:t>出租方(甲方)程序员开的公司　　地址：北京市海淀区学院路37号对面电话：12345678　银行帐号：</w:t>
+      </w:r>
+      <w:r>
+        <w:rPr>
+          <w:rFonts w:hint="eastAsia" w:ascii="宋体" w:hAnsi="宋体" w:eastAsia="宋体" w:cs="宋体"/>
+          <w:color w:val="333333"/>
+          <w:kern w:val="0"/>
+          <w:sz w:val="24"/>
+          <w:shd w:val="clear" w:color="auto" w:fill="FFFFFF"/>
+        </w:rPr>
+        <w:t>　1000000222341　</w:t>
       </w:r>
     </w:p>
     <w:p>
@@ -1692,17 +1706,17 @@
           <w:highlight w:val="yellow"/>
           <w:shd w:val="clear" w:color="auto" w:fill="FFFFFF"/>
         </w:rPr>
-        <w:t>承租方(乙方) 　老王　地址： 北京市海淀区五道口男子技术学院  电话： 377481223　　 银行帐号：</w:t>
-      </w:r>
-      <w:r>
-        <w:rPr>
-          <w:rFonts w:hint="eastAsia" w:ascii="宋体" w:hAnsi="宋体" w:eastAsia="宋体" w:cs="宋体"/>
-          <w:color w:val="333333"/>
-          <w:kern w:val="0"/>
-          <w:sz w:val="24"/>
-          <w:shd w:val="clear" w:color="auto" w:fill="FFFFFF"/>
-        </w:rPr>
-        <w:t xml:space="preserve"> 　　1000000000003213123</w:t>
+        <w:t>承租方(乙方)　老王　地址：北京市海淀区五道口男子技术学院电话：377481223　　银行帐号：</w:t>
+      </w:r>
+      <w:r>
+        <w:rPr>
+          <w:rFonts w:hint="eastAsia" w:ascii="宋体" w:hAnsi="宋体" w:eastAsia="宋体" w:cs="宋体"/>
+          <w:color w:val="333333"/>
+          <w:kern w:val="0"/>
+          <w:sz w:val="24"/>
+          <w:shd w:val="clear" w:color="auto" w:fill="FFFFFF"/>
+        </w:rPr>
+        <w:t>　　1000000000003213123</w:t>
       </w:r>
     </w:p>
     <w:p>
@@ -1725,7 +1739,7 @@
           <w:sz w:val="24"/>
           <w:shd w:val="clear" w:color="auto" w:fill="FFFFFF"/>
         </w:rPr>
-        <w:t>甲乙双方同意按照下列条款签订本租赁合同(以下简称“合同”)以资共同遵守： 　　</w:t>
+        <w:t>甲乙双方同意按照下列条款签订本租赁合同(以下简称“合同”)以资共同遵守：　　</w:t>
       </w:r>
     </w:p>
     <w:p>
@@ -1748,7 +1762,7 @@
           <w:sz w:val="24"/>
           <w:shd w:val="clear" w:color="auto" w:fill="FFFFFF"/>
         </w:rPr>
-        <w:t>第一条 合同依据和租赁物件 　　</w:t>
+        <w:t>第一条合同依据和租赁物件　　</w:t>
       </w:r>
     </w:p>
     <w:p>
@@ -1792,7 +1806,7 @@
           <w:sz w:val="24"/>
           <w:shd w:val="clear" w:color="auto" w:fill="FFFFFF"/>
         </w:rPr>
-        <w:t>租赁物件的名称、规格、型号、数量和使用地点详见本合同附表第1、5项，该附表为本合同不可分割的组成部分。 　　</w:t>
+        <w:t>租赁物件的名称、规格、型号、数量和使用地点详见本合同附表第1、5项，该附表为本合同不可分割的组成部分。　　</w:t>
       </w:r>
     </w:p>
     <w:p>
@@ -1815,7 +1829,7 @@
           <w:sz w:val="24"/>
           <w:shd w:val="clear" w:color="auto" w:fill="FFFFFF"/>
         </w:rPr>
-        <w:t>第二条 租赁物件的所有权 　　</w:t>
+        <w:t>第二条租赁物件的所有权　　</w:t>
       </w:r>
     </w:p>
     <w:p>
@@ -1838,7 +1852,7 @@
           <w:sz w:val="24"/>
           <w:shd w:val="clear" w:color="auto" w:fill="FFFFFF"/>
         </w:rPr>
-        <w:t>1.在租赁期间，附表所列租赁物件的所有权属于甲方。乙方对租赁物件只有使用权，没有所有权。乙方不得在租赁期内对租赁物件进行销售、转让、转租、抵押或采取其他任何侵犯租赁物件所有权的行为。 　　</w:t>
+        <w:t>1.在租赁期间，附表所列租赁物件的所有权属于甲方。乙方对租赁物件只有使用权，没有所有权。乙方不得在租赁期内对租赁物件进行销售、转让、转租、抵押或采取其他任何侵犯租赁物件所有权的行为。　　</w:t>
       </w:r>
     </w:p>
     <w:p>
@@ -1861,7 +1875,7 @@
           <w:sz w:val="24"/>
           <w:shd w:val="clear" w:color="auto" w:fill="FFFFFF"/>
         </w:rPr>
-        <w:t>2.在租赁期满后，甲方可同意乙方续租或按附表第11项所列名义货价将租赁物件售与乙方。名义货价同最后一期租金一并支付。名义货价交清后，该租赁物件的所有权随即转归乙方。 　　</w:t>
+        <w:t>2.在租赁期满后，甲方可同意乙方续租或按附表第11项所列名义货价将租赁物件售与乙方。名义货价同最后一期租金一并支付。名义货价交清后，该租赁物件的所有权随即转归乙方。　　</w:t>
       </w:r>
     </w:p>
     <w:p>
@@ -1884,7 +1898,7 @@
           <w:sz w:val="24"/>
           <w:shd w:val="clear" w:color="auto" w:fill="FFFFFF"/>
         </w:rPr>
-        <w:t>第三条 租金的计算和支付 　　</w:t>
+        <w:t>第三条租金的计算和支付　　</w:t>
       </w:r>
     </w:p>
     <w:p>
@@ -1907,7 +1921,7 @@
           <w:sz w:val="24"/>
           <w:shd w:val="clear" w:color="auto" w:fill="FFFFFF"/>
         </w:rPr>
-        <w:t>1.租金以租赁物件的总成本为基础计算。租赁物件的总成本包括租赁物件的价款、海运费、保险费和融资利息(融资利息从甲方支付或甲方实际负担之日起计算)及银行费用等。总成本是甲方用外汇和人民币分别支付上述全部金额、费用的合计额。 　　</w:t>
+        <w:t>1.租金以租赁物件的总成本为基础计算。租赁物件的总成本包括租赁物件的价款、海运费、保险费和融资利息(融资利息从甲方支付或甲方实际负担之日起计算)及银行费用等。总成本是甲方用外汇和人民币分别支付上述全部金额、费用的合计额。　　</w:t>
       </w:r>
     </w:p>
     <w:p>
@@ -1930,7 +1944,7 @@
           <w:sz w:val="24"/>
           <w:shd w:val="clear" w:color="auto" w:fill="FFFFFF"/>
         </w:rPr>
-        <w:t>2.租金用美元额度支付时： 　　</w:t>
+        <w:t>2.租金用美元额度支付时：　　</w:t>
       </w:r>
       <w:r>
         <w:rPr>
@@ -1951,7 +1965,7 @@
           <w:sz w:val="24"/>
           <w:shd w:val="clear" w:color="auto" w:fill="FFFFFF"/>
         </w:rPr>
-        <w:t xml:space="preserve"> 　　租金用甲方同国外支付租赁物件价款的同一货币计价。在每期对国外支付租金的当日按中国银行的外汇牌价兑换成美元，并以贸易内部结算价格(1美元兑换×元人民币)同乙方结算。乙方用人民币支付租金，由甲方通过中国人民银行向乙方托收。 　　</w:t>
+        <w:t>　　租金用甲方同国外支付租赁物件价款的同一货币计价。在每期对国外支付租金的当日按中国银行的外汇牌价兑换成美元，并以贸易内部结算价格(1美元兑换×元人民币)同乙方结算。乙方用人民币支付租金，由甲方通过中国人民银行向乙方托收。　　</w:t>
       </w:r>
     </w:p>
     <w:p>
@@ -1974,7 +1988,7 @@
           <w:sz w:val="24"/>
           <w:shd w:val="clear" w:color="auto" w:fill="FFFFFF"/>
         </w:rPr>
-        <w:t>3.租金直接用外币支付时： 　　租金用租进或购进租赁物件的同一货币计价和支付。 　　每期租金，由乙方在规定的支付日期内直接汇入甲方在中国银行总行营业部的帐户。 　　美元帐号： 　　日元帐号： 　　西德马克帐号： 　　</w:t>
+        <w:t>3.租金直接用外币支付时：　　租金用租进或购进租赁物件的同一货币计价和支付。　　每期租金，由乙方在规定的支付日期内直接汇入甲方在中国银行总行营业部的帐户。　　美元帐号：　　日元帐号：　　西德马克帐号：　　</w:t>
       </w:r>
     </w:p>
     <w:p>
@@ -1997,7 +2011,7 @@
           <w:sz w:val="24"/>
           <w:shd w:val="clear" w:color="auto" w:fill="FFFFFF"/>
         </w:rPr>
-        <w:t>4.租金用调剂美元支付时： 　　租金用甲方向国外支付租赁物件价款的同一货币计价。在每期对国外支付租金的当日按中国银行的外汇牌价兑换成美元，并以中国银行调剂美元价格(1美元兑换×元人民币)同乙方结算。 　　乙方用人民币支付租金，由甲方通过中国人民银行向乙方托收。 　　</w:t>
+        <w:t>4.租金用调剂美元支付时：　　租金用甲方向国外支付租赁物件价款的同一货币计价。在每期对国外支付租金的当日按中国银行的外汇牌价兑换成美元，并以中国银行调剂美元价格(1美元兑换×元人民币)同乙方结算。　　乙方用人民币支付租金，由甲方通过中国人民银行向乙方托收。　　</w:t>
       </w:r>
     </w:p>
     <w:p>
@@ -2020,7 +2034,7 @@
           <w:sz w:val="24"/>
           <w:shd w:val="clear" w:color="auto" w:fill="FFFFFF"/>
         </w:rPr>
-        <w:t>第四条 租金的变更和罚款利息 　　</w:t>
+        <w:t>第四条租金的变更和罚款利息　　</w:t>
       </w:r>
     </w:p>
     <w:p>
@@ -2043,7 +2057,7 @@
           <w:sz w:val="24"/>
           <w:shd w:val="clear" w:color="auto" w:fill="FFFFFF"/>
         </w:rPr>
-        <w:t>1.在租赁期内，由于我国政府或租赁物件出口国政府增减有关税项、税率等因素必须变更租金时，甲方用书面通知乙方这种变更并提出新的实际租金，乙方承认这种变更。 　　</w:t>
+        <w:t>1.在租赁期内，由于我国政府或租赁物件出口国政府增减有关税项、税率等因素必须变更租金时，甲方用书面通知乙方这种变更并提出新的实际租金，乙方承认这种变更。　　</w:t>
       </w:r>
     </w:p>
     <w:p>
@@ -2066,7 +2080,7 @@
           <w:sz w:val="24"/>
           <w:shd w:val="clear" w:color="auto" w:fill="FFFFFF"/>
         </w:rPr>
-        <w:t>2.租赁物件的总成本与其概算租金不符时，甲方在租赁物件全部交货后，用书面通知乙方实际租金的金额，并以此金额为准对概算租金作出相应的变更，乙方承认这种变更。 　　3.</w:t>
+        <w:t>2.租赁物件的总成本与其概算租金不符时，甲方在租赁物件全部交货后，用书面通知乙方实际租金的金额，并以此金额为准对概算租金作出相应的变更，乙方承认这种变更。　　3.</w:t>
       </w:r>
       <w:r>
         <w:rPr>
@@ -2087,7 +2101,7 @@
           <w:sz w:val="24"/>
           <w:shd w:val="clear" w:color="auto" w:fill="FFFFFF"/>
         </w:rPr>
-        <w:t xml:space="preserve"> 　　</w:t>
+        <w:t>　　</w:t>
       </w:r>
     </w:p>
     <w:p>
@@ -2110,7 +2124,7 @@
           <w:sz w:val="24"/>
           <w:shd w:val="clear" w:color="auto" w:fill="FFFFFF"/>
         </w:rPr>
-        <w:t>第五条 租赁物件的交货和验收 　　</w:t>
+        <w:t>第五条租赁物件的交货和验收　　</w:t>
       </w:r>
     </w:p>
     <w:p>
@@ -2133,7 +2147,7 @@
           <w:sz w:val="24"/>
           <w:shd w:val="clear" w:color="auto" w:fill="FFFFFF"/>
         </w:rPr>
-        <w:t>1.租赁物件在附表第4项所列的卸货港(以下简称交货地点)，由甲方(或其代理人)向乙方交货。因政府法律、不可抗力和延迟运输、卸货、报关等不属于甲方责任而造成租赁物件延迟交货时，甲方不承担责任。 　　</w:t>
+        <w:t>1.租赁物件在附表第4项所列的卸货港(以下简称交货地点)，由甲方(或其代理人)向乙方交货。因政府法律、不可抗力和延迟运输、卸货、报关等不属于甲方责任而造成租赁物件延迟交货时，甲方不承担责任。　　</w:t>
       </w:r>
     </w:p>
     <w:p>
@@ -2177,7 +2191,7 @@
           <w:sz w:val="24"/>
           <w:shd w:val="clear" w:color="auto" w:fill="FFFFFF"/>
         </w:rPr>
-        <w:t xml:space="preserve"> 　　</w:t>
+        <w:t>　　</w:t>
       </w:r>
     </w:p>
     <w:p>
@@ -2221,7 +2235,7 @@
           <w:sz w:val="24"/>
           <w:shd w:val="clear" w:color="auto" w:fill="FFFFFF"/>
         </w:rPr>
-        <w:t xml:space="preserve"> 　　</w:t>
+        <w:t>　　</w:t>
       </w:r>
     </w:p>
     <w:p>
@@ -2244,7 +2258,7 @@
           <w:sz w:val="24"/>
           <w:shd w:val="clear" w:color="auto" w:fill="FFFFFF"/>
         </w:rPr>
-        <w:t>4.如果乙方在验收时发现租赁物件的型号、规格、数量和技术性能等有不符、不良或瑕疵等情况属于卖方的责任时，乙方应在接货后90天内从中国商品检验局取得商检证明并应立即将上述情况用书面通知甲方。甲方将根据与卖方签订的购货协议规定的有关条款协助乙方对外进行交涉，办理索赔等事宜。 　　</w:t>
+        <w:t>4.如果乙方在验收时发现租赁物件的型号、规格、数量和技术性能等有不符、不良或瑕疵等情况属于卖方的责任时，乙方应在接货后90天内从中国商品检验局取得商检证明并应立即将上述情况用书面通知甲方。甲方将根据与卖方签订的购货协议规定的有关条款协助乙方对外进行交涉，办理索赔等事宜。　　</w:t>
       </w:r>
     </w:p>
     <w:p>
@@ -2267,7 +2281,7 @@
           <w:sz w:val="24"/>
           <w:shd w:val="clear" w:color="auto" w:fill="FFFFFF"/>
         </w:rPr>
-        <w:t>第六条 质量保证及事故处理 　　</w:t>
+        <w:t>第六条质量保证及事故处理　　</w:t>
       </w:r>
     </w:p>
     <w:p>
@@ -2290,7 +2304,7 @@
           <w:sz w:val="24"/>
           <w:shd w:val="clear" w:color="auto" w:fill="FFFFFF"/>
         </w:rPr>
-        <w:t>1.租赁物件的质量保证条件同甲方与卖方签订的购货协议中的质量保证条件相符。如果在质量保证期内发生质量问题属于卖方责任时，甲方同意将购货协议规定的索赔权转让给乙方，并协助乙方办理索赔事宜。当需要卖方派人来华时，甲方负责办理邀请外商来华的手续。 　　</w:t>
+        <w:t>1.租赁物件的质量保证条件同甲方与卖方签订的购货协议中的质量保证条件相符。如果在质量保证期内发生质量问题属于卖方责任时，甲方同意将购货协议规定的索赔权转让给乙方，并协助乙方办理索赔事宜。当需要卖方派人来华时，甲方负责办理邀请外商来华的手续。　　</w:t>
       </w:r>
     </w:p>
     <w:p>
@@ -2313,7 +2327,7 @@
           <w:sz w:val="24"/>
           <w:shd w:val="clear" w:color="auto" w:fill="FFFFFF"/>
         </w:rPr>
-        <w:t>2.在租赁期内，因乙方责任事故致使租赁物件遭受损失时，乙方应对此承担全部赔偿责任。 　　</w:t>
+        <w:t>2.在租赁期内，因乙方责任事故致使租赁物件遭受损失时，乙方应对此承担全部赔偿责任。　　</w:t>
       </w:r>
     </w:p>
     <w:p>
@@ -2359,7 +2373,7 @@
           <w:sz w:val="24"/>
           <w:shd w:val="clear" w:color="auto" w:fill="FFFFFF"/>
         </w:rPr>
-        <w:t>第七条 租赁物件的使用、维修、保养和费用 　　</w:t>
+        <w:t>第七条租赁物件的使用、维修、保养和费用　　</w:t>
       </w:r>
     </w:p>
     <w:p>
@@ -2403,7 +2417,7 @@
           <w:sz w:val="24"/>
           <w:shd w:val="clear" w:color="auto" w:fill="FFFFFF"/>
         </w:rPr>
-        <w:t xml:space="preserve"> 　　</w:t>
+        <w:t>　　</w:t>
       </w:r>
     </w:p>
     <w:p>
@@ -2426,7 +2440,7 @@
           <w:sz w:val="24"/>
           <w:shd w:val="clear" w:color="auto" w:fill="FFFFFF"/>
         </w:rPr>
-        <w:t>2.租赁物件在安装、保管、使用等过程中致使第三者遭受损失时，由乙方对此承担全部责任。 　　</w:t>
+        <w:t>2.租赁物件在安装、保管、使用等过程中致使第三者遭受损失时，由乙方对此承担全部责任。　　</w:t>
       </w:r>
     </w:p>
     <w:p>
@@ -2449,7 +2463,7 @@
           <w:sz w:val="24"/>
           <w:shd w:val="clear" w:color="auto" w:fill="FFFFFF"/>
         </w:rPr>
-        <w:t>3.租赁物件在安装、保管、使用等过程中发生的一切费用、税款，均由乙方负担。 　　</w:t>
+        <w:t>3.租赁物件在安装、保管、使用等过程中发生的一切费用、税款，均由乙方负担。　　</w:t>
       </w:r>
     </w:p>
     <w:p>
@@ -2472,7 +2486,7 @@
           <w:sz w:val="24"/>
           <w:shd w:val="clear" w:color="auto" w:fill="FFFFFF"/>
         </w:rPr>
-        <w:t>第八条 租赁物件的损坏和毁灭 　　</w:t>
+        <w:t>第八条租赁物件的损坏和毁灭　　</w:t>
       </w:r>
     </w:p>
     <w:p>
@@ -2516,7 +2530,7 @@
           <w:sz w:val="24"/>
           <w:shd w:val="clear" w:color="auto" w:fill="FFFFFF"/>
         </w:rPr>
-        <w:t xml:space="preserve"> 　　</w:t>
+        <w:t>　　</w:t>
       </w:r>
     </w:p>
     <w:p>
@@ -2539,7 +2553,7 @@
           <w:sz w:val="24"/>
           <w:shd w:val="clear" w:color="auto" w:fill="FFFFFF"/>
         </w:rPr>
-        <w:t>2.在租赁物件发生毁损或灭失时，乙方应立即通知甲方，甲方可选择下列方式之一由乙方负责处理并承担其一切费用： 　　(1)将租赁物件复原或修理至完全能正常使用的状态; 　　(2)更换与租赁物件同等型号、性能的部件或配件、使其能正常使用; 　　(3)当租赁物件灭失或毁损至无法修理的程度时，乙方应按附表第9项规定的预定损失金额，赔偿甲方。 　　第九条 租赁物件的保险 　　</w:t>
+        <w:t>2.在租赁物件发生毁损或灭失时，乙方应立即通知甲方，甲方可选择下列方式之一由乙方负责处理并承担其一切费用：　　(1)将租赁物件复原或修理至完全能正常使用的状态;　　(2)更换与租赁物件同等型号、性能的部件或配件、使其能正常使用;　　(3)当租赁物件灭失或毁损至无法修理的程度时，乙方应按附表第9项规定的预定损失金额，赔偿甲方。　　第九条租赁物件的保险　　</w:t>
       </w:r>
     </w:p>
     <w:p>
@@ -2562,7 +2576,7 @@
           <w:sz w:val="24"/>
           <w:shd w:val="clear" w:color="auto" w:fill="FFFFFF"/>
         </w:rPr>
-        <w:t>1.按FOB或C&amp;F条件交货时，由甲方办理租赁物件的进口运输保险手续。 　　</w:t>
+        <w:t>1.按FOB或C&amp;F条件交货时，由甲方办理租赁物件的进口运输保险手续。　　</w:t>
       </w:r>
     </w:p>
     <w:p>
@@ -2585,7 +2599,7 @@
           <w:sz w:val="24"/>
           <w:shd w:val="clear" w:color="auto" w:fill="FFFFFF"/>
         </w:rPr>
-        <w:t>2.租赁物件自运抵乙方安装或使用地点之日起由甲方向中国人民保险总公司投保财产险(保险期至本合同终结时为止)，为应付自然灾害所引起的租赁物件的毁损风险。 　　</w:t>
+        <w:t>2.租赁物件自运抵乙方安装或使用地点之日起由甲方向中国人民保险总公司投保财产险(保险期至本合同终结时为止)，为应付自然灾害所引起的租赁物件的毁损风险。　　</w:t>
       </w:r>
     </w:p>
     <w:p>
@@ -2608,7 +2622,7 @@
           <w:sz w:val="24"/>
           <w:shd w:val="clear" w:color="auto" w:fill="FFFFFF"/>
         </w:rPr>
-        <w:t>3.在租赁期间，如发生保险事故，乙方应立即通知甲方和中国人民保险总公司在当地的分公司，并向甲方提供检验报告和有关资料，会同甲方向中国人民保险总公司索赔。 　　本条各项保险费均计入总租金内用外币支付，由乙方负担。 　　根据第八条应由乙方支付给甲方的款项，可在保险赔偿金内减免抵偿。 　　</w:t>
+        <w:t>3.在租赁期间，如发生保险事故，乙方应立即通知甲方和中国人民保险总公司在当地的分公司，并向甲方提供检验报告和有关资料，会同甲方向中国人民保险总公司索赔。　　本条各项保险费均计入总租金内用外币支付，由乙方负担。　　根据第八条应由乙方支付给甲方的款项，可在保险赔偿金内减免抵偿。　　</w:t>
       </w:r>
     </w:p>
     <w:p>
@@ -2631,7 +2645,7 @@
           <w:sz w:val="24"/>
           <w:shd w:val="clear" w:color="auto" w:fill="FFFFFF"/>
         </w:rPr>
-        <w:t>第十条 租赁保证金 　　</w:t>
+        <w:t>第十条租赁保证金　　</w:t>
       </w:r>
     </w:p>
     <w:p>
@@ -2657,7 +2671,7 @@
           <w:sz w:val="24"/>
           <w:shd w:val="clear" w:color="auto" w:fill="FFFFFF"/>
         </w:rPr>
-        <w:t>1.本合同一经签订乙方即向甲方支付附表第8项规定的租赁保证金，作为履行本合同的保证。 　　</w:t>
+        <w:t>1.本合同一经签订乙方即向甲方支付附表第8项规定的租赁保证金，作为履行本合同的保证。　　</w:t>
       </w:r>
     </w:p>
     <w:p>
@@ -2680,7 +2694,7 @@
           <w:sz w:val="24"/>
           <w:shd w:val="clear" w:color="auto" w:fill="FFFFFF"/>
         </w:rPr>
-        <w:t>2.租赁保证金不计利息，在租赁期满时归还乙方或抵最后一期租金的全部或一部分。 　　3.乙方违反本合同任何条款时，甲方将从租赁保证金中抵扣乙方应支付给甲方的款项。 　　第十一条 违反合同时的处理 　　</w:t>
+        <w:t>2.租赁保证金不计利息，在租赁期满时归还乙方或抵最后一期租金的全部或一部分。　　3.乙方违反本合同任何条款时，甲方将从租赁保证金中抵扣乙方应支付给甲方的款项。　　第十一条违反合同时的处理　　</w:t>
       </w:r>
     </w:p>
     <w:p>
@@ -2703,7 +2717,7 @@
           <w:sz w:val="24"/>
           <w:shd w:val="clear" w:color="auto" w:fill="FFFFFF"/>
         </w:rPr>
-        <w:t>1.除本合同第四条所规定的条款外，未经对方书面同意，任何一方不得中途变更或解除合同。任何一方违反本合同将按我国《经济合同法》的有关条款处理。 　　</w:t>
+        <w:t>1.除本合同第四条所规定的条款外，未经对方书面同意，任何一方不得中途变更或解除合同。任何一方违反本合同将按我国《经济合同法》的有关条款处理。　　</w:t>
       </w:r>
     </w:p>
     <w:p>
@@ -2737,17 +2751,17 @@
           <w:highlight w:val="yellow"/>
           <w:shd w:val="clear" w:color="auto" w:fill="FFFFFF"/>
         </w:rPr>
-        <w:t>.乙方如不支付租金或违反本合同的任何条款时，甲方有权采取下列措施： 　　(1)要求乙方及时付清租金和其他费用的全部或一部分。 　　(2)终止本合同，收回或要求归还租赁物件，并要求乙方赔偿甲方的损失。</w:t>
-      </w:r>
-      <w:r>
-        <w:rPr>
-          <w:rFonts w:hint="eastAsia" w:ascii="宋体" w:hAnsi="宋体" w:eastAsia="宋体" w:cs="宋体"/>
-          <w:color w:val="333333"/>
-          <w:kern w:val="0"/>
-          <w:sz w:val="24"/>
-          <w:shd w:val="clear" w:color="auto" w:fill="FFFFFF"/>
-        </w:rPr>
-        <w:t xml:space="preserve"> 　　</w:t>
+        <w:t>.乙方如不支付租金或违反本合同的任何条款时，甲方有权采取下列措施：　　(1)要求乙方及时付清租金和其他费用的全部或一部分。　　(2)终止本合同，收回或要求归还租赁物件，并要求乙方赔偿甲方的损失。</w:t>
+      </w:r>
+      <w:r>
+        <w:rPr>
+          <w:rFonts w:hint="eastAsia" w:ascii="宋体" w:hAnsi="宋体" w:eastAsia="宋体" w:cs="宋体"/>
+          <w:color w:val="333333"/>
+          <w:kern w:val="0"/>
+          <w:sz w:val="24"/>
+          <w:shd w:val="clear" w:color="auto" w:fill="FFFFFF"/>
+        </w:rPr>
+        <w:t>　　</w:t>
       </w:r>
     </w:p>
     <w:p>
@@ -2770,7 +2784,7 @@
           <w:sz w:val="24"/>
           <w:shd w:val="clear" w:color="auto" w:fill="FFFFFF"/>
         </w:rPr>
-        <w:t>3.租赁物件交货前，由于乙方违反本合同而给甲方造成的一切损失，乙方应负责赔偿。 　　第十二条 经济担保 　　</w:t>
+        <w:t>3.租赁物件交货前，由于乙方违反本合同而给甲方造成的一切损失，乙方应负责赔偿。　　第十二条经济担保　　</w:t>
       </w:r>
     </w:p>
     <w:p>
@@ -2814,7 +2828,7 @@
           <w:sz w:val="24"/>
           <w:shd w:val="clear" w:color="auto" w:fill="FFFFFF"/>
         </w:rPr>
-        <w:t xml:space="preserve"> 　　</w:t>
+        <w:t>　　</w:t>
       </w:r>
     </w:p>
     <w:p>
@@ -2837,7 +2851,7 @@
           <w:sz w:val="24"/>
           <w:shd w:val="clear" w:color="auto" w:fill="FFFFFF"/>
         </w:rPr>
-        <w:t>第十三条 争议的解决 　　</w:t>
+        <w:t>第十三条争议的解决　　</w:t>
       </w:r>
     </w:p>
     <w:p>
@@ -2860,7 +2874,7 @@
           <w:sz w:val="24"/>
           <w:shd w:val="clear" w:color="auto" w:fill="FFFFFF"/>
         </w:rPr>
-        <w:t>1.有关本合同的一切争议，甲乙双方及乙方的经济担保人应首先根据我国《经济合同法》等法规的有关条款来解决。如不能解决时，提请有关经济法庭判决。 　　</w:t>
+        <w:t>1.有关本合同的一切争议，甲乙双方及乙方的经济担保人应首先根据我国《经济合同法》等法规的有关条款来解决。如不能解决时，提请有关经济法庭判决。　　</w:t>
       </w:r>
     </w:p>
     <w:p>
@@ -2883,7 +2897,7 @@
           <w:sz w:val="24"/>
           <w:shd w:val="clear" w:color="auto" w:fill="FFFFFF"/>
         </w:rPr>
-        <w:t>2.甲方与外商签订的购货协议或租赁合同需要仲裁时乙方有责任提供必要的资料并协助甲方对外进行交涉。 　　</w:t>
+        <w:t>2.甲方与外商签订的购货协议或租赁合同需要仲裁时乙方有责任提供必要的资料并协助甲方对外进行交涉。　　</w:t>
       </w:r>
     </w:p>
     <w:p>
@@ -2906,7 +2920,7 @@
           <w:sz w:val="24"/>
           <w:shd w:val="clear" w:color="auto" w:fill="FFFFFF"/>
         </w:rPr>
-        <w:t>第十四条 本合同的附件 　　</w:t>
+        <w:t>第十四条本合同的附件　　</w:t>
       </w:r>
     </w:p>
     <w:p>
@@ -2929,7 +2943,7 @@
           <w:sz w:val="24"/>
           <w:shd w:val="clear" w:color="auto" w:fill="FFFFFF"/>
         </w:rPr>
-        <w:t>1.本合同附件是本合同不可分割的组成部分，与本合同正文具有同等法律效力。 　　本合同附件： 　　(1)租赁合同附表; 　　(2)租赁委托书及附表; 　　(3)租赁设备确认书; 　　(4)甲方购货协议副本(协议号：); 　　(5)乙方租金偿还担保与还款计划书。 　　</w:t>
+        <w:t>1.本合同附件是本合同不可分割的组成部分，与本合同正文具有同等法律效力。　　本合同附件：　　(1)租赁合同附表;　　(2)租赁委托书及附表;　　(3)租赁设备确认书;　　(4)甲方购货协议副本(协议号：);　　(5)乙方租金偿还担保与还款计划书。　　</w:t>
       </w:r>
     </w:p>
     <w:p>
@@ -2952,7 +2966,7 @@
           <w:sz w:val="24"/>
           <w:shd w:val="clear" w:color="auto" w:fill="FFFFFF"/>
         </w:rPr>
-        <w:t>第十五条 其他 　　</w:t>
+        <w:t>第十五条其他　　</w:t>
       </w:r>
     </w:p>
     <w:p>
@@ -2975,7 +2989,7 @@
           <w:sz w:val="24"/>
           <w:shd w:val="clear" w:color="auto" w:fill="FFFFFF"/>
         </w:rPr>
-        <w:t>1.本合同正本一式二份，自甲乙双方签章后生效，双方各执一份正本为凭。合同副本除乙方经济担保人必持一份外，其他需要份数由双方商定。 　　</w:t>
+        <w:t>1.本合同正本一式二份，自甲乙双方签章后生效，双方各执一份正本为凭。合同副本除乙方经济担保人必持一份外，其他需要份数由双方商定。　　</w:t>
       </w:r>
     </w:p>
     <w:p>
@@ -2998,28 +3012,28 @@
           <w:sz w:val="24"/>
           <w:shd w:val="clear" w:color="auto" w:fill="FFFFFF"/>
         </w:rPr>
-        <w:t>2.对本合同内容的任何修改、补充或变更(除第四条外)须采用书面形式，经双方加盖公章后正式生效。本合同修改、变更部分应视为本合同不可分割的组成部分。 　　</w:t>
-      </w:r>
-    </w:p>
-    <w:p>
-      <w:pPr>
-        <w:rPr>
-          <w:rFonts w:ascii="宋体" w:hAnsi="宋体" w:eastAsia="宋体" w:cs="宋体"/>
-          <w:color w:val="333333"/>
-          <w:kern w:val="0"/>
-          <w:sz w:val="24"/>
-          <w:shd w:val="clear" w:color="auto" w:fill="FFFFFF"/>
-        </w:rPr>
-      </w:pPr>
-      <w:r>
-        <w:rPr>
-          <w:rFonts w:hint="eastAsia" w:ascii="宋体" w:hAnsi="宋体" w:eastAsia="宋体" w:cs="宋体"/>
-          <w:color w:val="333333"/>
-          <w:kern w:val="0"/>
-          <w:sz w:val="24"/>
-          <w:shd w:val="clear" w:color="auto" w:fill="FFFFFF"/>
-        </w:rPr>
-        <w:t>2018年 2月 3日</w:t>
+        <w:t>2.对本合同内容的任何修改、补充或变更(除第四条外)须采用书面形式，经双方加盖公章后正式生效。本合同修改、变更部分应视为本合同不可分割的组成部分。　　</w:t>
+      </w:r>
+    </w:p>
+    <w:p>
+      <w:pPr>
+        <w:rPr>
+          <w:rFonts w:ascii="宋体" w:hAnsi="宋体" w:eastAsia="宋体" w:cs="宋体"/>
+          <w:color w:val="333333"/>
+          <w:kern w:val="0"/>
+          <w:sz w:val="24"/>
+          <w:shd w:val="clear" w:color="auto" w:fill="FFFFFF"/>
+        </w:rPr>
+      </w:pPr>
+      <w:r>
+        <w:rPr>
+          <w:rFonts w:hint="eastAsia" w:ascii="宋体" w:hAnsi="宋体" w:eastAsia="宋体" w:cs="宋体"/>
+          <w:color w:val="333333"/>
+          <w:kern w:val="0"/>
+          <w:sz w:val="24"/>
+          <w:shd w:val="clear" w:color="auto" w:fill="FFFFFF"/>
+        </w:rPr>
+        <w:t>2018年2月3日</w:t>
       </w:r>
       <w:r>
         <w:rPr>
@@ -3043,7 +3057,7 @@
           <w:rFonts w:hint="eastAsia" w:ascii="宋体" w:hAnsi="宋体" w:eastAsia="宋体" w:cs="宋体"/>
           <w:sz w:val="24"/>
         </w:rPr>
-        <w:t xml:space="preserve">物品租赁合同 </w:t>
+        <w:t>物品租赁合同</w:t>
       </w:r>
     </w:p>
     <w:p>
@@ -3060,7 +3074,7 @@
           <w:color w:val="FF0000"/>
           <w:sz w:val="24"/>
         </w:rPr>
-        <w:t>出租方：_苹果（中国）有限公司_ （以下简称甲方）</w:t>
+        <w:t>出租方：_苹果（中国）有限公司_（以下简称甲方）</w:t>
       </w:r>
     </w:p>
     <w:p>
@@ -3077,7 +3091,7 @@
           <w:color w:val="FF0000"/>
           <w:sz w:val="24"/>
         </w:rPr>
-        <w:t xml:space="preserve">承租方：_北京航空航天大学_（以下简称乙方） </w:t>
+        <w:t>承租方：_北京航空航天大学_（以下简称乙方）</w:t>
       </w:r>
     </w:p>
     <w:p>
@@ -3100,44 +3114,44 @@
           <w:iCs/>
           <w:sz w:val="24"/>
         </w:rPr>
-        <w:t>macbook pro</w:t>
-      </w:r>
-      <w:r>
-        <w:rPr>
-          <w:rFonts w:hint="eastAsia" w:ascii="宋体" w:hAnsi="宋体" w:eastAsia="宋体" w:cs="宋体"/>
-          <w:sz w:val="24"/>
-        </w:rPr>
-        <w:t xml:space="preserve">_租赁事宜协商一致，订立本合同。 </w:t>
-      </w:r>
-    </w:p>
-    <w:p>
-      <w:pPr>
-        <w:rPr>
-          <w:rFonts w:ascii="宋体" w:hAnsi="宋体" w:eastAsia="宋体" w:cs="宋体"/>
-          <w:sz w:val="24"/>
-        </w:rPr>
-      </w:pPr>
-      <w:r>
-        <w:rPr>
-          <w:rFonts w:hint="eastAsia" w:ascii="宋体" w:hAnsi="宋体" w:eastAsia="宋体" w:cs="宋体"/>
-          <w:sz w:val="24"/>
-        </w:rPr>
-        <w:t>第一条 租用物品及明细清单如下</w:t>
-      </w:r>
-    </w:p>
-    <w:p>
-      <w:pPr>
-        <w:rPr>
-          <w:rFonts w:ascii="宋体" w:hAnsi="宋体" w:eastAsia="宋体" w:cs="宋体"/>
-          <w:sz w:val="24"/>
-        </w:rPr>
-      </w:pPr>
-      <w:r>
-        <w:rPr>
-          <w:rFonts w:hint="eastAsia" w:ascii="宋体" w:hAnsi="宋体" w:eastAsia="宋体" w:cs="宋体"/>
-          <w:sz w:val="24"/>
-        </w:rPr>
-        <w:t xml:space="preserve">序号1 </w:t>
+        <w:t>macbookpro</w:t>
+      </w:r>
+      <w:r>
+        <w:rPr>
+          <w:rFonts w:hint="eastAsia" w:ascii="宋体" w:hAnsi="宋体" w:eastAsia="宋体" w:cs="宋体"/>
+          <w:sz w:val="24"/>
+        </w:rPr>
+        <w:t>_租赁事宜协商一致，订立本合同。</w:t>
+      </w:r>
+    </w:p>
+    <w:p>
+      <w:pPr>
+        <w:rPr>
+          <w:rFonts w:ascii="宋体" w:hAnsi="宋体" w:eastAsia="宋体" w:cs="宋体"/>
+          <w:sz w:val="24"/>
+        </w:rPr>
+      </w:pPr>
+      <w:r>
+        <w:rPr>
+          <w:rFonts w:hint="eastAsia" w:ascii="宋体" w:hAnsi="宋体" w:eastAsia="宋体" w:cs="宋体"/>
+          <w:sz w:val="24"/>
+        </w:rPr>
+        <w:t>第一条租用物品及明细清单如下</w:t>
+      </w:r>
+    </w:p>
+    <w:p>
+      <w:pPr>
+        <w:rPr>
+          <w:rFonts w:ascii="宋体" w:hAnsi="宋体" w:eastAsia="宋体" w:cs="宋体"/>
+          <w:sz w:val="24"/>
+        </w:rPr>
+      </w:pPr>
+      <w:r>
+        <w:rPr>
+          <w:rFonts w:hint="eastAsia" w:ascii="宋体" w:hAnsi="宋体" w:eastAsia="宋体" w:cs="宋体"/>
+          <w:sz w:val="24"/>
+        </w:rPr>
+        <w:t>序号1</w:t>
       </w:r>
       <w:r>
         <w:rPr>
@@ -3145,7 +3159,7 @@
           <w:color w:val="FF0000"/>
           <w:sz w:val="24"/>
         </w:rPr>
-        <w:t>名称_macbook pro_</w:t>
+        <w:t>名称_macbookpro_</w:t>
       </w:r>
       <w:r>
         <w:rPr>
@@ -3167,7 +3181,7 @@
           <w:rFonts w:hint="eastAsia" w:ascii="宋体" w:hAnsi="宋体" w:eastAsia="宋体" w:cs="宋体"/>
           <w:sz w:val="24"/>
         </w:rPr>
-        <w:t xml:space="preserve">                                                        第二条 租赁期限   </w:t>
+        <w:t>第二条租赁期限</w:t>
       </w:r>
     </w:p>
     <w:p>
@@ -3211,7 +3225,7 @@
           <w:color w:val="FF0000"/>
           <w:sz w:val="24"/>
         </w:rPr>
-        <w:t>年_1_ 月 _</w:t>
+        <w:t>年_1_月_</w:t>
       </w:r>
       <w:r>
         <w:rPr>
@@ -3228,7 +3242,7 @@
           <w:color w:val="FF0000"/>
           <w:sz w:val="24"/>
         </w:rPr>
-        <w:t>_ 日至_2019_年 _</w:t>
+        <w:t>_日至_2019_年_</w:t>
       </w:r>
       <w:r>
         <w:rPr>
@@ -3245,7 +3259,7 @@
           <w:color w:val="FF0000"/>
           <w:sz w:val="24"/>
         </w:rPr>
-        <w:t>_ 月 _</w:t>
+        <w:t>_月_</w:t>
       </w:r>
       <w:r>
         <w:rPr>
@@ -3262,22 +3276,22 @@
           <w:color w:val="FF0000"/>
           <w:sz w:val="24"/>
         </w:rPr>
-        <w:t xml:space="preserve">_日。 </w:t>
-      </w:r>
-    </w:p>
-    <w:p>
-      <w:pPr>
-        <w:rPr>
-          <w:rFonts w:ascii="宋体" w:hAnsi="宋体" w:eastAsia="宋体" w:cs="宋体"/>
-          <w:sz w:val="24"/>
-        </w:rPr>
-      </w:pPr>
-      <w:r>
-        <w:rPr>
-          <w:rFonts w:hint="eastAsia" w:ascii="宋体" w:hAnsi="宋体" w:eastAsia="宋体" w:cs="宋体"/>
-          <w:sz w:val="24"/>
-        </w:rPr>
-        <w:t xml:space="preserve">第三条 结算方式 </w:t>
+        <w:t>_日。</w:t>
+      </w:r>
+    </w:p>
+    <w:p>
+      <w:pPr>
+        <w:rPr>
+          <w:rFonts w:ascii="宋体" w:hAnsi="宋体" w:eastAsia="宋体" w:cs="宋体"/>
+          <w:sz w:val="24"/>
+        </w:rPr>
+      </w:pPr>
+      <w:r>
+        <w:rPr>
+          <w:rFonts w:hint="eastAsia" w:ascii="宋体" w:hAnsi="宋体" w:eastAsia="宋体" w:cs="宋体"/>
+          <w:sz w:val="24"/>
+        </w:rPr>
+        <w:t>第三条结算方式</w:t>
       </w:r>
     </w:p>
     <w:p>
@@ -3294,52 +3308,52 @@
           <w:color w:val="FF0000"/>
           <w:sz w:val="24"/>
         </w:rPr>
-        <w:t xml:space="preserve">物品租赁总价为价格：_1000000_ ；在租赁期满后，乙方一次性付清协议确定的租赁费用。如需续租，费用由双方协商另计。 </w:t>
-      </w:r>
-    </w:p>
-    <w:p>
-      <w:pPr>
-        <w:rPr>
-          <w:rFonts w:ascii="宋体" w:hAnsi="宋体" w:eastAsia="宋体" w:cs="宋体"/>
-          <w:sz w:val="24"/>
-        </w:rPr>
-      </w:pPr>
-      <w:r>
-        <w:rPr>
-          <w:rFonts w:hint="eastAsia" w:ascii="宋体" w:hAnsi="宋体" w:eastAsia="宋体" w:cs="宋体"/>
-          <w:sz w:val="24"/>
-        </w:rPr>
-        <w:t xml:space="preserve">第四条 工程项目、工作内容和施工地点 </w:t>
-      </w:r>
-    </w:p>
-    <w:p>
-      <w:pPr>
-        <w:rPr>
-          <w:rFonts w:ascii="宋体" w:hAnsi="宋体" w:eastAsia="宋体" w:cs="宋体"/>
-          <w:sz w:val="24"/>
-        </w:rPr>
-      </w:pPr>
-      <w:r>
-        <w:rPr>
-          <w:rFonts w:hint="eastAsia" w:ascii="宋体" w:hAnsi="宋体" w:eastAsia="宋体" w:cs="宋体"/>
-          <w:sz w:val="24"/>
-        </w:rPr>
-        <w:t xml:space="preserve">1．工程项目：_图书馆电脑_                                   </w:t>
-      </w:r>
-    </w:p>
-    <w:p>
-      <w:pPr>
-        <w:rPr>
-          <w:rFonts w:ascii="宋体" w:hAnsi="宋体" w:eastAsia="宋体" w:cs="宋体"/>
-          <w:sz w:val="24"/>
-        </w:rPr>
-      </w:pPr>
-      <w:r>
-        <w:rPr>
-          <w:rFonts w:hint="eastAsia" w:ascii="宋体" w:hAnsi="宋体" w:eastAsia="宋体" w:cs="宋体"/>
-          <w:sz w:val="24"/>
-        </w:rPr>
-        <w:t xml:space="preserve">2．工作内容：_为图书馆提供便利_                               </w:t>
+        <w:t>物品租赁总价为价格：_1000000_；在租赁期满后，乙方一次性付清协议确定的租赁费用。如需续租，费用由双方协商另计。</w:t>
+      </w:r>
+    </w:p>
+    <w:p>
+      <w:pPr>
+        <w:rPr>
+          <w:rFonts w:ascii="宋体" w:hAnsi="宋体" w:eastAsia="宋体" w:cs="宋体"/>
+          <w:sz w:val="24"/>
+        </w:rPr>
+      </w:pPr>
+      <w:r>
+        <w:rPr>
+          <w:rFonts w:hint="eastAsia" w:ascii="宋体" w:hAnsi="宋体" w:eastAsia="宋体" w:cs="宋体"/>
+          <w:sz w:val="24"/>
+        </w:rPr>
+        <w:t>第四条工程项目、工作内容和施工地点</w:t>
+      </w:r>
+    </w:p>
+    <w:p>
+      <w:pPr>
+        <w:rPr>
+          <w:rFonts w:ascii="宋体" w:hAnsi="宋体" w:eastAsia="宋体" w:cs="宋体"/>
+          <w:sz w:val="24"/>
+        </w:rPr>
+      </w:pPr>
+      <w:r>
+        <w:rPr>
+          <w:rFonts w:hint="eastAsia" w:ascii="宋体" w:hAnsi="宋体" w:eastAsia="宋体" w:cs="宋体"/>
+          <w:sz w:val="24"/>
+        </w:rPr>
+        <w:t>1．工程项目：_图书馆电脑_</w:t>
+      </w:r>
+    </w:p>
+    <w:p>
+      <w:pPr>
+        <w:rPr>
+          <w:rFonts w:ascii="宋体" w:hAnsi="宋体" w:eastAsia="宋体" w:cs="宋体"/>
+          <w:sz w:val="24"/>
+        </w:rPr>
+      </w:pPr>
+      <w:r>
+        <w:rPr>
+          <w:rFonts w:hint="eastAsia" w:ascii="宋体" w:hAnsi="宋体" w:eastAsia="宋体" w:cs="宋体"/>
+          <w:sz w:val="24"/>
+        </w:rPr>
+        <w:t>2．工作内容：_为图书馆提供便利_</w:t>
       </w:r>
     </w:p>
     <w:p>
@@ -3369,37 +3383,37 @@
           <w:rFonts w:hint="eastAsia" w:ascii="宋体" w:hAnsi="宋体" w:eastAsia="宋体" w:cs="宋体"/>
           <w:sz w:val="24"/>
         </w:rPr>
-        <w:t xml:space="preserve">_                                </w:t>
-      </w:r>
-    </w:p>
-    <w:p>
-      <w:pPr>
-        <w:rPr>
-          <w:rFonts w:ascii="宋体" w:hAnsi="宋体" w:eastAsia="宋体" w:cs="宋体"/>
-          <w:sz w:val="24"/>
-        </w:rPr>
-      </w:pPr>
-      <w:r>
-        <w:rPr>
-          <w:rFonts w:hint="eastAsia" w:ascii="宋体" w:hAnsi="宋体" w:eastAsia="宋体" w:cs="宋体"/>
-          <w:sz w:val="24"/>
-        </w:rPr>
-        <w:t xml:space="preserve">第五条 租赁所有权 1．租赁物品的所有权：合同附件所列租赁物品的所有权属于甲方，乙方对租赁物品只享有租赁期间的使用权，没有物品的所有权。    2．未经甲方同意，乙方不得在物品上随意增加或减少部件，也不得以任何理由对物品进行抵押，否则由此造成的全部后果由乙方承担。 </w:t>
-      </w:r>
-    </w:p>
-    <w:p>
-      <w:pPr>
-        <w:rPr>
-          <w:rFonts w:ascii="宋体" w:hAnsi="宋体" w:eastAsia="宋体" w:cs="宋体"/>
-          <w:sz w:val="24"/>
-        </w:rPr>
-      </w:pPr>
-      <w:r>
-        <w:rPr>
-          <w:rFonts w:hint="eastAsia" w:ascii="宋体" w:hAnsi="宋体" w:eastAsia="宋体" w:cs="宋体"/>
-          <w:sz w:val="24"/>
-        </w:rPr>
-        <w:t xml:space="preserve">第六条 双方义务和责任 </w:t>
+        <w:t>_</w:t>
+      </w:r>
+    </w:p>
+    <w:p>
+      <w:pPr>
+        <w:rPr>
+          <w:rFonts w:ascii="宋体" w:hAnsi="宋体" w:eastAsia="宋体" w:cs="宋体"/>
+          <w:sz w:val="24"/>
+        </w:rPr>
+      </w:pPr>
+      <w:r>
+        <w:rPr>
+          <w:rFonts w:hint="eastAsia" w:ascii="宋体" w:hAnsi="宋体" w:eastAsia="宋体" w:cs="宋体"/>
+          <w:sz w:val="24"/>
+        </w:rPr>
+        <w:t>第五条租赁所有权1．租赁物品的所有权：合同附件所列租赁物品的所有权属于甲方，乙方对租赁物品只享有租赁期间的使用权，没有物品的所有权。2．未经甲方同意，乙方不得在物品上随意增加或减少部件，也不得以任何理由对物品进行抵押，否则由此造成的全部后果由乙方承担。</w:t>
+      </w:r>
+    </w:p>
+    <w:p>
+      <w:pPr>
+        <w:rPr>
+          <w:rFonts w:ascii="宋体" w:hAnsi="宋体" w:eastAsia="宋体" w:cs="宋体"/>
+          <w:sz w:val="24"/>
+        </w:rPr>
+      </w:pPr>
+      <w:r>
+        <w:rPr>
+          <w:rFonts w:hint="eastAsia" w:ascii="宋体" w:hAnsi="宋体" w:eastAsia="宋体" w:cs="宋体"/>
+          <w:sz w:val="24"/>
+        </w:rPr>
+        <w:t>第六条双方义务和责任</w:t>
       </w:r>
       <w:r>
         <w:rPr>
@@ -3407,7 +3421,7 @@
           <w:color w:val="FF0000"/>
           <w:sz w:val="24"/>
         </w:rPr>
-        <w:t xml:space="preserve">1.甲方的义务和责任：甲方保证向乙方提供的物品良好。在租用的使用过程中，如有物品严重损坏的按物品原有价格收取赔偿费50%。 </w:t>
+        <w:t>1.甲方的义务和责任：甲方保证向乙方提供的物品良好。在租用的使用过程中，如有物品严重损坏的按物品原有价格收取赔偿费50%。</w:t>
       </w:r>
       <w:r>
         <w:rPr>
@@ -3429,52 +3443,52 @@
           <w:rFonts w:hint="eastAsia" w:ascii="宋体" w:hAnsi="宋体" w:eastAsia="宋体" w:cs="宋体"/>
           <w:sz w:val="24"/>
         </w:rPr>
-        <w:t xml:space="preserve">责任损失。 3.如遇不可抗力因素造成的损失由双方协商解决。 </w:t>
-      </w:r>
-    </w:p>
-    <w:p>
-      <w:pPr>
-        <w:rPr>
-          <w:rFonts w:ascii="宋体" w:hAnsi="宋体" w:eastAsia="宋体" w:cs="宋体"/>
-          <w:sz w:val="24"/>
-        </w:rPr>
-      </w:pPr>
-      <w:r>
-        <w:rPr>
-          <w:rFonts w:hint="eastAsia" w:ascii="宋体" w:hAnsi="宋体" w:eastAsia="宋体" w:cs="宋体"/>
-          <w:sz w:val="24"/>
-        </w:rPr>
-        <w:t xml:space="preserve">第七条 争议的处理：本合同在履行过程中发生的争议，由双方当事人协商解决，也可由有关部门调解；协商或调解不成的依法向当地法院起诉。 </w:t>
-      </w:r>
-    </w:p>
-    <w:p>
-      <w:pPr>
-        <w:rPr>
-          <w:rFonts w:ascii="宋体" w:hAnsi="宋体" w:eastAsia="宋体" w:cs="宋体"/>
-          <w:sz w:val="24"/>
-        </w:rPr>
-      </w:pPr>
-      <w:r>
-        <w:rPr>
-          <w:rFonts w:hint="eastAsia" w:ascii="宋体" w:hAnsi="宋体" w:eastAsia="宋体" w:cs="宋体"/>
-          <w:sz w:val="24"/>
-        </w:rPr>
-        <w:t xml:space="preserve">第八条 其他约定事项：本合同未涉及的条款，双方可签定补充协议。 </w:t>
-      </w:r>
-    </w:p>
-    <w:p>
-      <w:pPr>
-        <w:rPr>
-          <w:rFonts w:ascii="宋体" w:hAnsi="宋体" w:eastAsia="宋体" w:cs="宋体"/>
-          <w:sz w:val="24"/>
-        </w:rPr>
-      </w:pPr>
-      <w:r>
-        <w:rPr>
-          <w:rFonts w:hint="eastAsia" w:ascii="宋体" w:hAnsi="宋体" w:eastAsia="宋体" w:cs="宋体"/>
-          <w:sz w:val="24"/>
-        </w:rPr>
-        <w:t xml:space="preserve">第九条 合同效力：本合同自双方或双方法定代表人或其授权代表人签字或加盖公章之日起生效。物品租赁有效期后，本合同自动废除。本合同一式两份，双方各执一份，具有同等法律效力。  </w:t>
+        <w:t>责任损失。3.如遇不可抗力因素造成的损失由双方协商解决。</w:t>
+      </w:r>
+    </w:p>
+    <w:p>
+      <w:pPr>
+        <w:rPr>
+          <w:rFonts w:ascii="宋体" w:hAnsi="宋体" w:eastAsia="宋体" w:cs="宋体"/>
+          <w:sz w:val="24"/>
+        </w:rPr>
+      </w:pPr>
+      <w:r>
+        <w:rPr>
+          <w:rFonts w:hint="eastAsia" w:ascii="宋体" w:hAnsi="宋体" w:eastAsia="宋体" w:cs="宋体"/>
+          <w:sz w:val="24"/>
+        </w:rPr>
+        <w:t>第七条争议的处理：本合同在履行过程中发生的争议，由双方当事人协商解决，也可由有关部门调解；协商或调解不成的依法向当地法院起诉。</w:t>
+      </w:r>
+    </w:p>
+    <w:p>
+      <w:pPr>
+        <w:rPr>
+          <w:rFonts w:ascii="宋体" w:hAnsi="宋体" w:eastAsia="宋体" w:cs="宋体"/>
+          <w:sz w:val="24"/>
+        </w:rPr>
+      </w:pPr>
+      <w:r>
+        <w:rPr>
+          <w:rFonts w:hint="eastAsia" w:ascii="宋体" w:hAnsi="宋体" w:eastAsia="宋体" w:cs="宋体"/>
+          <w:sz w:val="24"/>
+        </w:rPr>
+        <w:t>第八条其他约定事项：本合同未涉及的条款，双方可签定补充协议。</w:t>
+      </w:r>
+    </w:p>
+    <w:p>
+      <w:pPr>
+        <w:rPr>
+          <w:rFonts w:ascii="宋体" w:hAnsi="宋体" w:eastAsia="宋体" w:cs="宋体"/>
+          <w:sz w:val="24"/>
+        </w:rPr>
+      </w:pPr>
+      <w:r>
+        <w:rPr>
+          <w:rFonts w:hint="eastAsia" w:ascii="宋体" w:hAnsi="宋体" w:eastAsia="宋体" w:cs="宋体"/>
+          <w:sz w:val="24"/>
+        </w:rPr>
+        <w:t>第九条合同效力：本合同自双方或双方法定代表人或其授权代表人签字或加盖公章之日起生效。物品租赁有效期后，本合同自动废除。本合同一式两份，双方各执一份，具有同等法律效力。</w:t>
       </w:r>
     </w:p>
     <w:p>
@@ -3491,7 +3505,7 @@
           <w:color w:val="FF0000"/>
           <w:sz w:val="24"/>
         </w:rPr>
-        <w:t xml:space="preserve">出租方（盖单位章）：_苹果（中国）有限公司_                 </w:t>
+        <w:t>出租方（盖单位章）：_苹果（中国）有限公司_</w:t>
       </w:r>
     </w:p>
     <w:p>
@@ -3508,7 +3522,7 @@
           <w:color w:val="FF0000"/>
           <w:sz w:val="24"/>
         </w:rPr>
-        <w:t xml:space="preserve">承租方（盖单位章）：法定代表人或 其授权代表人（签字）：_徐惠彬_            </w:t>
+        <w:t>承租方（盖单位章）：法定代表人或其授权代表人（签字）：_徐惠彬_</w:t>
       </w:r>
     </w:p>
     <w:p>
@@ -3525,7 +3539,7 @@
           <w:color w:val="FF0000"/>
           <w:sz w:val="24"/>
         </w:rPr>
-        <w:t>签订日期： _</w:t>
+        <w:t>签订日期：_</w:t>
       </w:r>
       <w:r>
         <w:rPr>
@@ -3542,7 +3556,7 @@
           <w:color w:val="FF0000"/>
           <w:sz w:val="24"/>
         </w:rPr>
-        <w:t>_              签订日期：_2019年1月1日_</w:t>
+        <w:t>_签订日期：_2019年1月1日_</w:t>
       </w:r>
     </w:p>
     <w:p>
@@ -3598,17 +3612,11 @@
     <w:p>
       <w:pPr>
         <w:rPr>
-          <w:rFonts w:ascii="宋体" w:hAnsi="宋体" w:eastAsia="宋体" w:cs="宋体"/>
-          <w:sz w:val="24"/>
-        </w:rPr>
-      </w:pPr>
-      <w:r>
-        <w:rPr>
-          <w:rFonts w:hint="eastAsia" w:ascii="宋体" w:hAnsi="宋体" w:eastAsia="宋体" w:cs="宋体"/>
-          <w:sz w:val="24"/>
-        </w:rPr>
-        <w:t xml:space="preserve"> </w:t>
-      </w:r>
+          <w:rFonts w:hint="eastAsia" w:ascii="宋体" w:hAnsi="宋体" w:eastAsia="宋体" w:cs="宋体"/>
+          <w:sz w:val="24"/>
+          <w:lang w:eastAsia="zh-CN"/>
+        </w:rPr>
+      </w:pPr>
     </w:p>
     <w:p>
       <w:pPr>
@@ -3621,13 +3629,6 @@
       <w:r>
         <w:rPr>
           <w:rFonts w:hint="eastAsia" w:ascii="宋体" w:hAnsi="宋体" w:eastAsia="宋体" w:cs="宋体"/>
-          <w:sz w:val="24"/>
-        </w:rPr>
-        <w:t xml:space="preserve"> </w:t>
-      </w:r>
-      <w:r>
-        <w:rPr>
-          <w:rFonts w:hint="eastAsia" w:ascii="宋体" w:hAnsi="宋体" w:eastAsia="宋体" w:cs="宋体"/>
           <w:color w:val="FF0000"/>
           <w:sz w:val="24"/>
         </w:rPr>
@@ -3646,44 +3647,53 @@
     <w:p>
       <w:pPr>
         <w:rPr>
-          <w:rFonts w:ascii="宋体" w:hAnsi="宋体" w:eastAsia="宋体" w:cs="宋体"/>
+          <w:rFonts w:hint="eastAsia" w:ascii="宋体" w:hAnsi="宋体" w:eastAsia="宋体" w:cs="宋体"/>
           <w:color w:val="FF0000"/>
           <w:sz w:val="24"/>
-        </w:rPr>
-      </w:pPr>
-      <w:r>
-        <w:rPr>
-          <w:rFonts w:hint="eastAsia" w:ascii="宋体" w:hAnsi="宋体" w:eastAsia="宋体" w:cs="宋体"/>
+          <w:lang w:eastAsia="zh-CN"/>
+        </w:rPr>
+      </w:pPr>
+    </w:p>
+    <w:p>
+      <w:pPr>
+        <w:rPr>
+          <w:rFonts w:ascii="宋体" w:hAnsi="宋体" w:eastAsia="宋体" w:cs="宋体"/>
           <w:color w:val="FF0000"/>
           <w:sz w:val="24"/>
         </w:rPr>
-        <w:t xml:space="preserve"> </w:t>
-      </w:r>
-    </w:p>
-    <w:p>
-      <w:pPr>
-        <w:rPr>
-          <w:rFonts w:ascii="宋体" w:hAnsi="宋体" w:eastAsia="宋体" w:cs="宋体"/>
+      </w:pPr>
+      <w:r>
+        <w:rPr>
+          <w:rFonts w:hint="eastAsia" w:ascii="宋体" w:hAnsi="宋体" w:eastAsia="宋体" w:cs="宋体"/>
           <w:color w:val="FF0000"/>
           <w:sz w:val="24"/>
         </w:rPr>
-      </w:pPr>
-      <w:r>
-        <w:rPr>
-          <w:rFonts w:hint="eastAsia" w:ascii="宋体" w:hAnsi="宋体" w:eastAsia="宋体" w:cs="宋体"/>
+        <w:t>乙方(个人)：__徐惠彬__</w:t>
+      </w:r>
+    </w:p>
+    <w:p>
+      <w:pPr>
+        <w:rPr>
+          <w:rFonts w:ascii="宋体" w:hAnsi="宋体" w:eastAsia="宋体" w:cs="宋体"/>
           <w:color w:val="FF0000"/>
           <w:sz w:val="24"/>
         </w:rPr>
-        <w:t xml:space="preserve"> 乙 方(个人)：__徐惠彬__ </w:t>
-      </w:r>
-    </w:p>
-    <w:p>
-      <w:pPr>
-        <w:rPr>
-          <w:rFonts w:ascii="宋体" w:hAnsi="宋体" w:eastAsia="宋体" w:cs="宋体"/>
+      </w:pPr>
+      <w:r>
+        <w:rPr>
+          <w:rFonts w:hint="eastAsia" w:ascii="宋体" w:hAnsi="宋体" w:eastAsia="宋体" w:cs="宋体"/>
           <w:color w:val="FF0000"/>
           <w:sz w:val="24"/>
         </w:rPr>
+        <w:t>一、租赁物品：</w:t>
+      </w:r>
+    </w:p>
+    <w:p>
+      <w:pPr>
+        <w:rPr>
+          <w:rFonts w:ascii="宋体" w:hAnsi="宋体" w:eastAsia="宋体" w:cs="宋体"/>
+          <w:sz w:val="24"/>
+        </w:rPr>
       </w:pPr>
       <w:r>
         <w:rPr>
@@ -3691,377 +3701,356 @@
           <w:color w:val="FF0000"/>
           <w:sz w:val="24"/>
         </w:rPr>
-        <w:t xml:space="preserve"> 一、租赁物品： </w:t>
-      </w:r>
-    </w:p>
-    <w:p>
-      <w:pPr>
-        <w:rPr>
-          <w:rFonts w:ascii="宋体" w:hAnsi="宋体" w:eastAsia="宋体" w:cs="宋体"/>
-          <w:sz w:val="24"/>
-        </w:rPr>
-      </w:pPr>
+        <w:t>品名：_IPHONEXI__</w:t>
+      </w:r>
+      <w:commentRangeStart w:id="3"/>
       <w:r>
         <w:rPr>
           <w:rFonts w:hint="eastAsia" w:ascii="宋体" w:hAnsi="宋体" w:eastAsia="宋体" w:cs="宋体"/>
           <w:color w:val="FF0000"/>
           <w:sz w:val="24"/>
         </w:rPr>
-        <w:t xml:space="preserve"> 品 名： _IPHONE XI__</w:t>
-      </w:r>
-      <w:commentRangeStart w:id="3"/>
+        <w:t>数量：_______1______</w:t>
+      </w:r>
+      <w:commentRangeEnd w:id="3"/>
+      <w:r>
+        <w:rPr>
+          <w:rStyle w:val="10"/>
+        </w:rPr>
+        <w:commentReference w:id="3"/>
+      </w:r>
+      <w:r>
+        <w:rPr>
+          <w:rFonts w:hint="eastAsia" w:ascii="宋体" w:hAnsi="宋体" w:eastAsia="宋体" w:cs="宋体"/>
+          <w:sz w:val="24"/>
+        </w:rPr>
+        <w:t>规格：__无_________</w:t>
+      </w:r>
       <w:r>
         <w:rPr>
           <w:rFonts w:hint="eastAsia" w:ascii="宋体" w:hAnsi="宋体" w:eastAsia="宋体" w:cs="宋体"/>
           <w:color w:val="FF0000"/>
           <w:sz w:val="24"/>
         </w:rPr>
-        <w:t>数量：_______1______</w:t>
-      </w:r>
-      <w:commentRangeEnd w:id="3"/>
-      <w:r>
-        <w:rPr>
-          <w:rStyle w:val="10"/>
-        </w:rPr>
-        <w:commentReference w:id="3"/>
-      </w:r>
-      <w:r>
-        <w:rPr>
-          <w:rFonts w:hint="eastAsia" w:ascii="宋体" w:hAnsi="宋体" w:eastAsia="宋体" w:cs="宋体"/>
-          <w:sz w:val="24"/>
-        </w:rPr>
-        <w:t xml:space="preserve">规格： __无_________ </w:t>
-      </w:r>
-      <w:r>
-        <w:rPr>
-          <w:rFonts w:hint="eastAsia" w:ascii="宋体" w:hAnsi="宋体" w:eastAsia="宋体" w:cs="宋体"/>
+        <w:t>备注：_无_</w:t>
+      </w:r>
+    </w:p>
+    <w:p>
+      <w:pPr>
+        <w:rPr>
+          <w:rFonts w:ascii="宋体" w:hAnsi="宋体" w:eastAsia="宋体" w:cs="宋体"/>
+          <w:sz w:val="24"/>
+        </w:rPr>
+      </w:pPr>
+    </w:p>
+    <w:p>
+      <w:pPr>
+        <w:rPr>
+          <w:rFonts w:ascii="宋体" w:hAnsi="宋体" w:eastAsia="宋体" w:cs="宋体"/>
+          <w:sz w:val="24"/>
+        </w:rPr>
+      </w:pPr>
+      <w:r>
+        <w:rPr>
+          <w:rFonts w:hint="eastAsia" w:ascii="宋体" w:hAnsi="宋体" w:eastAsia="宋体" w:cs="宋体"/>
+          <w:sz w:val="24"/>
+        </w:rPr>
+        <w:t>二、收费标准、结算方式：</w:t>
+      </w:r>
+    </w:p>
+    <w:p>
+      <w:pPr>
+        <w:rPr>
+          <w:rFonts w:ascii="宋体" w:hAnsi="宋体" w:eastAsia="宋体" w:cs="宋体"/>
           <w:color w:val="FF0000"/>
           <w:sz w:val="24"/>
         </w:rPr>
-        <w:t>备注：_无_</w:t>
-      </w:r>
-    </w:p>
-    <w:p>
-      <w:pPr>
-        <w:rPr>
-          <w:rFonts w:ascii="宋体" w:hAnsi="宋体" w:eastAsia="宋体" w:cs="宋体"/>
-          <w:sz w:val="24"/>
-        </w:rPr>
-      </w:pPr>
-    </w:p>
-    <w:p>
-      <w:pPr>
-        <w:rPr>
-          <w:rFonts w:ascii="宋体" w:hAnsi="宋体" w:eastAsia="宋体" w:cs="宋体"/>
-          <w:sz w:val="24"/>
-        </w:rPr>
-      </w:pPr>
-      <w:r>
-        <w:rPr>
-          <w:rFonts w:hint="eastAsia" w:ascii="宋体" w:hAnsi="宋体" w:eastAsia="宋体" w:cs="宋体"/>
-          <w:sz w:val="24"/>
-        </w:rPr>
-        <w:t xml:space="preserve"> 二、收费标准、结算方式： </w:t>
-      </w:r>
-    </w:p>
-    <w:p>
-      <w:pPr>
-        <w:rPr>
-          <w:rFonts w:ascii="宋体" w:hAnsi="宋体" w:eastAsia="宋体" w:cs="宋体"/>
+      </w:pPr>
+      <w:r>
+        <w:rPr>
+          <w:rFonts w:hint="eastAsia" w:ascii="宋体" w:hAnsi="宋体" w:eastAsia="宋体" w:cs="宋体"/>
           <w:color w:val="FF0000"/>
           <w:sz w:val="24"/>
         </w:rPr>
-      </w:pPr>
-      <w:r>
-        <w:rPr>
-          <w:rFonts w:hint="eastAsia" w:ascii="宋体" w:hAnsi="宋体" w:eastAsia="宋体" w:cs="宋体"/>
-          <w:sz w:val="24"/>
-        </w:rPr>
-        <w:t xml:space="preserve"> </w:t>
-      </w:r>
-      <w:r>
-        <w:rPr>
-          <w:rFonts w:hint="eastAsia" w:ascii="宋体" w:hAnsi="宋体" w:eastAsia="宋体" w:cs="宋体"/>
+        <w:t>1.租赁费用标准：___10000_______(大写：______壹万_______)</w:t>
+      </w:r>
+    </w:p>
+    <w:p>
+      <w:pPr>
+        <w:rPr>
+          <w:rFonts w:ascii="宋体" w:hAnsi="宋体" w:eastAsia="宋体" w:cs="宋体"/>
           <w:color w:val="FF0000"/>
           <w:sz w:val="24"/>
         </w:rPr>
-        <w:t xml:space="preserve">1.租赁费用标准：___10000_______(大写：______壹万_______ ) </w:t>
-      </w:r>
-    </w:p>
-    <w:p>
-      <w:pPr>
-        <w:rPr>
-          <w:rFonts w:ascii="宋体" w:hAnsi="宋体" w:eastAsia="宋体" w:cs="宋体"/>
+      </w:pPr>
+      <w:r>
+        <w:rPr>
+          <w:rFonts w:hint="eastAsia" w:ascii="宋体" w:hAnsi="宋体" w:eastAsia="宋体" w:cs="宋体"/>
           <w:color w:val="FF0000"/>
           <w:sz w:val="24"/>
         </w:rPr>
-      </w:pPr>
-      <w:r>
-        <w:rPr>
-          <w:rFonts w:hint="eastAsia" w:ascii="宋体" w:hAnsi="宋体" w:eastAsia="宋体" w:cs="宋体"/>
+        <w:t>2.租赁期限：自__2019_____年___1___月_1___日至__2020_____年_1___月__1__日，共一年</w:t>
+      </w:r>
+    </w:p>
+    <w:p>
+      <w:pPr>
+        <w:rPr>
+          <w:rFonts w:ascii="宋体" w:hAnsi="宋体" w:eastAsia="宋体" w:cs="宋体"/>
           <w:color w:val="FF0000"/>
           <w:sz w:val="24"/>
         </w:rPr>
-        <w:t xml:space="preserve"> 2.租赁期限：自__2019_____年___1___月_1___日至__2020_____年_1___月__1__日，共一年</w:t>
-      </w:r>
-    </w:p>
-    <w:p>
-      <w:pPr>
-        <w:rPr>
-          <w:rFonts w:ascii="宋体" w:hAnsi="宋体" w:eastAsia="宋体" w:cs="宋体"/>
+      </w:pPr>
+      <w:r>
+        <w:rPr>
+          <w:rFonts w:hint="eastAsia" w:ascii="宋体" w:hAnsi="宋体" w:eastAsia="宋体" w:cs="宋体"/>
           <w:color w:val="FF0000"/>
           <w:sz w:val="24"/>
         </w:rPr>
-      </w:pPr>
-      <w:r>
-        <w:rPr>
-          <w:rFonts w:hint="eastAsia" w:ascii="宋体" w:hAnsi="宋体" w:eastAsia="宋体" w:cs="宋体"/>
-          <w:sz w:val="24"/>
-        </w:rPr>
-        <w:t xml:space="preserve"> </w:t>
-      </w:r>
-      <w:r>
-        <w:rPr>
-          <w:rFonts w:hint="eastAsia" w:ascii="宋体" w:hAnsi="宋体" w:eastAsia="宋体" w:cs="宋体"/>
+        <w:t>3.结算方式：乙方签订合同当日以积分方式一次性付给甲方。</w:t>
+      </w:r>
+    </w:p>
+    <w:p>
+      <w:pPr>
+        <w:rPr>
+          <w:rFonts w:ascii="宋体" w:hAnsi="宋体" w:eastAsia="宋体" w:cs="宋体"/>
+          <w:sz w:val="24"/>
+        </w:rPr>
+      </w:pPr>
+      <w:r>
+        <w:rPr>
+          <w:rFonts w:hint="eastAsia" w:ascii="宋体" w:hAnsi="宋体" w:eastAsia="宋体" w:cs="宋体"/>
+          <w:sz w:val="24"/>
+        </w:rPr>
+        <w:t>三、甲、乙双方的权利和义务</w:t>
+      </w:r>
+    </w:p>
+    <w:p>
+      <w:pPr>
+        <w:rPr>
+          <w:rFonts w:ascii="宋体" w:hAnsi="宋体" w:eastAsia="宋体" w:cs="宋体"/>
+          <w:sz w:val="24"/>
+        </w:rPr>
+      </w:pPr>
+      <w:r>
+        <w:rPr>
+          <w:rFonts w:hint="eastAsia" w:ascii="宋体" w:hAnsi="宋体" w:eastAsia="宋体" w:cs="宋体"/>
+          <w:sz w:val="24"/>
+        </w:rPr>
+        <w:t>1.甲方应在约定时间内提供合同中的租用物品，如有不可抗拒因素，双方协商。</w:t>
+      </w:r>
+    </w:p>
+    <w:p>
+      <w:pPr>
+        <w:rPr>
+          <w:rFonts w:ascii="宋体" w:hAnsi="宋体" w:eastAsia="宋体" w:cs="宋体"/>
+          <w:sz w:val="24"/>
+        </w:rPr>
+      </w:pPr>
+      <w:r>
+        <w:rPr>
+          <w:rFonts w:hint="eastAsia" w:ascii="宋体" w:hAnsi="宋体" w:eastAsia="宋体" w:cs="宋体"/>
+          <w:sz w:val="24"/>
+        </w:rPr>
+        <w:t>2.乙方应按约定如期向甲方支付租用费用。</w:t>
+      </w:r>
+    </w:p>
+    <w:p>
+      <w:pPr>
+        <w:rPr>
+          <w:rFonts w:ascii="宋体" w:hAnsi="宋体" w:eastAsia="宋体" w:cs="宋体"/>
+          <w:sz w:val="24"/>
+        </w:rPr>
+      </w:pPr>
+      <w:r>
+        <w:rPr>
+          <w:rFonts w:hint="eastAsia" w:ascii="宋体" w:hAnsi="宋体" w:eastAsia="宋体" w:cs="宋体"/>
+          <w:sz w:val="24"/>
+        </w:rPr>
+        <w:t>3.合同期满，乙方可将物品退还甲方，甲方视物品折旧情况收取折旧费</w:t>
+      </w:r>
+    </w:p>
+    <w:p>
+      <w:pPr>
+        <w:rPr>
+          <w:rFonts w:ascii="宋体" w:hAnsi="宋体" w:eastAsia="宋体" w:cs="宋体"/>
+          <w:sz w:val="24"/>
+        </w:rPr>
+      </w:pPr>
+      <w:r>
+        <w:rPr>
+          <w:rFonts w:hint="eastAsia" w:ascii="宋体" w:hAnsi="宋体" w:eastAsia="宋体" w:cs="宋体"/>
+          <w:sz w:val="24"/>
+        </w:rPr>
+        <w:t>4.本合同最终解释权归甲方所有。</w:t>
+      </w:r>
+    </w:p>
+    <w:p>
+      <w:pPr>
+        <w:rPr>
+          <w:rFonts w:ascii="宋体" w:hAnsi="宋体" w:eastAsia="宋体" w:cs="宋体"/>
+          <w:sz w:val="24"/>
+        </w:rPr>
+      </w:pPr>
+      <w:r>
+        <w:rPr>
+          <w:rFonts w:hint="eastAsia" w:ascii="宋体" w:hAnsi="宋体" w:eastAsia="宋体" w:cs="宋体"/>
+          <w:sz w:val="24"/>
+        </w:rPr>
+        <w:t>四、其它</w:t>
+      </w:r>
+    </w:p>
+    <w:p>
+      <w:pPr>
+        <w:rPr>
+          <w:rFonts w:ascii="宋体" w:hAnsi="宋体" w:eastAsia="宋体" w:cs="宋体"/>
+          <w:sz w:val="24"/>
+        </w:rPr>
+      </w:pPr>
+      <w:r>
+        <w:rPr>
+          <w:rFonts w:hint="eastAsia" w:ascii="宋体" w:hAnsi="宋体" w:eastAsia="宋体" w:cs="宋体"/>
+          <w:sz w:val="24"/>
+        </w:rPr>
+        <w:t>1.本合同一式二份，经甲、乙双方签章确认各执一份，均具有同等法律效力</w:t>
+      </w:r>
+    </w:p>
+    <w:p>
+      <w:pPr>
+        <w:rPr>
+          <w:rFonts w:ascii="宋体" w:hAnsi="宋体" w:eastAsia="宋体" w:cs="宋体"/>
+          <w:sz w:val="24"/>
+        </w:rPr>
+      </w:pPr>
+      <w:r>
+        <w:rPr>
+          <w:rFonts w:hint="eastAsia" w:ascii="宋体" w:hAnsi="宋体" w:eastAsia="宋体" w:cs="宋体"/>
+          <w:sz w:val="24"/>
+        </w:rPr>
+        <w:t>2.本协议中未尽事宜，双方协商解决，并另行签订补充协议。</w:t>
+      </w:r>
+    </w:p>
+    <w:p>
+      <w:pPr>
+        <w:rPr>
+          <w:rFonts w:ascii="宋体" w:hAnsi="宋体" w:eastAsia="宋体" w:cs="宋体"/>
+          <w:sz w:val="24"/>
+        </w:rPr>
+      </w:pPr>
+      <w:r>
+        <w:rPr>
+          <w:rFonts w:hint="eastAsia" w:ascii="宋体" w:hAnsi="宋体" w:eastAsia="宋体" w:cs="宋体"/>
+          <w:sz w:val="24"/>
+        </w:rPr>
+        <w:t>3.本协议自签订之日起生效。</w:t>
+      </w:r>
+    </w:p>
+    <w:p>
+      <w:pPr>
+        <w:rPr>
+          <w:rFonts w:ascii="宋体" w:hAnsi="宋体" w:eastAsia="宋体" w:cs="宋体"/>
           <w:color w:val="FF0000"/>
           <w:sz w:val="24"/>
         </w:rPr>
-        <w:t xml:space="preserve">3.结算方式：乙方签订合同当日以积分方式一次性付给甲方。 </w:t>
-      </w:r>
-    </w:p>
-    <w:p>
-      <w:pPr>
-        <w:rPr>
-          <w:rFonts w:ascii="宋体" w:hAnsi="宋体" w:eastAsia="宋体" w:cs="宋体"/>
-          <w:sz w:val="24"/>
-        </w:rPr>
-      </w:pPr>
-      <w:r>
-        <w:rPr>
-          <w:rFonts w:hint="eastAsia" w:ascii="宋体" w:hAnsi="宋体" w:eastAsia="宋体" w:cs="宋体"/>
-          <w:sz w:val="24"/>
-        </w:rPr>
-        <w:t xml:space="preserve"> 三、甲、乙双方的权利和义务 </w:t>
-      </w:r>
-    </w:p>
-    <w:p>
-      <w:pPr>
-        <w:rPr>
-          <w:rFonts w:ascii="宋体" w:hAnsi="宋体" w:eastAsia="宋体" w:cs="宋体"/>
-          <w:sz w:val="24"/>
-        </w:rPr>
-      </w:pPr>
-      <w:r>
-        <w:rPr>
-          <w:rFonts w:hint="eastAsia" w:ascii="宋体" w:hAnsi="宋体" w:eastAsia="宋体" w:cs="宋体"/>
-          <w:sz w:val="24"/>
-        </w:rPr>
-        <w:t xml:space="preserve"> 1.甲方应在约定时间内提供合同中的租用物品，如有不可抗拒因素，双方协商。</w:t>
-      </w:r>
-    </w:p>
-    <w:p>
-      <w:pPr>
-        <w:rPr>
-          <w:rFonts w:ascii="宋体" w:hAnsi="宋体" w:eastAsia="宋体" w:cs="宋体"/>
-          <w:sz w:val="24"/>
-        </w:rPr>
-      </w:pPr>
-      <w:r>
-        <w:rPr>
-          <w:rFonts w:hint="eastAsia" w:ascii="宋体" w:hAnsi="宋体" w:eastAsia="宋体" w:cs="宋体"/>
-          <w:sz w:val="24"/>
-        </w:rPr>
-        <w:t xml:space="preserve"> 2.乙方应按约定如期向甲方支付租用费用。 </w:t>
-      </w:r>
-    </w:p>
-    <w:p>
-      <w:pPr>
-        <w:rPr>
-          <w:rFonts w:ascii="宋体" w:hAnsi="宋体" w:eastAsia="宋体" w:cs="宋体"/>
-          <w:sz w:val="24"/>
-        </w:rPr>
-      </w:pPr>
-      <w:r>
-        <w:rPr>
-          <w:rFonts w:hint="eastAsia" w:ascii="宋体" w:hAnsi="宋体" w:eastAsia="宋体" w:cs="宋体"/>
-          <w:sz w:val="24"/>
-        </w:rPr>
-        <w:t xml:space="preserve"> 3.合同期满，乙方可将物品退还甲方，甲方视物品折旧情况收取折旧费</w:t>
-      </w:r>
-    </w:p>
-    <w:p>
-      <w:pPr>
-        <w:rPr>
-          <w:rFonts w:ascii="宋体" w:hAnsi="宋体" w:eastAsia="宋体" w:cs="宋体"/>
-          <w:sz w:val="24"/>
-        </w:rPr>
-      </w:pPr>
-      <w:r>
-        <w:rPr>
-          <w:rFonts w:hint="eastAsia" w:ascii="宋体" w:hAnsi="宋体" w:eastAsia="宋体" w:cs="宋体"/>
-          <w:sz w:val="24"/>
-        </w:rPr>
-        <w:t xml:space="preserve"> 4.本合同最终解释权归甲方所有。 </w:t>
-      </w:r>
-    </w:p>
-    <w:p>
-      <w:pPr>
-        <w:rPr>
-          <w:rFonts w:ascii="宋体" w:hAnsi="宋体" w:eastAsia="宋体" w:cs="宋体"/>
-          <w:sz w:val="24"/>
-        </w:rPr>
-      </w:pPr>
-      <w:r>
-        <w:rPr>
-          <w:rFonts w:hint="eastAsia" w:ascii="宋体" w:hAnsi="宋体" w:eastAsia="宋体" w:cs="宋体"/>
-          <w:sz w:val="24"/>
-        </w:rPr>
-        <w:t xml:space="preserve"> 四、其它 </w:t>
-      </w:r>
-    </w:p>
-    <w:p>
-      <w:pPr>
-        <w:rPr>
-          <w:rFonts w:ascii="宋体" w:hAnsi="宋体" w:eastAsia="宋体" w:cs="宋体"/>
-          <w:sz w:val="24"/>
-        </w:rPr>
-      </w:pPr>
-      <w:r>
-        <w:rPr>
-          <w:rFonts w:hint="eastAsia" w:ascii="宋体" w:hAnsi="宋体" w:eastAsia="宋体" w:cs="宋体"/>
-          <w:sz w:val="24"/>
-        </w:rPr>
-        <w:t xml:space="preserve"> 1.本合同一式二份，经甲、乙双方签章确认各执一份，均具有同等法律效力</w:t>
-      </w:r>
-    </w:p>
-    <w:p>
-      <w:pPr>
-        <w:rPr>
-          <w:rFonts w:ascii="宋体" w:hAnsi="宋体" w:eastAsia="宋体" w:cs="宋体"/>
-          <w:sz w:val="24"/>
-        </w:rPr>
-      </w:pPr>
-      <w:r>
-        <w:rPr>
-          <w:rFonts w:hint="eastAsia" w:ascii="宋体" w:hAnsi="宋体" w:eastAsia="宋体" w:cs="宋体"/>
-          <w:sz w:val="24"/>
-        </w:rPr>
-        <w:t xml:space="preserve"> 2.本协议中未尽事宜，双方协商解决，并另行签订补充协议。 </w:t>
-      </w:r>
-    </w:p>
-    <w:p>
-      <w:pPr>
-        <w:rPr>
-          <w:rFonts w:ascii="宋体" w:hAnsi="宋体" w:eastAsia="宋体" w:cs="宋体"/>
-          <w:sz w:val="24"/>
-        </w:rPr>
-      </w:pPr>
-      <w:r>
-        <w:rPr>
-          <w:rFonts w:hint="eastAsia" w:ascii="宋体" w:hAnsi="宋体" w:eastAsia="宋体" w:cs="宋体"/>
-          <w:sz w:val="24"/>
-        </w:rPr>
-        <w:t xml:space="preserve"> 3.本协议自签订之日起生效。 </w:t>
-      </w:r>
-    </w:p>
-    <w:p>
-      <w:pPr>
-        <w:rPr>
-          <w:rFonts w:ascii="宋体" w:hAnsi="宋体" w:eastAsia="宋体" w:cs="宋体"/>
+      </w:pPr>
+      <w:r>
+        <w:rPr>
+          <w:rFonts w:hint="eastAsia" w:ascii="宋体" w:hAnsi="宋体" w:eastAsia="宋体" w:cs="宋体"/>
           <w:color w:val="FF0000"/>
           <w:sz w:val="24"/>
         </w:rPr>
-      </w:pPr>
-      <w:r>
-        <w:rPr>
-          <w:rFonts w:hint="eastAsia" w:ascii="宋体" w:hAnsi="宋体" w:eastAsia="宋体" w:cs="宋体"/>
+        <w:t>甲方：_苹果（中国）有限公司___________(章)</w:t>
+      </w:r>
+    </w:p>
+    <w:p>
+      <w:pPr>
+        <w:rPr>
+          <w:rFonts w:ascii="宋体" w:hAnsi="宋体" w:eastAsia="宋体" w:cs="宋体"/>
           <w:color w:val="FF0000"/>
           <w:sz w:val="24"/>
         </w:rPr>
-        <w:t xml:space="preserve"> 甲方：_苹果（中国）有限公司___________(章) </w:t>
-      </w:r>
-    </w:p>
-    <w:p>
-      <w:pPr>
-        <w:rPr>
-          <w:rFonts w:ascii="宋体" w:hAnsi="宋体" w:eastAsia="宋体" w:cs="宋体"/>
+      </w:pPr>
+      <w:r>
+        <w:rPr>
+          <w:rFonts w:hint="eastAsia" w:ascii="宋体" w:hAnsi="宋体" w:eastAsia="宋体" w:cs="宋体"/>
           <w:color w:val="FF0000"/>
           <w:sz w:val="24"/>
         </w:rPr>
-      </w:pPr>
-      <w:r>
-        <w:rPr>
-          <w:rFonts w:hint="eastAsia" w:ascii="宋体" w:hAnsi="宋体" w:eastAsia="宋体" w:cs="宋体"/>
+        <w:t>代表：___蒂姆库克_____________2019____年_1___月_1___日</w:t>
+      </w:r>
+    </w:p>
+    <w:p>
+      <w:pPr>
+        <w:rPr>
+          <w:rFonts w:ascii="宋体" w:hAnsi="宋体" w:eastAsia="宋体" w:cs="宋体"/>
           <w:color w:val="FF0000"/>
           <w:sz w:val="24"/>
         </w:rPr>
-        <w:t xml:space="preserve"> 代表：___蒂姆库克_____________ 2019____年_1___月_1___日 </w:t>
-      </w:r>
-    </w:p>
-    <w:p>
-      <w:pPr>
-        <w:rPr>
-          <w:rFonts w:ascii="宋体" w:hAnsi="宋体" w:eastAsia="宋体" w:cs="宋体"/>
+      </w:pPr>
+      <w:r>
+        <w:rPr>
+          <w:rFonts w:hint="eastAsia" w:ascii="宋体" w:hAnsi="宋体" w:eastAsia="宋体" w:cs="宋体"/>
           <w:color w:val="FF0000"/>
           <w:sz w:val="24"/>
         </w:rPr>
-      </w:pPr>
-      <w:r>
-        <w:rPr>
-          <w:rFonts w:hint="eastAsia" w:ascii="宋体" w:hAnsi="宋体" w:eastAsia="宋体" w:cs="宋体"/>
+        <w:t>乙方：___徐惠彬_________(章)</w:t>
+      </w:r>
+    </w:p>
+    <w:p>
+      <w:pPr>
+        <w:rPr>
+          <w:rFonts w:ascii="宋体" w:hAnsi="宋体" w:eastAsia="宋体" w:cs="宋体"/>
           <w:color w:val="FF0000"/>
           <w:sz w:val="24"/>
         </w:rPr>
-        <w:t xml:space="preserve"> 乙方：___徐惠彬_________(章) </w:t>
-      </w:r>
-    </w:p>
-    <w:p>
-      <w:pPr>
-        <w:rPr>
-          <w:rFonts w:ascii="宋体" w:hAnsi="宋体" w:eastAsia="宋体" w:cs="宋体"/>
+      </w:pPr>
+      <w:r>
+        <w:rPr>
+          <w:rFonts w:hint="eastAsia" w:ascii="宋体" w:hAnsi="宋体" w:eastAsia="宋体" w:cs="宋体"/>
           <w:color w:val="FF0000"/>
           <w:sz w:val="24"/>
         </w:rPr>
-      </w:pPr>
-      <w:r>
-        <w:rPr>
-          <w:rFonts w:hint="eastAsia" w:ascii="宋体" w:hAnsi="宋体" w:eastAsia="宋体" w:cs="宋体"/>
+        <w:t>代表：__徐惠彬_______________2019___年__1__月__1__日</w:t>
+      </w:r>
+    </w:p>
+    <w:p>
+      <w:pPr>
+        <w:rPr>
+          <w:rFonts w:ascii="宋体" w:hAnsi="宋体" w:eastAsia="宋体" w:cs="宋体"/>
+          <w:sz w:val="24"/>
+        </w:rPr>
+      </w:pPr>
+    </w:p>
+    <w:p>
+      <w:pPr>
+        <w:rPr>
+          <w:rFonts w:ascii="宋体" w:hAnsi="宋体" w:eastAsia="宋体" w:cs="宋体"/>
+          <w:sz w:val="24"/>
+        </w:rPr>
+      </w:pPr>
+    </w:p>
+    <w:p>
+      <w:pPr>
+        <w:rPr>
+          <w:rFonts w:ascii="宋体" w:hAnsi="宋体" w:eastAsia="宋体" w:cs="宋体"/>
+          <w:sz w:val="24"/>
+        </w:rPr>
+      </w:pPr>
+      <w:r>
+        <w:rPr>
+          <w:rFonts w:hint="eastAsia" w:ascii="宋体" w:hAnsi="宋体" w:eastAsia="宋体" w:cs="宋体"/>
+          <w:sz w:val="24"/>
+        </w:rPr>
+        <w:t>机器租赁合同</w:t>
+      </w:r>
+    </w:p>
+    <w:p>
+      <w:pPr>
+        <w:rPr>
+          <w:rFonts w:ascii="宋体" w:hAnsi="宋体" w:eastAsia="宋体" w:cs="宋体"/>
           <w:color w:val="FF0000"/>
           <w:sz w:val="24"/>
         </w:rPr>
-        <w:t xml:space="preserve"> 代表：__徐惠彬______________ _2019___年__1__月__1__日</w:t>
-      </w:r>
-    </w:p>
-    <w:p>
-      <w:pPr>
-        <w:rPr>
-          <w:rFonts w:ascii="宋体" w:hAnsi="宋体" w:eastAsia="宋体" w:cs="宋体"/>
-          <w:sz w:val="24"/>
-        </w:rPr>
-      </w:pPr>
-    </w:p>
-    <w:p>
-      <w:pPr>
-        <w:rPr>
-          <w:rFonts w:ascii="宋体" w:hAnsi="宋体" w:eastAsia="宋体" w:cs="宋体"/>
-          <w:sz w:val="24"/>
-        </w:rPr>
-      </w:pPr>
-    </w:p>
-    <w:p>
-      <w:pPr>
-        <w:rPr>
-          <w:rFonts w:ascii="宋体" w:hAnsi="宋体" w:eastAsia="宋体" w:cs="宋体"/>
-          <w:sz w:val="24"/>
-        </w:rPr>
-      </w:pPr>
-      <w:r>
-        <w:rPr>
-          <w:rFonts w:hint="eastAsia" w:ascii="宋体" w:hAnsi="宋体" w:eastAsia="宋体" w:cs="宋体"/>
-          <w:sz w:val="24"/>
-        </w:rPr>
-        <w:t xml:space="preserve">            机器租赁合同 </w:t>
-      </w:r>
+      </w:pPr>
     </w:p>
     <w:p>
       <w:pPr>
@@ -4071,40 +4060,40 @@
           <w:sz w:val="24"/>
         </w:rPr>
       </w:pPr>
-    </w:p>
-    <w:p>
-      <w:pPr>
-        <w:rPr>
-          <w:rFonts w:ascii="宋体" w:hAnsi="宋体" w:eastAsia="宋体" w:cs="宋体"/>
+      <w:r>
+        <w:rPr>
+          <w:rFonts w:hint="eastAsia" w:ascii="宋体" w:hAnsi="宋体" w:eastAsia="宋体" w:cs="宋体"/>
           <w:color w:val="FF0000"/>
           <w:sz w:val="24"/>
         </w:rPr>
-      </w:pPr>
-      <w:r>
-        <w:rPr>
-          <w:rFonts w:hint="eastAsia" w:ascii="宋体" w:hAnsi="宋体" w:eastAsia="宋体" w:cs="宋体"/>
+        <w:t>甲方：(公司)：__蓝翔技工学校____________________法定代表人：__张三__________职务：____总经理________</w:t>
+      </w:r>
+    </w:p>
+    <w:p>
+      <w:pPr>
+        <w:rPr>
+          <w:rFonts w:ascii="宋体" w:hAnsi="宋体" w:eastAsia="宋体" w:cs="宋体"/>
           <w:color w:val="FF0000"/>
           <w:sz w:val="24"/>
         </w:rPr>
-        <w:t xml:space="preserve">甲方：(公司)：__蓝翔技工学校____________________法定代表人：__张三__________ 职务：____总经理________ </w:t>
-      </w:r>
-    </w:p>
-    <w:p>
-      <w:pPr>
-        <w:rPr>
-          <w:rFonts w:ascii="宋体" w:hAnsi="宋体" w:eastAsia="宋体" w:cs="宋体"/>
+      </w:pPr>
+      <w:r>
+        <w:rPr>
+          <w:rFonts w:hint="eastAsia" w:ascii="宋体" w:hAnsi="宋体" w:eastAsia="宋体" w:cs="宋体"/>
           <w:color w:val="FF0000"/>
           <w:sz w:val="24"/>
         </w:rPr>
-      </w:pPr>
-      <w:r>
-        <w:rPr>
-          <w:rFonts w:hint="eastAsia" w:ascii="宋体" w:hAnsi="宋体" w:eastAsia="宋体" w:cs="宋体"/>
+        <w:t>乙方（个人）：_____张凯宁_______________</w:t>
+      </w:r>
+    </w:p>
+    <w:p>
+      <w:pPr>
+        <w:rPr>
+          <w:rFonts w:ascii="宋体" w:hAnsi="宋体" w:eastAsia="宋体" w:cs="宋体"/>
           <w:color w:val="FF0000"/>
           <w:sz w:val="24"/>
         </w:rPr>
-        <w:t xml:space="preserve">乙方（个人）：_____张凯宁_______________ </w:t>
-      </w:r>
+      </w:pPr>
     </w:p>
     <w:p>
       <w:pPr>
@@ -4114,74 +4103,75 @@
           <w:sz w:val="24"/>
         </w:rPr>
       </w:pPr>
-    </w:p>
-    <w:p>
-      <w:pPr>
-        <w:rPr>
-          <w:rFonts w:ascii="宋体" w:hAnsi="宋体" w:eastAsia="宋体" w:cs="宋体"/>
+      <w:r>
+        <w:rPr>
+          <w:rFonts w:hint="eastAsia" w:ascii="宋体" w:hAnsi="宋体" w:eastAsia="宋体" w:cs="宋体"/>
           <w:color w:val="FF0000"/>
           <w:sz w:val="24"/>
         </w:rPr>
-      </w:pPr>
-      <w:r>
-        <w:rPr>
-          <w:rFonts w:hint="eastAsia" w:ascii="宋体" w:hAnsi="宋体" w:eastAsia="宋体" w:cs="宋体"/>
+        <w:t>品名：_拖拉机__________数量：__1___________规格：_无__________备注：________无______</w:t>
+      </w:r>
+    </w:p>
+    <w:p>
+      <w:pPr>
+        <w:rPr>
+          <w:rFonts w:ascii="宋体" w:hAnsi="宋体" w:eastAsia="宋体" w:cs="宋体"/>
           <w:color w:val="FF0000"/>
           <w:sz w:val="24"/>
         </w:rPr>
-        <w:t xml:space="preserve"> 品名： _拖拉机__________数量：__1___________规格： _无__________ 备注：________无______ </w:t>
-      </w:r>
-    </w:p>
-    <w:p>
-      <w:pPr>
-        <w:rPr>
-          <w:rFonts w:ascii="宋体" w:hAnsi="宋体" w:eastAsia="宋体" w:cs="宋体"/>
+      </w:pPr>
+      <w:r>
+        <w:rPr>
+          <w:rFonts w:hint="eastAsia" w:ascii="宋体" w:hAnsi="宋体" w:eastAsia="宋体" w:cs="宋体"/>
           <w:color w:val="FF0000"/>
           <w:sz w:val="24"/>
         </w:rPr>
-      </w:pPr>
-      <w:r>
-        <w:rPr>
-          <w:rFonts w:hint="eastAsia" w:ascii="宋体" w:hAnsi="宋体" w:eastAsia="宋体" w:cs="宋体"/>
+        <w:t>品名：___挖掘机________数量：_______2______规格：______无_____备注：_____无_________</w:t>
+      </w:r>
+    </w:p>
+    <w:p>
+      <w:pPr>
+        <w:rPr>
+          <w:rFonts w:ascii="宋体" w:hAnsi="宋体" w:eastAsia="宋体" w:cs="宋体"/>
           <w:color w:val="FF0000"/>
           <w:sz w:val="24"/>
         </w:rPr>
-        <w:t xml:space="preserve"> 品名： ___挖掘机________数量：_______2______规格： ______无_____ 备注：_____无_________ </w:t>
-      </w:r>
-    </w:p>
-    <w:p>
-      <w:pPr>
-        <w:rPr>
-          <w:rFonts w:ascii="宋体" w:hAnsi="宋体" w:eastAsia="宋体" w:cs="宋体"/>
+      </w:pPr>
+      <w:r>
+        <w:rPr>
+          <w:rFonts w:hint="eastAsia" w:ascii="宋体" w:hAnsi="宋体" w:eastAsia="宋体" w:cs="宋体"/>
           <w:color w:val="FF0000"/>
           <w:sz w:val="24"/>
         </w:rPr>
-      </w:pPr>
-      <w:r>
-        <w:rPr>
-          <w:rFonts w:hint="eastAsia" w:ascii="宋体" w:hAnsi="宋体" w:eastAsia="宋体" w:cs="宋体"/>
+        <w:t>品名：____推土机_______数量：_______3______规格：____无_______备注：______无________</w:t>
+      </w:r>
+    </w:p>
+    <w:p>
+      <w:pPr>
+        <w:rPr>
+          <w:rFonts w:ascii="宋体" w:hAnsi="宋体" w:eastAsia="宋体" w:cs="宋体"/>
           <w:color w:val="FF0000"/>
           <w:sz w:val="24"/>
         </w:rPr>
-        <w:t xml:space="preserve"> 品名： ____推土机_______数量：_______3______规格： ____无_______ 备注：______无________ </w:t>
-      </w:r>
-    </w:p>
-    <w:p>
-      <w:pPr>
-        <w:rPr>
-          <w:rFonts w:ascii="宋体" w:hAnsi="宋体" w:eastAsia="宋体" w:cs="宋体"/>
+      </w:pPr>
+      <w:r>
+        <w:rPr>
+          <w:rFonts w:hint="eastAsia" w:ascii="宋体" w:hAnsi="宋体" w:eastAsia="宋体" w:cs="宋体"/>
           <w:color w:val="FF0000"/>
           <w:sz w:val="24"/>
         </w:rPr>
-      </w:pPr>
-      <w:r>
+        <w:t>品名：____塔吊_______数量：______4_______规格：___无________备注：_____无_________</w:t>
+      </w:r>
+    </w:p>
+    <w:p>
+      <w:pPr>
         <w:rPr>
           <w:rFonts w:hint="eastAsia" w:ascii="宋体" w:hAnsi="宋体" w:eastAsia="宋体" w:cs="宋体"/>
           <w:color w:val="FF0000"/>
           <w:sz w:val="24"/>
-        </w:rPr>
-        <w:t xml:space="preserve"> 品名： ____塔吊_______数量：______4_______规格： ___无________ 备注：_____无_________ </w:t>
-      </w:r>
+          <w:lang w:eastAsia="zh-CN"/>
+        </w:rPr>
+      </w:pPr>
     </w:p>
     <w:p>
       <w:pPr>
@@ -4197,7 +4187,7 @@
           <w:color w:val="FF0000"/>
           <w:sz w:val="24"/>
         </w:rPr>
-        <w:t xml:space="preserve"> </w:t>
+        <w:t>租赁费用标准/每月：__1000________(大写：_____壹仟________)</w:t>
       </w:r>
     </w:p>
     <w:p>
@@ -4214,7 +4204,7 @@
           <w:color w:val="FF0000"/>
           <w:sz w:val="24"/>
         </w:rPr>
-        <w:t xml:space="preserve">租赁费用标准/每月：__1000________(大写：_____壹仟________  ) </w:t>
+        <w:t>租赁期限：自__2019_____年__2____月__2__日至__2020_____年_2___月_2___日，共一年。</w:t>
       </w:r>
     </w:p>
     <w:p>
@@ -4231,7 +4221,37 @@
           <w:color w:val="FF0000"/>
           <w:sz w:val="24"/>
         </w:rPr>
-        <w:t xml:space="preserve">租赁期限：自__2019_____年__2____月__2__日至__2020_____年_2___月_2___日，共一年。 </w:t>
+        <w:t>结算方式：乙方签订合同当日后每月以现金方式一次性付给甲方。</w:t>
+      </w:r>
+    </w:p>
+    <w:p>
+      <w:pPr>
+        <w:rPr>
+          <w:rFonts w:ascii="宋体" w:hAnsi="宋体" w:eastAsia="宋体" w:cs="宋体"/>
+          <w:sz w:val="24"/>
+        </w:rPr>
+      </w:pPr>
+      <w:r>
+        <w:rPr>
+          <w:rFonts w:hint="eastAsia" w:ascii="宋体" w:hAnsi="宋体" w:eastAsia="宋体" w:cs="宋体"/>
+          <w:sz w:val="24"/>
+        </w:rPr>
+        <w:t>甲方应在约定时间内提供合同中的租用物品，如有不可抗拒因素，双方可协商解决。</w:t>
+      </w:r>
+    </w:p>
+    <w:p>
+      <w:pPr>
+        <w:rPr>
+          <w:rFonts w:ascii="宋体" w:hAnsi="宋体" w:eastAsia="宋体" w:cs="宋体"/>
+          <w:sz w:val="24"/>
+        </w:rPr>
+      </w:pPr>
+      <w:r>
+        <w:rPr>
+          <w:rFonts w:hint="eastAsia" w:ascii="宋体" w:hAnsi="宋体" w:eastAsia="宋体" w:cs="宋体"/>
+          <w:sz w:val="24"/>
+        </w:rPr>
+        <w:t>乙方应按约定如期向甲方支付租用费用。</w:t>
       </w:r>
     </w:p>
     <w:p>
@@ -4248,38 +4268,107 @@
           <w:color w:val="FF0000"/>
           <w:sz w:val="24"/>
         </w:rPr>
-        <w:t xml:space="preserve">结算方式：乙方签订合同当日后每月以现金方式一次性付给甲方。 </w:t>
-      </w:r>
-    </w:p>
-    <w:p>
-      <w:pPr>
-        <w:rPr>
-          <w:rFonts w:ascii="宋体" w:hAnsi="宋体" w:eastAsia="宋体" w:cs="宋体"/>
-          <w:sz w:val="24"/>
-        </w:rPr>
-      </w:pPr>
-      <w:r>
-        <w:rPr>
-          <w:rFonts w:hint="eastAsia" w:ascii="宋体" w:hAnsi="宋体" w:eastAsia="宋体" w:cs="宋体"/>
-          <w:sz w:val="24"/>
-        </w:rPr>
-        <w:t xml:space="preserve">甲方应在约定时间内提供合同中的租用物品，如有不可抗拒因素，双方可协商解决。 </w:t>
-      </w:r>
-    </w:p>
-    <w:p>
-      <w:pPr>
-        <w:rPr>
-          <w:rFonts w:ascii="宋体" w:hAnsi="宋体" w:eastAsia="宋体" w:cs="宋体"/>
-          <w:sz w:val="24"/>
-        </w:rPr>
-      </w:pPr>
-      <w:r>
-        <w:rPr>
-          <w:rFonts w:hint="eastAsia" w:ascii="宋体" w:hAnsi="宋体" w:eastAsia="宋体" w:cs="宋体"/>
-          <w:sz w:val="24"/>
-        </w:rPr>
-        <w:t xml:space="preserve">乙方应按约定如期向甲方支付租用费用。 </w:t>
-      </w:r>
+        <w:t>合同期满，乙方可将物品退还甲方，甲方视物品折旧情况收取折旧费用,基础费用__20%__。</w:t>
+      </w:r>
+    </w:p>
+    <w:p>
+      <w:pPr>
+        <w:rPr>
+          <w:rFonts w:ascii="宋体" w:hAnsi="宋体" w:eastAsia="宋体" w:cs="宋体"/>
+          <w:sz w:val="24"/>
+        </w:rPr>
+      </w:pPr>
+      <w:r>
+        <w:rPr>
+          <w:rFonts w:hint="eastAsia" w:ascii="宋体" w:hAnsi="宋体" w:eastAsia="宋体" w:cs="宋体"/>
+          <w:sz w:val="24"/>
+        </w:rPr>
+        <w:t>在租赁合同期间机器维修由乙方承担。</w:t>
+      </w:r>
+    </w:p>
+    <w:p>
+      <w:pPr>
+        <w:rPr>
+          <w:rFonts w:ascii="宋体" w:hAnsi="宋体" w:eastAsia="宋体" w:cs="宋体"/>
+          <w:sz w:val="24"/>
+        </w:rPr>
+      </w:pPr>
+      <w:r>
+        <w:rPr>
+          <w:rFonts w:hint="eastAsia" w:ascii="宋体" w:hAnsi="宋体" w:eastAsia="宋体" w:cs="宋体"/>
+          <w:sz w:val="24"/>
+        </w:rPr>
+        <w:t>本合同最终解释权归甲方所有。</w:t>
+      </w:r>
+    </w:p>
+    <w:p>
+      <w:pPr>
+        <w:rPr>
+          <w:rFonts w:ascii="宋体" w:hAnsi="宋体" w:eastAsia="宋体" w:cs="宋体"/>
+          <w:sz w:val="24"/>
+        </w:rPr>
+      </w:pPr>
+    </w:p>
+    <w:p>
+      <w:pPr>
+        <w:rPr>
+          <w:rFonts w:ascii="宋体" w:hAnsi="宋体" w:eastAsia="宋体" w:cs="宋体"/>
+          <w:sz w:val="24"/>
+        </w:rPr>
+      </w:pPr>
+      <w:r>
+        <w:rPr>
+          <w:rFonts w:hint="eastAsia" w:ascii="宋体" w:hAnsi="宋体" w:eastAsia="宋体" w:cs="宋体"/>
+          <w:sz w:val="24"/>
+        </w:rPr>
+        <w:t>本合同一式二份，经甲、乙双方签章确认各执一份，均具有同等法律效应。</w:t>
+      </w:r>
+    </w:p>
+    <w:p>
+      <w:pPr>
+        <w:rPr>
+          <w:rFonts w:ascii="宋体" w:hAnsi="宋体" w:eastAsia="宋体" w:cs="宋体"/>
+          <w:sz w:val="24"/>
+        </w:rPr>
+      </w:pPr>
+      <w:r>
+        <w:rPr>
+          <w:rFonts w:hint="eastAsia" w:ascii="宋体" w:hAnsi="宋体" w:eastAsia="宋体" w:cs="宋体"/>
+          <w:sz w:val="24"/>
+        </w:rPr>
+        <w:t>本协议中未尽事宜，双方协商解决，并另行签订补充协议。</w:t>
+      </w:r>
+    </w:p>
+    <w:p>
+      <w:pPr>
+        <w:rPr>
+          <w:rFonts w:ascii="宋体" w:hAnsi="宋体" w:eastAsia="宋体" w:cs="宋体"/>
+          <w:sz w:val="24"/>
+        </w:rPr>
+      </w:pPr>
+      <w:r>
+        <w:rPr>
+          <w:rFonts w:hint="eastAsia" w:ascii="宋体" w:hAnsi="宋体" w:eastAsia="宋体" w:cs="宋体"/>
+          <w:sz w:val="24"/>
+        </w:rPr>
+        <w:t>本协议自签订之日起生效。</w:t>
+      </w:r>
+    </w:p>
+    <w:p>
+      <w:pPr>
+        <w:rPr>
+          <w:rFonts w:ascii="宋体" w:hAnsi="宋体" w:eastAsia="宋体" w:cs="宋体"/>
+          <w:sz w:val="24"/>
+        </w:rPr>
+      </w:pPr>
+    </w:p>
+    <w:p>
+      <w:pPr>
+        <w:rPr>
+          <w:rFonts w:ascii="宋体" w:hAnsi="宋体" w:eastAsia="宋体" w:cs="宋体"/>
+          <w:sz w:val="24"/>
+        </w:rPr>
+      </w:pPr>
     </w:p>
     <w:p>
       <w:pPr>
@@ -4295,141 +4384,43 @@
           <w:color w:val="FF0000"/>
           <w:sz w:val="24"/>
         </w:rPr>
-        <w:t xml:space="preserve">合同期满，乙方可将物品退还甲方，甲方视物品折旧情况收取折旧费用,基础费用__20%__。 </w:t>
-      </w:r>
-    </w:p>
-    <w:p>
-      <w:pPr>
-        <w:rPr>
-          <w:rFonts w:ascii="宋体" w:hAnsi="宋体" w:eastAsia="宋体" w:cs="宋体"/>
-          <w:sz w:val="24"/>
-        </w:rPr>
-      </w:pPr>
-      <w:r>
-        <w:rPr>
-          <w:rFonts w:hint="eastAsia" w:ascii="宋体" w:hAnsi="宋体" w:eastAsia="宋体" w:cs="宋体"/>
-          <w:sz w:val="24"/>
-        </w:rPr>
-        <w:t xml:space="preserve">在租赁合同期间机器维修由乙方承担。 </w:t>
-      </w:r>
-    </w:p>
-    <w:p>
-      <w:pPr>
-        <w:rPr>
-          <w:rFonts w:ascii="宋体" w:hAnsi="宋体" w:eastAsia="宋体" w:cs="宋体"/>
-          <w:sz w:val="24"/>
-        </w:rPr>
-      </w:pPr>
-      <w:r>
-        <w:rPr>
-          <w:rFonts w:hint="eastAsia" w:ascii="宋体" w:hAnsi="宋体" w:eastAsia="宋体" w:cs="宋体"/>
-          <w:sz w:val="24"/>
-        </w:rPr>
-        <w:t xml:space="preserve">本合同最终解释权归甲方所有。 </w:t>
-      </w:r>
-    </w:p>
-    <w:p>
-      <w:pPr>
-        <w:rPr>
-          <w:rFonts w:ascii="宋体" w:hAnsi="宋体" w:eastAsia="宋体" w:cs="宋体"/>
-          <w:sz w:val="24"/>
-        </w:rPr>
-      </w:pPr>
-    </w:p>
-    <w:p>
-      <w:pPr>
-        <w:rPr>
-          <w:rFonts w:ascii="宋体" w:hAnsi="宋体" w:eastAsia="宋体" w:cs="宋体"/>
-          <w:sz w:val="24"/>
-        </w:rPr>
-      </w:pPr>
-      <w:r>
-        <w:rPr>
-          <w:rFonts w:hint="eastAsia" w:ascii="宋体" w:hAnsi="宋体" w:eastAsia="宋体" w:cs="宋体"/>
-          <w:sz w:val="24"/>
-        </w:rPr>
-        <w:t xml:space="preserve">本合同一式二份，经甲、乙双方签章确认各执一份，均具有同等法律效应。 </w:t>
-      </w:r>
-    </w:p>
-    <w:p>
-      <w:pPr>
-        <w:rPr>
-          <w:rFonts w:ascii="宋体" w:hAnsi="宋体" w:eastAsia="宋体" w:cs="宋体"/>
-          <w:sz w:val="24"/>
-        </w:rPr>
-      </w:pPr>
-      <w:r>
-        <w:rPr>
-          <w:rFonts w:hint="eastAsia" w:ascii="宋体" w:hAnsi="宋体" w:eastAsia="宋体" w:cs="宋体"/>
-          <w:sz w:val="24"/>
-        </w:rPr>
-        <w:t xml:space="preserve">本协议中未尽事宜，双方协商解决，并另行签订补充协议。 </w:t>
-      </w:r>
-    </w:p>
-    <w:p>
-      <w:pPr>
-        <w:rPr>
-          <w:rFonts w:ascii="宋体" w:hAnsi="宋体" w:eastAsia="宋体" w:cs="宋体"/>
-          <w:sz w:val="24"/>
-        </w:rPr>
-      </w:pPr>
-      <w:r>
-        <w:rPr>
-          <w:rFonts w:hint="eastAsia" w:ascii="宋体" w:hAnsi="宋体" w:eastAsia="宋体" w:cs="宋体"/>
-          <w:sz w:val="24"/>
-        </w:rPr>
-        <w:t xml:space="preserve">本协议自签订之日起生效。 </w:t>
-      </w:r>
-    </w:p>
-    <w:p>
-      <w:pPr>
-        <w:rPr>
-          <w:rFonts w:ascii="宋体" w:hAnsi="宋体" w:eastAsia="宋体" w:cs="宋体"/>
-          <w:sz w:val="24"/>
-        </w:rPr>
-      </w:pPr>
-    </w:p>
-    <w:p>
-      <w:pPr>
-        <w:rPr>
-          <w:rFonts w:ascii="宋体" w:hAnsi="宋体" w:eastAsia="宋体" w:cs="宋体"/>
-          <w:sz w:val="24"/>
-        </w:rPr>
-      </w:pPr>
-    </w:p>
-    <w:p>
-      <w:pPr>
-        <w:rPr>
-          <w:rFonts w:ascii="宋体" w:hAnsi="宋体" w:eastAsia="宋体" w:cs="宋体"/>
+        <w:t>甲方：</w:t>
+      </w:r>
+      <w:r>
+        <w:rPr>
+          <w:rFonts w:hint="eastAsia" w:ascii="宋体" w:hAnsi="宋体" w:eastAsia="宋体" w:cs="宋体"/>
           <w:color w:val="FF0000"/>
           <w:sz w:val="24"/>
-        </w:rPr>
-      </w:pPr>
+          <w:lang w:val="en-US" w:eastAsia="zh-CN"/>
+        </w:rPr>
+        <w:t>____</w:t>
+      </w:r>
       <w:r>
         <w:rPr>
           <w:rFonts w:hint="eastAsia" w:ascii="宋体" w:hAnsi="宋体" w:eastAsia="宋体" w:cs="宋体"/>
           <w:color w:val="FF0000"/>
           <w:sz w:val="24"/>
         </w:rPr>
-        <w:t>甲方：</w:t>
-      </w:r>
-      <w:r>
-        <w:rPr>
-          <w:rFonts w:hint="eastAsia" w:ascii="宋体" w:hAnsi="宋体" w:eastAsia="宋体" w:cs="宋体"/>
+        <w:t>蓝翔技工学校____________(章)</w:t>
+      </w:r>
+    </w:p>
+    <w:p>
+      <w:pPr>
+        <w:rPr>
+          <w:rFonts w:ascii="宋体" w:hAnsi="宋体" w:eastAsia="宋体" w:cs="宋体"/>
           <w:color w:val="FF0000"/>
           <w:sz w:val="24"/>
-          <w:lang w:val="en-US" w:eastAsia="zh-CN"/>
-        </w:rPr>
-        <w:t>____</w:t>
-      </w:r>
-      <w:r>
-        <w:rPr>
-          <w:rFonts w:hint="eastAsia" w:ascii="宋体" w:hAnsi="宋体" w:eastAsia="宋体" w:cs="宋体"/>
+        </w:rPr>
+      </w:pPr>
+    </w:p>
+    <w:p>
+      <w:pPr>
+        <w:rPr>
+          <w:rFonts w:ascii="宋体" w:hAnsi="宋体" w:eastAsia="宋体" w:cs="宋体"/>
           <w:color w:val="FF0000"/>
           <w:sz w:val="24"/>
         </w:rPr>
-        <w:t xml:space="preserve">蓝翔技工学校____________(章) </w:t>
-      </w:r>
+      </w:pPr>
     </w:p>
     <w:p>
       <w:pPr>
@@ -4439,15 +4430,14 @@
           <w:sz w:val="24"/>
         </w:rPr>
       </w:pPr>
-    </w:p>
-    <w:p>
-      <w:pPr>
-        <w:rPr>
-          <w:rFonts w:ascii="宋体" w:hAnsi="宋体" w:eastAsia="宋体" w:cs="宋体"/>
+      <w:r>
+        <w:rPr>
+          <w:rFonts w:hint="eastAsia" w:ascii="宋体" w:hAnsi="宋体" w:eastAsia="宋体" w:cs="宋体"/>
           <w:color w:val="FF0000"/>
           <w:sz w:val="24"/>
         </w:rPr>
-      </w:pPr>
+        <w:t>_________________2019___年___2_月_2___日</w:t>
+      </w:r>
     </w:p>
     <w:p>
       <w:pPr>
@@ -4457,14 +4447,15 @@
           <w:sz w:val="24"/>
         </w:rPr>
       </w:pPr>
-      <w:r>
-        <w:rPr>
-          <w:rFonts w:hint="eastAsia" w:ascii="宋体" w:hAnsi="宋体" w:eastAsia="宋体" w:cs="宋体"/>
+    </w:p>
+    <w:p>
+      <w:pPr>
+        <w:rPr>
+          <w:rFonts w:ascii="宋体" w:hAnsi="宋体" w:eastAsia="宋体" w:cs="宋体"/>
           <w:color w:val="FF0000"/>
           <w:sz w:val="24"/>
         </w:rPr>
-        <w:t xml:space="preserve">_________________2019___年___2_月_2___日 </w:t>
-      </w:r>
+      </w:pPr>
     </w:p>
     <w:p>
       <w:pPr>
@@ -4474,31 +4465,13 @@
           <w:sz w:val="24"/>
         </w:rPr>
       </w:pPr>
-    </w:p>
-    <w:p>
-      <w:pPr>
-        <w:rPr>
-          <w:rFonts w:ascii="宋体" w:hAnsi="宋体" w:eastAsia="宋体" w:cs="宋体"/>
+      <w:r>
+        <w:rPr>
+          <w:rFonts w:hint="eastAsia" w:ascii="宋体" w:hAnsi="宋体" w:eastAsia="宋体" w:cs="宋体"/>
           <w:color w:val="FF0000"/>
           <w:sz w:val="24"/>
         </w:rPr>
-      </w:pPr>
-    </w:p>
-    <w:p>
-      <w:pPr>
-        <w:rPr>
-          <w:rFonts w:ascii="宋体" w:hAnsi="宋体" w:eastAsia="宋体" w:cs="宋体"/>
-          <w:color w:val="FF0000"/>
-          <w:sz w:val="24"/>
-        </w:rPr>
-      </w:pPr>
-      <w:r>
-        <w:rPr>
-          <w:rFonts w:hint="eastAsia" w:ascii="宋体" w:hAnsi="宋体" w:eastAsia="宋体" w:cs="宋体"/>
-          <w:color w:val="FF0000"/>
-          <w:sz w:val="24"/>
-        </w:rPr>
-        <w:t xml:space="preserve">乙方：_张凯宁___________(章) </w:t>
+        <w:t>乙方：_张凯宁___________(章)</w:t>
       </w:r>
     </w:p>
     <w:p>
@@ -5509,7 +5482,7 @@
           <w:rFonts w:hint="eastAsia" w:ascii="宋体" w:hAnsi="宋体" w:eastAsia="宋体" w:cs="宋体"/>
           <w:sz w:val="24"/>
         </w:rPr>
-        <w:t> 代表：___黄霁昀_____________ _2021___年_3___月 24____日</w:t>
+        <w:t> 代表：___黄霁昀_____________ _2021___年_3___月24____日</w:t>
       </w:r>
     </w:p>
     <w:p>
@@ -6137,23 +6110,23 @@
           <w:sz w:val="24"/>
           <w:highlight w:val="yellow"/>
         </w:rPr>
-        <w:t> 合同编号：741741741  出租方（甲方）：__黄霁昀__  承租方（乙方）：__肖军__</w:t>
-      </w:r>
-    </w:p>
-    <w:p>
-      <w:pPr>
-        <w:rPr>
-          <w:rFonts w:ascii="宋体" w:hAnsi="宋体" w:eastAsia="宋体" w:cs="宋体"/>
-          <w:sz w:val="24"/>
-        </w:rPr>
-      </w:pPr>
-      <w:r>
-        <w:rPr>
-          <w:rFonts w:hint="eastAsia" w:ascii="宋体" w:hAnsi="宋体" w:eastAsia="宋体" w:cs="宋体"/>
-          <w:sz w:val="24"/>
-          <w:highlight w:val="yellow"/>
-        </w:rPr>
-        <w:t>签订地点：__实7-601__ 签订时间：__2017</w:t>
+        <w:t> 合同编号：741741741  出租方（甲方）：__黄霁昀__ 承租方（乙方）：__肖军__</w:t>
+      </w:r>
+    </w:p>
+    <w:p>
+      <w:pPr>
+        <w:rPr>
+          <w:rFonts w:ascii="宋体" w:hAnsi="宋体" w:eastAsia="宋体" w:cs="宋体"/>
+          <w:sz w:val="24"/>
+        </w:rPr>
+      </w:pPr>
+      <w:r>
+        <w:rPr>
+          <w:rFonts w:hint="eastAsia" w:ascii="宋体" w:hAnsi="宋体" w:eastAsia="宋体" w:cs="宋体"/>
+          <w:sz w:val="24"/>
+          <w:highlight w:val="yellow"/>
+        </w:rPr>
+        <w:t>签订地点：__实7-601__签订时间：__2017</w:t>
       </w:r>
       <w:r>
         <w:rPr>
@@ -6503,7 +6476,7 @@
           <w:sz w:val="24"/>
           <w:highlight w:val="yellow"/>
         </w:rPr>
-        <w:t>元/天 租金支付方式：工商银行卡转账 结算方式：当天结算，如逾期支付按__200</w:t>
+        <w:t>元/天租金支付方式：工商银行卡转账结算方式：当天结算，如逾期支付按__200</w:t>
       </w:r>
       <w:r>
         <w:rPr>
@@ -6882,17 +6855,7 @@
           <w:sz w:val="24"/>
           <w:highlight w:val="yellow"/>
         </w:rPr>
-        <w:t>如因租赁物存在权属瑕疵导致乙方无法使用租赁物的，甲方应赔偿乙方所有损失，并支付本合同约定的租金总额的__20%__的</w:t>
-      </w:r>
-      <w:bookmarkStart w:id="0" w:name="_GoBack"/>
-      <w:bookmarkEnd w:id="0"/>
-      <w:r>
-        <w:rPr>
-          <w:rFonts w:hint="eastAsia" w:ascii="宋体" w:hAnsi="宋体" w:eastAsia="宋体" w:cs="宋体"/>
-          <w:sz w:val="24"/>
-          <w:highlight w:val="yellow"/>
-        </w:rPr>
-        <w:t>违约金 </w:t>
+        <w:t>如因租赁物存在权属瑕疵导致乙方无法使用租赁物的，甲方应赔偿乙方所有损失，并支付本合同约定的租金总额的__20%__的违约金 </w:t>
       </w:r>
       <w:r>
         <w:rPr>
@@ -7058,7 +7021,7 @@
           <w:sz w:val="24"/>
           <w:highlight w:val="yellow"/>
         </w:rPr>
-        <w:t>甲方签字：__黄霁昀__ 电话：__66666666666__ 地址：__北航宿舍b521__ 乙方签字： __肖军__   电话：__88888888888__    地址：__北航宿舍b612__   日期：__2017年5月16日__</w:t>
+        <w:t>甲方签字：__黄霁昀__ 电话：__66666666666__ 地址：__北航宿舍b521__乙方签字： __肖军__   电话：__88888888888__    地址：__北航宿舍b612__日期：__2017年5月16日__</w:t>
       </w:r>
     </w:p>
     <w:p>
@@ -7087,39 +7050,39 @@
           <w:sz w:val="24"/>
           <w:highlight w:val="yellow"/>
         </w:rPr>
-        <w:t>出租方（简称甲方）： __张凯宁__　　　　　　承租方（简称乙方）：__祁令姿__ 　　</w:t>
-      </w:r>
-    </w:p>
-    <w:p>
-      <w:pPr>
-        <w:rPr>
-          <w:rFonts w:ascii="宋体" w:hAnsi="宋体" w:eastAsia="宋体" w:cs="宋体"/>
-          <w:sz w:val="24"/>
-          <w:highlight w:val="yellow"/>
-        </w:rPr>
-      </w:pPr>
-      <w:r>
-        <w:rPr>
-          <w:rFonts w:hint="eastAsia" w:ascii="宋体" w:hAnsi="宋体" w:eastAsia="宋体" w:cs="宋体"/>
-          <w:sz w:val="24"/>
-          <w:highlight w:val="yellow"/>
-        </w:rPr>
-        <w:t>租赁物：__美图手机__  价值：__8000元__  产品型号：__XYZ10101010__</w:t>
-      </w:r>
-    </w:p>
-    <w:p>
-      <w:pPr>
-        <w:rPr>
-          <w:rFonts w:ascii="宋体" w:hAnsi="宋体" w:eastAsia="宋体" w:cs="宋体"/>
-          <w:sz w:val="24"/>
-        </w:rPr>
-      </w:pPr>
-      <w:r>
-        <w:rPr>
-          <w:rFonts w:hint="eastAsia" w:ascii="宋体" w:hAnsi="宋体" w:eastAsia="宋体" w:cs="宋体"/>
-          <w:sz w:val="24"/>
-        </w:rPr>
-        <w:t>根据《中华人民共和国合同法》有关规定，双方同意按照本合同规定的各项条款由甲方租给乙方 　　</w:t>
+        <w:t>出租方（简称甲方）：__张凯宁__　　　　　　承租方（简称乙方）：__祁令姿__　　</w:t>
+      </w:r>
+    </w:p>
+    <w:p>
+      <w:pPr>
+        <w:rPr>
+          <w:rFonts w:ascii="宋体" w:hAnsi="宋体" w:eastAsia="宋体" w:cs="宋体"/>
+          <w:sz w:val="24"/>
+          <w:highlight w:val="yellow"/>
+        </w:rPr>
+      </w:pPr>
+      <w:r>
+        <w:rPr>
+          <w:rFonts w:hint="eastAsia" w:ascii="宋体" w:hAnsi="宋体" w:eastAsia="宋体" w:cs="宋体"/>
+          <w:sz w:val="24"/>
+          <w:highlight w:val="yellow"/>
+        </w:rPr>
+        <w:t>租赁物：__美图手机__价值：__8000元__产品型号：__XYZ10101010__</w:t>
+      </w:r>
+    </w:p>
+    <w:p>
+      <w:pPr>
+        <w:rPr>
+          <w:rFonts w:ascii="宋体" w:hAnsi="宋体" w:eastAsia="宋体" w:cs="宋体"/>
+          <w:sz w:val="24"/>
+        </w:rPr>
+      </w:pPr>
+      <w:r>
+        <w:rPr>
+          <w:rFonts w:hint="eastAsia" w:ascii="宋体" w:hAnsi="宋体" w:eastAsia="宋体" w:cs="宋体"/>
+          <w:sz w:val="24"/>
+        </w:rPr>
+        <w:t>根据《中华人民共和国合同法》有关规定，双方同意按照本合同规定的各项条款由甲方租给乙方　　</w:t>
       </w:r>
       <w:r>
         <w:rPr>
@@ -7168,7 +7131,7 @@
           <w:rFonts w:hint="eastAsia" w:ascii="宋体" w:hAnsi="宋体" w:eastAsia="宋体" w:cs="宋体"/>
           <w:sz w:val="24"/>
         </w:rPr>
-        <w:t xml:space="preserve"> 　　第二条：</w:t>
+        <w:t>　　第二条：</w:t>
       </w:r>
       <w:r>
         <w:rPr>
@@ -7336,7 +7299,7 @@
           <w:rFonts w:hint="eastAsia" w:ascii="宋体" w:hAnsi="宋体" w:eastAsia="宋体" w:cs="宋体"/>
           <w:sz w:val="24"/>
         </w:rPr>
-        <w:t xml:space="preserve"> 　　第三条：</w:t>
+        <w:t>　　第三条：</w:t>
       </w:r>
       <w:r>
         <w:rPr>
@@ -7351,7 +7314,7 @@
           <w:rFonts w:hint="eastAsia" w:ascii="宋体" w:hAnsi="宋体" w:eastAsia="宋体" w:cs="宋体"/>
           <w:sz w:val="24"/>
         </w:rPr>
-        <w:t>。第四条：租用期间所租用的物品由乙方负责维修保养，不准改制，退还时发现有损坏丢失，见合同附表（租赁物品价格及赔偿标准表）收取维修费及赔偿费。 　　第五条：甲方出租的物品，乙方当面点清数量，检查质量，如在异议，当场更换，否则甲方不承担使用的任何责任。</w:t>
+        <w:t>。第四条：租用期间所租用的物品由乙方负责维修保养，不准改制，退还时发现有损坏丢失，见合同附表（租赁物品价格及赔偿标准表）收取维修费及赔偿费。　　第五条：甲方出租的物品，乙方当面点清数量，检查质量，如在异议，当场更换，否则甲方不承担使用的任何责任。</w:t>
       </w:r>
     </w:p>
     <w:p>
@@ -7412,30 +7375,30 @@
           <w:rFonts w:hint="eastAsia" w:ascii="宋体" w:hAnsi="宋体" w:eastAsia="宋体" w:cs="宋体"/>
           <w:sz w:val="24"/>
         </w:rPr>
-        <w:t>并依据下述各款规定，甲方接受乙方的租赁委托，代理乙方承租下列物品： 　　一、租赁物件： 　</w:t>
-      </w:r>
-      <w:r>
-        <w:rPr>
-          <w:rFonts w:hint="eastAsia" w:ascii="宋体" w:hAnsi="宋体" w:eastAsia="宋体" w:cs="宋体"/>
-          <w:sz w:val="24"/>
-          <w:highlight w:val="yellow"/>
-        </w:rPr>
-        <w:t>　品 名 __拍立得__　　规格__标准型__　　数量__ 1__　　备注 __拍立得为富士instax__　　</w:t>
-      </w:r>
-    </w:p>
-    <w:p>
-      <w:pPr>
-        <w:rPr>
-          <w:rFonts w:ascii="宋体" w:hAnsi="宋体" w:eastAsia="宋体" w:cs="宋体"/>
-          <w:sz w:val="24"/>
-        </w:rPr>
-      </w:pPr>
-      <w:r>
-        <w:rPr>
-          <w:rFonts w:hint="eastAsia" w:ascii="宋体" w:hAnsi="宋体" w:eastAsia="宋体" w:cs="宋体"/>
-          <w:sz w:val="24"/>
-        </w:rPr>
-        <w:t>　二、租赁费及有关条件： 　</w:t>
+        <w:t>并依据下述各款规定，甲方接受乙方的租赁委托，代理乙方承租下列物品：　　一、租赁物件：　</w:t>
+      </w:r>
+      <w:r>
+        <w:rPr>
+          <w:rFonts w:hint="eastAsia" w:ascii="宋体" w:hAnsi="宋体" w:eastAsia="宋体" w:cs="宋体"/>
+          <w:sz w:val="24"/>
+          <w:highlight w:val="yellow"/>
+        </w:rPr>
+        <w:t>　品名__拍立得__　　规格__标准型__　　数量__1__　　备注__拍立得为富士instax__　　</w:t>
+      </w:r>
+    </w:p>
+    <w:p>
+      <w:pPr>
+        <w:rPr>
+          <w:rFonts w:ascii="宋体" w:hAnsi="宋体" w:eastAsia="宋体" w:cs="宋体"/>
+          <w:sz w:val="24"/>
+        </w:rPr>
+      </w:pPr>
+      <w:r>
+        <w:rPr>
+          <w:rFonts w:hint="eastAsia" w:ascii="宋体" w:hAnsi="宋体" w:eastAsia="宋体" w:cs="宋体"/>
+          <w:sz w:val="24"/>
+        </w:rPr>
+        <w:t>　二、租赁费及有关条件：　</w:t>
       </w:r>
       <w:r>
         <w:rPr>
@@ -7460,7 +7423,7 @@
           <w:sz w:val="24"/>
           <w:highlight w:val="yellow"/>
         </w:rPr>
-        <w:t xml:space="preserve"> (大写：_叁佰圆______________________) 　　租赁期自提单之日（__2019</w:t>
+        <w:t>(大写：_叁佰圆______________________)　　租赁期自提单之日（__2019</w:t>
       </w:r>
       <w:r>
         <w:rPr>
@@ -7545,14 +7508,14 @@
           <w:sz w:val="24"/>
           <w:highlight w:val="yellow"/>
         </w:rPr>
-        <w:t xml:space="preserve">日）起算，自租赁期起算日起满___1_ 个月的当天为第一次支付日，以后每满___1_ 个月支付__1__次，共支付_6___ 次，即租赁期结束。 </w:t>
-      </w:r>
-      <w:r>
-        <w:rPr>
-          <w:rFonts w:hint="eastAsia" w:ascii="宋体" w:hAnsi="宋体" w:eastAsia="宋体" w:cs="宋体"/>
-          <w:sz w:val="24"/>
-        </w:rPr>
-        <w:t>　　3.在本合同生效日后30天内，甲方将按租赁业务和国际贸易习惯做法，代表乙方签定租赁合同。该租赁合同生效后，甲乙双方均有履行该合同的责任和义务。 　　三、租赁物件交接： 　　1.租赁物件装船后，甲方应适时向乙方发出“到货通知”，并负责在到货后代办进口许可、报关、保险、提货、托运等有关手续，所需费用由乙方承担。 　　2.乙方接货后，应立即在商检部门的督导下开箱检验。检验无讹后，即可安装使用。</w:t>
+        <w:t>日）起算，自租赁期起算日起满___1_个月的当天为第一次支付日，以后每满___1_个月支付__1__次，共支付_6___次，即租赁期结束。</w:t>
+      </w:r>
+      <w:r>
+        <w:rPr>
+          <w:rFonts w:hint="eastAsia" w:ascii="宋体" w:hAnsi="宋体" w:eastAsia="宋体" w:cs="宋体"/>
+          <w:sz w:val="24"/>
+        </w:rPr>
+        <w:t>　　3.在本合同生效日后30天内，甲方将按租赁业务和国际贸易习惯做法，代表乙方签定租赁合同。该租赁合同生效后，甲乙双方均有履行该合同的责任和义务。　　三、租赁物件交接：　　1.租赁物件装船后，甲方应适时向乙方发出“到货通知”，并负责在到货后代办进口许可、报关、保险、提货、托运等有关手续，所需费用由乙方承担。　　2.乙方接货后，应立即在商检部门的督导下开箱检验。检验无讹后，即可安装使用。</w:t>
       </w:r>
       <w:r>
         <w:rPr>
@@ -7567,7 +7530,7 @@
           <w:rFonts w:hint="eastAsia" w:ascii="宋体" w:hAnsi="宋体" w:eastAsia="宋体" w:cs="宋体"/>
           <w:sz w:val="24"/>
         </w:rPr>
-        <w:t xml:space="preserve"> 　</w:t>
+        <w:t>　</w:t>
       </w:r>
       <w:r>
         <w:rPr>
@@ -7582,22 +7545,22 @@
           <w:rFonts w:hint="eastAsia" w:ascii="宋体" w:hAnsi="宋体" w:eastAsia="宋体" w:cs="宋体"/>
           <w:sz w:val="24"/>
         </w:rPr>
-        <w:t xml:space="preserve"> 　　1.本合同附表所列国内外费用系估算额，实际支付时，按附表说明事项办理。 　　</w:t>
-      </w:r>
-      <w:r>
-        <w:rPr>
-          <w:rFonts w:hint="eastAsia" w:ascii="宋体" w:hAnsi="宋体" w:eastAsia="宋体" w:cs="宋体"/>
-          <w:sz w:val="24"/>
-          <w:highlight w:val="yellow"/>
-        </w:rPr>
-        <w:t>2.有关各期租赁费的结算办法，乙方应在甲方发出的付款通知规定的期限内，将本期应支付的租赁费划拨至甲方帐户。甲方在对外结算后，以原始发票金额为准开列结算清单，多退少补。倘乙方未能按期划拨，甲方将依据本合同通过银行向乙方开户行(_中国工商银行___ 帐号：_2708311702025504335_______ )托收。在此情况下，甲方按本期迟付额每月向乙方加收2%的滞纳金，不足一个月按一个月计算。</w:t>
-      </w:r>
-      <w:r>
-        <w:rPr>
-          <w:rFonts w:hint="eastAsia" w:ascii="宋体" w:hAnsi="宋体" w:eastAsia="宋体" w:cs="宋体"/>
-          <w:sz w:val="24"/>
-        </w:rPr>
-        <w:t xml:space="preserve"> 　　3.本合同附表所列明的国内有关费用，系指乙方应向国内有关单位缴纳的进口关税、进口工商税、港口及陆运杂费和银行费用等概算额。结算办法同本款第1、2条。</w:t>
+        <w:t>　　1.本合同附表所列国内外费用系估算额，实际支付时，按附表说明事项办理。　　</w:t>
+      </w:r>
+      <w:r>
+        <w:rPr>
+          <w:rFonts w:hint="eastAsia" w:ascii="宋体" w:hAnsi="宋体" w:eastAsia="宋体" w:cs="宋体"/>
+          <w:sz w:val="24"/>
+          <w:highlight w:val="yellow"/>
+        </w:rPr>
+        <w:t>2.有关各期租赁费的结算办法，乙方应在甲方发出的付款通知规定的期限内，将本期应支付的租赁费划拨至甲方帐户。甲方在对外结算后，以原始发票金额为准开列结算清单，多退少补。倘乙方未能按期划拨，甲方将依据本合同通过银行向乙方开户行(_中国工商银行___帐号：_2708311702025504335_______)托收。在此情况下，甲方按本期迟付额每月向乙方加收2%的滞纳金，不足一个月按一个月计算。</w:t>
+      </w:r>
+      <w:r>
+        <w:rPr>
+          <w:rFonts w:hint="eastAsia" w:ascii="宋体" w:hAnsi="宋体" w:eastAsia="宋体" w:cs="宋体"/>
+          <w:sz w:val="24"/>
+        </w:rPr>
+        <w:t>　　3.本合同附表所列明的国内有关费用，系指乙方应向国内有关单位缴纳的进口关税、进口工商税、港口及陆运杂费和银行费用等概算额。结算办法同本款第1、2条。</w:t>
       </w:r>
     </w:p>
     <w:p>
@@ -7618,23 +7581,23 @@
           <w:sz w:val="24"/>
           <w:highlight w:val="yellow"/>
         </w:rPr>
-        <w:t>担保单位及责任： 　　</w:t>
-      </w:r>
-    </w:p>
-    <w:p>
-      <w:pPr>
-        <w:rPr>
-          <w:rFonts w:ascii="宋体" w:hAnsi="宋体" w:eastAsia="宋体" w:cs="宋体"/>
-          <w:sz w:val="24"/>
-        </w:rPr>
-      </w:pPr>
-      <w:r>
-        <w:rPr>
-          <w:rFonts w:hint="eastAsia" w:ascii="宋体" w:hAnsi="宋体" w:eastAsia="宋体" w:cs="宋体"/>
-          <w:sz w:val="24"/>
-          <w:highlight w:val="yellow"/>
-        </w:rPr>
-        <w:t xml:space="preserve">为确保租赁合同的履行，甲、乙双方同意______腾讯公司___________________为乙方的担保单位。担保单位有责任监督乙方按期执行合同并在乙方无力支付租赁费及其他费用时，代乙方履行付款责任。 </w:t>
+        <w:t>担保单位及责任：　　</w:t>
+      </w:r>
+    </w:p>
+    <w:p>
+      <w:pPr>
+        <w:rPr>
+          <w:rFonts w:ascii="宋体" w:hAnsi="宋体" w:eastAsia="宋体" w:cs="宋体"/>
+          <w:sz w:val="24"/>
+        </w:rPr>
+      </w:pPr>
+      <w:r>
+        <w:rPr>
+          <w:rFonts w:hint="eastAsia" w:ascii="宋体" w:hAnsi="宋体" w:eastAsia="宋体" w:cs="宋体"/>
+          <w:sz w:val="24"/>
+          <w:highlight w:val="yellow"/>
+        </w:rPr>
+        <w:t>为确保租赁合同的履行，甲、乙双方同意______腾讯公司___________________为乙方的担保单位。担保单位有责任监督乙方按期执行合同并在乙方无力支付租赁费及其他费用时，代乙方履行付款责任。</w:t>
       </w:r>
       <w:r>
         <w:rPr>
@@ -7659,7 +7622,7 @@
           <w:rFonts w:hint="eastAsia" w:ascii="宋体" w:hAnsi="宋体" w:eastAsia="宋体" w:cs="宋体"/>
           <w:sz w:val="24"/>
         </w:rPr>
-        <w:t>生效： 　　本合同一式二份，经甲、乙双方签章，并由乙方担保单位盖章担保后生效。副本按需要分送有关部门备查</w:t>
+        <w:t>生效：　　本合同一式二份，经甲、乙双方签章，并由乙方担保单位盖章担保后生效。副本按需要分送有关部门备查</w:t>
       </w:r>
       <w:r>
         <w:rPr>
@@ -7674,15 +7637,15 @@
           <w:rFonts w:hint="eastAsia" w:ascii="宋体" w:hAnsi="宋体" w:eastAsia="宋体" w:cs="宋体"/>
           <w:sz w:val="24"/>
         </w:rPr>
-        <w:t xml:space="preserve"> 　　七、其他未尽事宜，由甲、乙双方协商解决。 　　</w:t>
-      </w:r>
-      <w:r>
-        <w:rPr>
-          <w:rFonts w:hint="eastAsia" w:ascii="宋体" w:hAnsi="宋体" w:eastAsia="宋体" w:cs="宋体"/>
-          <w:sz w:val="24"/>
-          <w:highlight w:val="yellow"/>
-        </w:rPr>
-        <w:t>甲方：___红鼻子小黑_________(章) 　　代表：______红鼻子小黑__________ __2019__年__2__月_6___日 　　乙方：_刘炽平___________(章) 　　代表：______YogaLin__________ _2019___年__2__月__6__日 　　担保单位：____腾讯公司________(章) 　　代表：__刘炽平______________ _2019___年_2___月_6___日</w:t>
+        <w:t>　　七、其他未尽事宜，由甲、乙双方协商解决。　　</w:t>
+      </w:r>
+      <w:r>
+        <w:rPr>
+          <w:rFonts w:hint="eastAsia" w:ascii="宋体" w:hAnsi="宋体" w:eastAsia="宋体" w:cs="宋体"/>
+          <w:sz w:val="24"/>
+          <w:highlight w:val="yellow"/>
+        </w:rPr>
+        <w:t>甲方：___红鼻子小黑_________(章)　　代表：______红鼻子小黑____________2019__年__2__月_6___日　　乙方：_刘炽平___________(章)　　代表：______YogaLin___________2019___年__2__月__6__日　　担保单位：____腾讯公司________(章)　　代表：__刘炽平_______________2019___年_2___月_6___日</w:t>
       </w:r>
     </w:p>
     <w:p>
@@ -7703,7 +7666,7 @@
           <w:sz w:val="24"/>
           <w:highlight w:val="yellow"/>
         </w:rPr>
-        <w:t xml:space="preserve">演出服装道具租赁合同 </w:t>
+        <w:t>演出服装道具租赁合同</w:t>
       </w:r>
     </w:p>
     <w:p>
@@ -7825,33 +7788,33 @@
           <w:sz w:val="24"/>
           <w:highlight w:val="yellow"/>
         </w:rPr>
-        <w:t>　　二、租赁时间： _5_天，自_2018_年_5_ 月_1_ 日至_5_月_7_日止。</w:t>
-      </w:r>
-    </w:p>
-    <w:p>
-      <w:pPr>
-        <w:rPr>
-          <w:rFonts w:ascii="宋体" w:hAnsi="宋体" w:eastAsia="宋体" w:cs="宋体"/>
-          <w:sz w:val="24"/>
-          <w:highlight w:val="yellow"/>
-        </w:rPr>
-      </w:pPr>
-    </w:p>
-    <w:p>
-      <w:pPr>
-        <w:rPr>
-          <w:rFonts w:ascii="宋体" w:hAnsi="宋体" w:eastAsia="宋体" w:cs="宋体"/>
-          <w:sz w:val="24"/>
-          <w:highlight w:val="yellow"/>
-        </w:rPr>
-      </w:pPr>
-      <w:r>
-        <w:rPr>
-          <w:rFonts w:hint="eastAsia" w:ascii="宋体" w:hAnsi="宋体" w:eastAsia="宋体" w:cs="宋体"/>
-          <w:sz w:val="24"/>
-          <w:highlight w:val="yellow"/>
-        </w:rPr>
-        <w:t>　　三、租赁价格：服装道具价值__2000__元，租赁价格__100__元 / 套（件）</w:t>
+        <w:t>　　二、租赁时间：_5_天，自_2018_年_5_月_1_日至_5_月_7_日止。</w:t>
+      </w:r>
+    </w:p>
+    <w:p>
+      <w:pPr>
+        <w:rPr>
+          <w:rFonts w:ascii="宋体" w:hAnsi="宋体" w:eastAsia="宋体" w:cs="宋体"/>
+          <w:sz w:val="24"/>
+          <w:highlight w:val="yellow"/>
+        </w:rPr>
+      </w:pPr>
+    </w:p>
+    <w:p>
+      <w:pPr>
+        <w:rPr>
+          <w:rFonts w:ascii="宋体" w:hAnsi="宋体" w:eastAsia="宋体" w:cs="宋体"/>
+          <w:sz w:val="24"/>
+          <w:highlight w:val="yellow"/>
+        </w:rPr>
+      </w:pPr>
+      <w:r>
+        <w:rPr>
+          <w:rFonts w:hint="eastAsia" w:ascii="宋体" w:hAnsi="宋体" w:eastAsia="宋体" w:cs="宋体"/>
+          <w:sz w:val="24"/>
+          <w:highlight w:val="yellow"/>
+        </w:rPr>
+        <w:t>　　三、租赁价格：服装道具价值__2000__元，租赁价格__100__元/套（件）</w:t>
       </w:r>
     </w:p>
     <w:p>
@@ -7896,7 +7859,7 @@
           <w:sz w:val="24"/>
           <w:highlight w:val="yellow"/>
         </w:rPr>
-        <w:t>甲方是否承担快递费用__否__  快递费用__40元__   快递公司__顺丰快递__</w:t>
+        <w:t>甲方是否承担快递费用__否__快递费用__40元__快递公司__顺丰快递__</w:t>
       </w:r>
     </w:p>
     <w:p>
@@ -8079,7 +8042,7 @@
           <w:sz w:val="24"/>
           <w:highlight w:val="yellow"/>
         </w:rPr>
-        <w:t>若甲方不能按时提供道具服装，则应支付乙方违约费用__50元/天__ 并补齐物品。</w:t>
+        <w:t>若甲方不能按时提供道具服装，则应支付乙方违约费用__50元/天__并补齐物品。</w:t>
       </w:r>
     </w:p>
     <w:p>
@@ -8210,7 +8173,7 @@
           <w:sz w:val="24"/>
           <w:highlight w:val="yellow"/>
         </w:rPr>
-        <w:t>　　甲方__戴荣__　　 乙方__祁令姿__</w:t>
+        <w:t>　　甲方__戴荣__　　乙方__祁令姿__</w:t>
       </w:r>
     </w:p>
     <w:p>
@@ -8237,7 +8200,7 @@
           <w:sz w:val="24"/>
           <w:highlight w:val="yellow"/>
         </w:rPr>
-        <w:t>电话__12345679876__ 　　电话__13161289898__</w:t>
+        <w:t>电话__12345679876__　　电话__13161289898__</w:t>
       </w:r>
     </w:p>
     <w:p>
@@ -8255,94 +8218,85 @@
           <w:sz w:val="24"/>
           <w:highlight w:val="yellow"/>
         </w:rPr>
-        <w:t>住址__北京航空航天大学学院路校区__   住址__北京航空航天大学沙河校区__</w:t>
-      </w:r>
-    </w:p>
-    <w:p>
-      <w:pPr>
-        <w:rPr>
-          <w:rFonts w:ascii="宋体" w:hAnsi="宋体" w:eastAsia="宋体" w:cs="宋体"/>
-          <w:sz w:val="24"/>
-          <w:highlight w:val="yellow"/>
-        </w:rPr>
-      </w:pPr>
-      <w:r>
-        <w:rPr>
-          <w:rFonts w:hint="eastAsia" w:ascii="宋体" w:hAnsi="宋体" w:eastAsia="宋体" w:cs="宋体"/>
-          <w:sz w:val="24"/>
-          <w:highlight w:val="yellow"/>
-        </w:rPr>
-        <w:t xml:space="preserve">   身份证号：131181199801013523     身份证号：131181199802023523</w:t>
-      </w:r>
-    </w:p>
-    <w:p>
-      <w:pPr>
-        <w:rPr>
-          <w:rFonts w:ascii="宋体" w:hAnsi="宋体" w:eastAsia="宋体" w:cs="宋体"/>
-          <w:sz w:val="24"/>
-          <w:highlight w:val="yellow"/>
-        </w:rPr>
-      </w:pPr>
-      <w:r>
-        <w:rPr>
-          <w:rFonts w:hint="eastAsia" w:ascii="宋体" w:hAnsi="宋体" w:eastAsia="宋体" w:cs="宋体"/>
-          <w:sz w:val="24"/>
-          <w:highlight w:val="yellow"/>
-        </w:rPr>
-        <w:t xml:space="preserve">    银行卡号：__2708311702025504335__   银行卡号：__2708311702025504336__</w:t>
-      </w:r>
-    </w:p>
-    <w:p>
-      <w:pPr>
-        <w:rPr>
-          <w:rFonts w:ascii="宋体" w:hAnsi="宋体" w:eastAsia="宋体" w:cs="宋体"/>
-          <w:sz w:val="24"/>
-          <w:highlight w:val="yellow"/>
-        </w:rPr>
-      </w:pPr>
-      <w:r>
-        <w:rPr>
-          <w:rFonts w:hint="eastAsia" w:ascii="宋体" w:hAnsi="宋体" w:eastAsia="宋体" w:cs="宋体"/>
-          <w:sz w:val="24"/>
-          <w:highlight w:val="yellow"/>
-        </w:rPr>
-        <w:t>　　联系人__戴荣__ 　　联系人：__祁令姿__</w:t>
-      </w:r>
-    </w:p>
-    <w:p>
-      <w:pPr>
-        <w:rPr>
-          <w:rFonts w:ascii="宋体" w:hAnsi="宋体" w:eastAsia="宋体" w:cs="宋体"/>
-          <w:sz w:val="24"/>
-          <w:highlight w:val="yellow"/>
-        </w:rPr>
-      </w:pPr>
-    </w:p>
-    <w:p>
-      <w:pPr>
-        <w:rPr>
-          <w:rFonts w:ascii="宋体" w:hAnsi="宋体" w:eastAsia="宋体" w:cs="宋体"/>
-          <w:sz w:val="24"/>
-          <w:highlight w:val="yellow"/>
-        </w:rPr>
-      </w:pPr>
-      <w:r>
-        <w:rPr>
-          <w:rFonts w:hint="eastAsia" w:ascii="宋体" w:hAnsi="宋体" w:eastAsia="宋体" w:cs="宋体"/>
-          <w:sz w:val="24"/>
-          <w:highlight w:val="yellow"/>
-        </w:rPr>
-        <w:t>　　__2018__年__3__ 月__20__ 日 　　__2018__年__3__月__20__ 日</w:t>
-      </w:r>
-    </w:p>
-    <w:p>
-      <w:pPr>
-        <w:rPr>
-          <w:rFonts w:ascii="宋体" w:hAnsi="宋体" w:eastAsia="宋体" w:cs="宋体"/>
-          <w:sz w:val="24"/>
-          <w:highlight w:val="yellow"/>
-        </w:rPr>
-      </w:pPr>
+        <w:t>住址__北京航空航天大学学院路校区__住址__北京航空航天大学沙河校区__</w:t>
+      </w:r>
+    </w:p>
+    <w:p>
+      <w:pPr>
+        <w:rPr>
+          <w:rFonts w:ascii="宋体" w:hAnsi="宋体" w:eastAsia="宋体" w:cs="宋体"/>
+          <w:sz w:val="24"/>
+          <w:highlight w:val="yellow"/>
+        </w:rPr>
+      </w:pPr>
+      <w:r>
+        <w:rPr>
+          <w:rFonts w:hint="eastAsia" w:ascii="宋体" w:hAnsi="宋体" w:eastAsia="宋体" w:cs="宋体"/>
+          <w:sz w:val="24"/>
+          <w:highlight w:val="yellow"/>
+        </w:rPr>
+        <w:t>身份证号：131181199801013523身份证号：131181199802023523</w:t>
+      </w:r>
+    </w:p>
+    <w:p>
+      <w:pPr>
+        <w:rPr>
+          <w:rFonts w:ascii="宋体" w:hAnsi="宋体" w:eastAsia="宋体" w:cs="宋体"/>
+          <w:sz w:val="24"/>
+          <w:highlight w:val="yellow"/>
+        </w:rPr>
+      </w:pPr>
+      <w:r>
+        <w:rPr>
+          <w:rFonts w:hint="eastAsia" w:ascii="宋体" w:hAnsi="宋体" w:eastAsia="宋体" w:cs="宋体"/>
+          <w:sz w:val="24"/>
+          <w:highlight w:val="yellow"/>
+        </w:rPr>
+        <w:t>银行卡号：__2708311702025504335__银行卡号：__2708311702025504336__</w:t>
+      </w:r>
+    </w:p>
+    <w:p>
+      <w:pPr>
+        <w:rPr>
+          <w:rFonts w:ascii="宋体" w:hAnsi="宋体" w:eastAsia="宋体" w:cs="宋体"/>
+          <w:sz w:val="24"/>
+          <w:highlight w:val="yellow"/>
+        </w:rPr>
+      </w:pPr>
+      <w:r>
+        <w:rPr>
+          <w:rFonts w:hint="eastAsia" w:ascii="宋体" w:hAnsi="宋体" w:eastAsia="宋体" w:cs="宋体"/>
+          <w:sz w:val="24"/>
+          <w:highlight w:val="yellow"/>
+        </w:rPr>
+        <w:t>　　联系人__戴荣__　　联系人：__祁令姿__</w:t>
+      </w:r>
+    </w:p>
+    <w:p>
+      <w:pPr>
+        <w:rPr>
+          <w:rFonts w:ascii="宋体" w:hAnsi="宋体" w:eastAsia="宋体" w:cs="宋体"/>
+          <w:sz w:val="24"/>
+          <w:highlight w:val="yellow"/>
+        </w:rPr>
+      </w:pPr>
+    </w:p>
+    <w:p>
+      <w:pPr>
+        <w:rPr>
+          <w:rFonts w:ascii="宋体" w:hAnsi="宋体" w:eastAsia="宋体" w:cs="宋体"/>
+          <w:sz w:val="24"/>
+          <w:highlight w:val="yellow"/>
+        </w:rPr>
+      </w:pPr>
+      <w:r>
+        <w:rPr>
+          <w:rFonts w:hint="eastAsia" w:ascii="宋体" w:hAnsi="宋体" w:eastAsia="宋体" w:cs="宋体"/>
+          <w:sz w:val="24"/>
+          <w:highlight w:val="yellow"/>
+        </w:rPr>
+        <w:t>　　__2018__年__3__月__20__日　　__2018__年__3__月__20__日</w:t>
+      </w:r>
     </w:p>
     <w:p>
       <w:pPr>
@@ -8618,10 +8572,10 @@
 
 <file path=word/commentsExtended.xml><?xml version="1.0" encoding="utf-8"?>
 <w15:commentsEx xmlns:wpc="http://schemas.microsoft.com/office/word/2010/wordprocessingCanvas" xmlns:mc="http://schemas.openxmlformats.org/markup-compatibility/2006" xmlns:o="urn:schemas-microsoft-com:office:office" xmlns:r="http://schemas.openxmlformats.org/officeDocument/2006/relationships" xmlns:m="http://schemas.openxmlformats.org/officeDocument/2006/math" xmlns:v="urn:schemas-microsoft-com:vml" xmlns:wp14="http://schemas.microsoft.com/office/word/2010/wordprocessingDrawing" xmlns:wp="http://schemas.openxmlformats.org/drawingml/2006/wordprocessingDrawing" xmlns:w="http://schemas.openxmlformats.org/wordprocessingml/2006/main" xmlns:w14="http://schemas.microsoft.com/office/word/2010/wordml" xmlns:w15="http://schemas.microsoft.com/office/word/2012/wordml" xmlns:w10="urn:schemas-microsoft-com:office:word" xmlns:wpg="http://schemas.microsoft.com/office/word/2010/wordprocessingGroup" xmlns:wpi="http://schemas.microsoft.com/office/word/2010/wordprocessingInk" xmlns:wne="http://schemas.microsoft.com/office/word/2006/wordml" xmlns:wps="http://schemas.microsoft.com/office/word/2010/wordprocessingShape" xmlns:wpsCustomData="http://www.wps.cn/officeDocument/2013/wpsCustomData" mc:Ignorable="w14 w15 wp14">
-  <w15:commentEx w15:paraId="3C36236B" w15:done="0"/>
-  <w15:commentEx w15:paraId="08094C85" w15:done="0"/>
-  <w15:commentEx w15:paraId="13E316DB" w15:done="0"/>
-  <w15:commentEx w15:paraId="68F314CF" w15:done="0"/>
+  <w15:commentEx w15:paraId="434B4855" w15:done="0"/>
+  <w15:commentEx w15:paraId="7F2E4035" w15:done="0"/>
+  <w15:commentEx w15:paraId="6921651D" w15:done="0"/>
+  <w15:commentEx w15:paraId="4C9D2657" w15:done="0"/>
 </w15:commentsEx>
 </file>
 
